--- a/论文.docx
+++ b/论文.docx
@@ -125,8 +125,8 @@
           <w:rFonts w:ascii="黑体" w:eastAsia="黑体"/>
         </w:rPr>
       </w:pPr>
-      <w:bookmarkStart w:id="0" w:name="_Toc6282"/>
-      <w:bookmarkStart w:id="1" w:name="_Toc27945"/>
+      <w:bookmarkStart w:id="0" w:name="_Toc27945"/>
+      <w:bookmarkStart w:id="1" w:name="_Toc6282"/>
       <w:r>
         <w:rPr>
           <w:rFonts w:hint="eastAsia" w:eastAsia="黑体" w:cs="黑体"/>
@@ -718,17 +718,6 @@
         <w:spacing w:line="400" w:lineRule="exact"/>
         <w:jc w:val="center"/>
         <w:rPr>
-          <w:rFonts w:eastAsia="隶书"/>
-          <w:sz w:val="32"/>
-          <w:szCs w:val="32"/>
-        </w:rPr>
-      </w:pPr>
-    </w:p>
-    <w:p>
-      <w:pPr>
-        <w:spacing w:line="400" w:lineRule="exact"/>
-        <w:jc w:val="center"/>
-        <w:rPr>
           <w:rFonts w:ascii="黑体" w:eastAsia="黑体"/>
           <w:sz w:val="32"/>
           <w:szCs w:val="32"/>
@@ -830,677 +819,9 @@
       </w:pPr>
     </w:p>
     <w:p>
-      <w:pPr>
-        <w:rPr>
-          <w:b/>
-          <w:bCs/>
-          <w:sz w:val="24"/>
-          <w:szCs w:val="24"/>
-        </w:rPr>
-      </w:pPr>
-      <w:r>
-        <mc:AlternateContent>
-          <mc:Choice Requires="wps">
-            <w:drawing>
-              <wp:anchor distT="0" distB="0" distL="114300" distR="114300" simplePos="0" relativeHeight="251715584" behindDoc="0" locked="0" layoutInCell="1" allowOverlap="1">
-                <wp:simplePos x="0" y="0"/>
-                <wp:positionH relativeFrom="column">
-                  <wp:posOffset>2223770</wp:posOffset>
-                </wp:positionH>
-                <wp:positionV relativeFrom="paragraph">
-                  <wp:posOffset>-195580</wp:posOffset>
-                </wp:positionV>
-                <wp:extent cx="457200" cy="9311640"/>
-                <wp:effectExtent l="0" t="0" r="0" b="0"/>
-                <wp:wrapNone/>
-                <wp:docPr id="7" name="文本框 7"/>
-                <wp:cNvGraphicFramePr/>
-                <a:graphic xmlns:a="http://schemas.openxmlformats.org/drawingml/2006/main">
-                  <a:graphicData uri="http://schemas.microsoft.com/office/word/2010/wordprocessingShape">
-                    <wps:wsp>
-                      <wps:cNvSpPr txBox="1"/>
-                      <wps:spPr>
-                        <a:xfrm>
-                          <a:off x="0" y="0"/>
-                          <a:ext cx="457200" cy="9311640"/>
-                        </a:xfrm>
-                        <a:prstGeom prst="rect">
-                          <a:avLst/>
-                        </a:prstGeom>
-                        <a:solidFill>
-                          <a:srgbClr val="C0C0C0"/>
-                        </a:solidFill>
-                        <a:ln w="9525">
-                          <a:noFill/>
-                        </a:ln>
-                      </wps:spPr>
-                      <wps:txbx>
-                        <w:txbxContent>
-                          <w:p>
-                            <w:pPr>
-                              <w:pStyle w:val="7"/>
-                              <w:spacing w:line="360" w:lineRule="auto"/>
-                              <w:jc w:val="center"/>
-                              <w:rPr>
-                                <w:rFonts w:eastAsia="黑体"/>
-                              </w:rPr>
-                            </w:pPr>
-                          </w:p>
-                          <w:p>
-                            <w:pPr>
-                              <w:pStyle w:val="7"/>
-                              <w:snapToGrid w:val="0"/>
-                              <w:spacing w:line="320" w:lineRule="atLeast"/>
-                              <w:jc w:val="center"/>
-                              <w:rPr>
-                                <w:rFonts w:ascii="黑体" w:eastAsia="黑体"/>
-                                <w:b/>
-                                <w:bCs/>
-                                <w:sz w:val="28"/>
-                                <w:szCs w:val="28"/>
-                              </w:rPr>
-                            </w:pPr>
-                          </w:p>
-                          <w:p>
-                            <w:pPr>
-                              <w:pStyle w:val="7"/>
-                              <w:snapToGrid w:val="0"/>
-                              <w:spacing w:line="320" w:lineRule="atLeast"/>
-                              <w:jc w:val="center"/>
-                              <w:rPr>
-                                <w:rFonts w:hint="eastAsia" w:ascii="黑体" w:eastAsia="黑体" w:cs="黑体"/>
-                                <w:b/>
-                                <w:bCs/>
-                                <w:sz w:val="28"/>
-                                <w:szCs w:val="28"/>
-                                <w:lang w:val="en-US" w:eastAsia="zh-CN"/>
-                              </w:rPr>
-                            </w:pPr>
-                            <w:r>
-                              <w:rPr>
-                                <w:rFonts w:hint="eastAsia" w:ascii="黑体" w:eastAsia="黑体" w:cs="黑体"/>
-                                <w:b/>
-                                <w:bCs/>
-                                <w:sz w:val="28"/>
-                                <w:szCs w:val="28"/>
-                                <w:lang w:val="en-US" w:eastAsia="zh-CN"/>
-                              </w:rPr>
-                              <w:t>基于V</w:t>
-                            </w:r>
-                          </w:p>
-                          <w:p>
-                            <w:pPr>
-                              <w:pStyle w:val="7"/>
-                              <w:snapToGrid w:val="0"/>
-                              <w:spacing w:line="320" w:lineRule="atLeast"/>
-                              <w:jc w:val="center"/>
-                              <w:rPr>
-                                <w:rFonts w:hint="eastAsia" w:ascii="黑体" w:eastAsia="黑体" w:cs="黑体"/>
-                                <w:b/>
-                                <w:bCs/>
-                                <w:sz w:val="28"/>
-                                <w:szCs w:val="28"/>
-                                <w:lang w:val="en-US" w:eastAsia="zh-CN"/>
-                              </w:rPr>
-                            </w:pPr>
-                            <w:r>
-                              <w:rPr>
-                                <w:rFonts w:hint="eastAsia" w:ascii="黑体" w:eastAsia="黑体" w:cs="黑体"/>
-                                <w:b/>
-                                <w:bCs/>
-                                <w:sz w:val="28"/>
-                                <w:szCs w:val="28"/>
-                                <w:lang w:val="en-US" w:eastAsia="zh-CN"/>
-                              </w:rPr>
-                              <w:t>u</w:t>
-                            </w:r>
-                          </w:p>
-                          <w:p>
-                            <w:pPr>
-                              <w:pStyle w:val="7"/>
-                              <w:snapToGrid w:val="0"/>
-                              <w:spacing w:line="320" w:lineRule="atLeast"/>
-                              <w:jc w:val="center"/>
-                              <w:rPr>
-                                <w:rFonts w:hint="eastAsia" w:ascii="黑体" w:eastAsia="黑体" w:cs="黑体"/>
-                                <w:b/>
-                                <w:bCs/>
-                                <w:sz w:val="28"/>
-                                <w:szCs w:val="28"/>
-                                <w:lang w:val="en-US" w:eastAsia="zh-CN"/>
-                              </w:rPr>
-                            </w:pPr>
-                            <w:r>
-                              <w:rPr>
-                                <w:rFonts w:hint="eastAsia" w:ascii="黑体" w:eastAsia="黑体" w:cs="黑体"/>
-                                <w:b/>
-                                <w:bCs/>
-                                <w:sz w:val="28"/>
-                                <w:szCs w:val="28"/>
-                                <w:lang w:val="en-US" w:eastAsia="zh-CN"/>
-                              </w:rPr>
-                              <w:t>e的音乐播放器</w:t>
-                            </w:r>
-                          </w:p>
-                          <w:p>
-                            <w:pPr>
-                              <w:pStyle w:val="7"/>
-                              <w:spacing w:line="320" w:lineRule="atLeast"/>
-                              <w:rPr>
-                                <w:rFonts w:eastAsia="黑体"/>
-                              </w:rPr>
-                            </w:pPr>
-                          </w:p>
-                          <w:p>
-                            <w:pPr>
-                              <w:pStyle w:val="7"/>
-                              <w:spacing w:line="320" w:lineRule="atLeast"/>
-                              <w:rPr>
-                                <w:rFonts w:eastAsia="黑体"/>
-                              </w:rPr>
-                            </w:pPr>
-                          </w:p>
-                          <w:p>
-                            <w:pPr>
-                              <w:pStyle w:val="7"/>
-                              <w:spacing w:line="320" w:lineRule="atLeast"/>
-                              <w:rPr>
-                                <w:rFonts w:eastAsia="黑体"/>
-                              </w:rPr>
-                            </w:pPr>
-                          </w:p>
-                          <w:p>
-                            <w:pPr>
-                              <w:pStyle w:val="7"/>
-                              <w:spacing w:line="320" w:lineRule="atLeast"/>
-                              <w:rPr>
-                                <w:rFonts w:eastAsia="黑体"/>
-                              </w:rPr>
-                            </w:pPr>
-                          </w:p>
-                          <w:p>
-                            <w:pPr>
-                              <w:pStyle w:val="7"/>
-                              <w:spacing w:line="320" w:lineRule="atLeast"/>
-                              <w:rPr>
-                                <w:rFonts w:eastAsia="黑体"/>
-                              </w:rPr>
-                            </w:pPr>
-                          </w:p>
-                          <w:p>
-                            <w:pPr>
-                              <w:pStyle w:val="7"/>
-                              <w:spacing w:line="320" w:lineRule="atLeast"/>
-                              <w:rPr>
-                                <w:rFonts w:eastAsia="黑体"/>
-                              </w:rPr>
-                            </w:pPr>
-                          </w:p>
-                          <w:p>
-                            <w:pPr>
-                              <w:pStyle w:val="7"/>
-                              <w:spacing w:line="320" w:lineRule="atLeast"/>
-                              <w:rPr>
-                                <w:rFonts w:eastAsia="黑体"/>
-                              </w:rPr>
-                            </w:pPr>
-                          </w:p>
-                          <w:p>
-                            <w:pPr>
-                              <w:pStyle w:val="7"/>
-                              <w:spacing w:line="320" w:lineRule="atLeast"/>
-                              <w:rPr>
-                                <w:rFonts w:eastAsia="黑体"/>
-                              </w:rPr>
-                            </w:pPr>
-                          </w:p>
-                          <w:p>
-                            <w:pPr>
-                              <w:pStyle w:val="7"/>
-                              <w:spacing w:line="320" w:lineRule="atLeast"/>
-                              <w:rPr>
-                                <w:rFonts w:eastAsia="黑体"/>
-                              </w:rPr>
-                            </w:pPr>
-                          </w:p>
-                          <w:p>
-                            <w:pPr>
-                              <w:snapToGrid w:val="0"/>
-                              <w:spacing w:line="320" w:lineRule="atLeast"/>
-                              <w:jc w:val="center"/>
-                              <w:rPr>
-                                <w:rFonts w:hint="eastAsia" w:eastAsia="黑体"/>
-                                <w:b/>
-                                <w:bCs/>
-                                <w:sz w:val="28"/>
-                                <w:szCs w:val="28"/>
-                                <w:lang w:val="en-US" w:eastAsia="zh-CN"/>
-                              </w:rPr>
-                            </w:pPr>
-                            <w:r>
-                              <w:rPr>
-                                <w:rFonts w:hint="eastAsia" w:eastAsia="黑体"/>
-                                <w:b/>
-                                <w:bCs/>
-                                <w:sz w:val="28"/>
-                                <w:szCs w:val="28"/>
-                                <w:lang w:val="en-US" w:eastAsia="zh-CN"/>
-                              </w:rPr>
-                              <w:t>徐静涛</w:t>
-                            </w:r>
-                          </w:p>
-                          <w:p>
-                            <w:pPr>
-                              <w:pStyle w:val="12"/>
-                              <w:spacing w:line="320" w:lineRule="atLeast"/>
-                              <w:rPr>
-                                <w:rFonts w:eastAsia="黑体"/>
-                                <w:sz w:val="24"/>
-                                <w:szCs w:val="24"/>
-                              </w:rPr>
-                            </w:pPr>
-                            <w:r>
-                              <w:rPr>
-                                <w:rFonts w:eastAsia="黑体"/>
-                                <w:sz w:val="24"/>
-                                <w:szCs w:val="24"/>
-                              </w:rPr>
-                              <w:t xml:space="preserve">   </w:t>
-                            </w:r>
-                          </w:p>
-                          <w:p>
-                            <w:pPr>
-                              <w:pStyle w:val="12"/>
-                              <w:spacing w:line="320" w:lineRule="atLeast"/>
-                              <w:rPr>
-                                <w:rFonts w:eastAsia="黑体"/>
-                                <w:sz w:val="24"/>
-                                <w:szCs w:val="24"/>
-                              </w:rPr>
-                            </w:pPr>
-                          </w:p>
-                          <w:p>
-                            <w:pPr>
-                              <w:pStyle w:val="12"/>
-                              <w:spacing w:line="320" w:lineRule="atLeast"/>
-                              <w:rPr>
-                                <w:rFonts w:eastAsia="黑体"/>
-                                <w:sz w:val="24"/>
-                                <w:szCs w:val="24"/>
-                              </w:rPr>
-                            </w:pPr>
-                          </w:p>
-                          <w:p>
-                            <w:pPr>
-                              <w:pStyle w:val="12"/>
-                              <w:spacing w:line="320" w:lineRule="atLeast"/>
-                              <w:rPr>
-                                <w:rFonts w:ascii="黑体" w:eastAsia="黑体"/>
-                                <w:b/>
-                                <w:bCs/>
-                                <w:sz w:val="24"/>
-                                <w:szCs w:val="24"/>
-                              </w:rPr>
-                            </w:pPr>
-                            <w:r>
-                              <w:rPr>
-                                <w:rFonts w:hint="eastAsia" w:ascii="黑体" w:eastAsia="黑体" w:cs="黑体"/>
-                                <w:b/>
-                                <w:bCs/>
-                                <w:sz w:val="24"/>
-                                <w:szCs w:val="24"/>
-                                <w:lang w:val="en-US" w:eastAsia="zh-CN"/>
-                              </w:rPr>
-                              <w:t>计算机</w:t>
-                            </w:r>
-                            <w:r>
-                              <w:rPr>
-                                <w:rFonts w:hint="eastAsia" w:ascii="黑体" w:eastAsia="黑体" w:cs="黑体"/>
-                                <w:b/>
-                                <w:bCs/>
-                                <w:sz w:val="24"/>
-                                <w:szCs w:val="24"/>
-                              </w:rPr>
-                              <w:t>学院</w:t>
-                            </w:r>
-                          </w:p>
-                          <w:p>
-                            <w:pPr>
-                              <w:spacing w:line="320" w:lineRule="atLeast"/>
-                              <w:jc w:val="center"/>
-                              <w:rPr>
-                                <w:rFonts w:eastAsia="黑体"/>
-                                <w:sz w:val="24"/>
-                                <w:szCs w:val="24"/>
-                              </w:rPr>
-                            </w:pPr>
-                          </w:p>
-                        </w:txbxContent>
-                      </wps:txbx>
-                      <wps:bodyPr upright="1"/>
-                    </wps:wsp>
-                  </a:graphicData>
-                </a:graphic>
-              </wp:anchor>
-            </w:drawing>
-          </mc:Choice>
-          <mc:Fallback>
-            <w:pict>
-              <v:shape id="_x0000_s1026" o:spid="_x0000_s1026" o:spt="202" type="#_x0000_t202" style="position:absolute;left:0pt;margin-left:175.1pt;margin-top:-15.4pt;height:733.2pt;width:36pt;z-index:251715584;mso-width-relative:page;mso-height-relative:page;" fillcolor="#C0C0C0" filled="t" stroked="f" coordsize="21600,21600" o:gfxdata="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">
-                <v:fill on="t" focussize="0,0"/>
-                <v:stroke on="f"/>
-                <v:imagedata o:title=""/>
-                <o:lock v:ext="edit" aspectratio="f"/>
-                <v:textbox>
-                  <w:txbxContent>
-                    <w:p>
-                      <w:pPr>
-                        <w:pStyle w:val="7"/>
-                        <w:spacing w:line="360" w:lineRule="auto"/>
-                        <w:jc w:val="center"/>
-                        <w:rPr>
-                          <w:rFonts w:eastAsia="黑体"/>
-                        </w:rPr>
-                      </w:pPr>
-                    </w:p>
-                    <w:p>
-                      <w:pPr>
-                        <w:pStyle w:val="7"/>
-                        <w:snapToGrid w:val="0"/>
-                        <w:spacing w:line="320" w:lineRule="atLeast"/>
-                        <w:jc w:val="center"/>
-                        <w:rPr>
-                          <w:rFonts w:ascii="黑体" w:eastAsia="黑体"/>
-                          <w:b/>
-                          <w:bCs/>
-                          <w:sz w:val="28"/>
-                          <w:szCs w:val="28"/>
-                        </w:rPr>
-                      </w:pPr>
-                    </w:p>
-                    <w:p>
-                      <w:pPr>
-                        <w:pStyle w:val="7"/>
-                        <w:snapToGrid w:val="0"/>
-                        <w:spacing w:line="320" w:lineRule="atLeast"/>
-                        <w:jc w:val="center"/>
-                        <w:rPr>
-                          <w:rFonts w:hint="eastAsia" w:ascii="黑体" w:eastAsia="黑体" w:cs="黑体"/>
-                          <w:b/>
-                          <w:bCs/>
-                          <w:sz w:val="28"/>
-                          <w:szCs w:val="28"/>
-                          <w:lang w:val="en-US" w:eastAsia="zh-CN"/>
-                        </w:rPr>
-                      </w:pPr>
-                      <w:r>
-                        <w:rPr>
-                          <w:rFonts w:hint="eastAsia" w:ascii="黑体" w:eastAsia="黑体" w:cs="黑体"/>
-                          <w:b/>
-                          <w:bCs/>
-                          <w:sz w:val="28"/>
-                          <w:szCs w:val="28"/>
-                          <w:lang w:val="en-US" w:eastAsia="zh-CN"/>
-                        </w:rPr>
-                        <w:t>基于V</w:t>
-                      </w:r>
-                    </w:p>
-                    <w:p>
-                      <w:pPr>
-                        <w:pStyle w:val="7"/>
-                        <w:snapToGrid w:val="0"/>
-                        <w:spacing w:line="320" w:lineRule="atLeast"/>
-                        <w:jc w:val="center"/>
-                        <w:rPr>
-                          <w:rFonts w:hint="eastAsia" w:ascii="黑体" w:eastAsia="黑体" w:cs="黑体"/>
-                          <w:b/>
-                          <w:bCs/>
-                          <w:sz w:val="28"/>
-                          <w:szCs w:val="28"/>
-                          <w:lang w:val="en-US" w:eastAsia="zh-CN"/>
-                        </w:rPr>
-                      </w:pPr>
-                      <w:r>
-                        <w:rPr>
-                          <w:rFonts w:hint="eastAsia" w:ascii="黑体" w:eastAsia="黑体" w:cs="黑体"/>
-                          <w:b/>
-                          <w:bCs/>
-                          <w:sz w:val="28"/>
-                          <w:szCs w:val="28"/>
-                          <w:lang w:val="en-US" w:eastAsia="zh-CN"/>
-                        </w:rPr>
-                        <w:t>u</w:t>
-                      </w:r>
-                    </w:p>
-                    <w:p>
-                      <w:pPr>
-                        <w:pStyle w:val="7"/>
-                        <w:snapToGrid w:val="0"/>
-                        <w:spacing w:line="320" w:lineRule="atLeast"/>
-                        <w:jc w:val="center"/>
-                        <w:rPr>
-                          <w:rFonts w:hint="eastAsia" w:ascii="黑体" w:eastAsia="黑体" w:cs="黑体"/>
-                          <w:b/>
-                          <w:bCs/>
-                          <w:sz w:val="28"/>
-                          <w:szCs w:val="28"/>
-                          <w:lang w:val="en-US" w:eastAsia="zh-CN"/>
-                        </w:rPr>
-                      </w:pPr>
-                      <w:r>
-                        <w:rPr>
-                          <w:rFonts w:hint="eastAsia" w:ascii="黑体" w:eastAsia="黑体" w:cs="黑体"/>
-                          <w:b/>
-                          <w:bCs/>
-                          <w:sz w:val="28"/>
-                          <w:szCs w:val="28"/>
-                          <w:lang w:val="en-US" w:eastAsia="zh-CN"/>
-                        </w:rPr>
-                        <w:t>e的音乐播放器</w:t>
-                      </w:r>
-                    </w:p>
-                    <w:p>
-                      <w:pPr>
-                        <w:pStyle w:val="7"/>
-                        <w:spacing w:line="320" w:lineRule="atLeast"/>
-                        <w:rPr>
-                          <w:rFonts w:eastAsia="黑体"/>
-                        </w:rPr>
-                      </w:pPr>
-                    </w:p>
-                    <w:p>
-                      <w:pPr>
-                        <w:pStyle w:val="7"/>
-                        <w:spacing w:line="320" w:lineRule="atLeast"/>
-                        <w:rPr>
-                          <w:rFonts w:eastAsia="黑体"/>
-                        </w:rPr>
-                      </w:pPr>
-                    </w:p>
-                    <w:p>
-                      <w:pPr>
-                        <w:pStyle w:val="7"/>
-                        <w:spacing w:line="320" w:lineRule="atLeast"/>
-                        <w:rPr>
-                          <w:rFonts w:eastAsia="黑体"/>
-                        </w:rPr>
-                      </w:pPr>
-                    </w:p>
-                    <w:p>
-                      <w:pPr>
-                        <w:pStyle w:val="7"/>
-                        <w:spacing w:line="320" w:lineRule="atLeast"/>
-                        <w:rPr>
-                          <w:rFonts w:eastAsia="黑体"/>
-                        </w:rPr>
-                      </w:pPr>
-                    </w:p>
-                    <w:p>
-                      <w:pPr>
-                        <w:pStyle w:val="7"/>
-                        <w:spacing w:line="320" w:lineRule="atLeast"/>
-                        <w:rPr>
-                          <w:rFonts w:eastAsia="黑体"/>
-                        </w:rPr>
-                      </w:pPr>
-                    </w:p>
-                    <w:p>
-                      <w:pPr>
-                        <w:pStyle w:val="7"/>
-                        <w:spacing w:line="320" w:lineRule="atLeast"/>
-                        <w:rPr>
-                          <w:rFonts w:eastAsia="黑体"/>
-                        </w:rPr>
-                      </w:pPr>
-                    </w:p>
-                    <w:p>
-                      <w:pPr>
-                        <w:pStyle w:val="7"/>
-                        <w:spacing w:line="320" w:lineRule="atLeast"/>
-                        <w:rPr>
-                          <w:rFonts w:eastAsia="黑体"/>
-                        </w:rPr>
-                      </w:pPr>
-                    </w:p>
-                    <w:p>
-                      <w:pPr>
-                        <w:pStyle w:val="7"/>
-                        <w:spacing w:line="320" w:lineRule="atLeast"/>
-                        <w:rPr>
-                          <w:rFonts w:eastAsia="黑体"/>
-                        </w:rPr>
-                      </w:pPr>
-                    </w:p>
-                    <w:p>
-                      <w:pPr>
-                        <w:pStyle w:val="7"/>
-                        <w:spacing w:line="320" w:lineRule="atLeast"/>
-                        <w:rPr>
-                          <w:rFonts w:eastAsia="黑体"/>
-                        </w:rPr>
-                      </w:pPr>
-                    </w:p>
-                    <w:p>
-                      <w:pPr>
-                        <w:snapToGrid w:val="0"/>
-                        <w:spacing w:line="320" w:lineRule="atLeast"/>
-                        <w:jc w:val="center"/>
-                        <w:rPr>
-                          <w:rFonts w:hint="eastAsia" w:eastAsia="黑体"/>
-                          <w:b/>
-                          <w:bCs/>
-                          <w:sz w:val="28"/>
-                          <w:szCs w:val="28"/>
-                          <w:lang w:val="en-US" w:eastAsia="zh-CN"/>
-                        </w:rPr>
-                      </w:pPr>
-                      <w:r>
-                        <w:rPr>
-                          <w:rFonts w:hint="eastAsia" w:eastAsia="黑体"/>
-                          <w:b/>
-                          <w:bCs/>
-                          <w:sz w:val="28"/>
-                          <w:szCs w:val="28"/>
-                          <w:lang w:val="en-US" w:eastAsia="zh-CN"/>
-                        </w:rPr>
-                        <w:t>徐静涛</w:t>
-                      </w:r>
-                    </w:p>
-                    <w:p>
-                      <w:pPr>
-                        <w:pStyle w:val="12"/>
-                        <w:spacing w:line="320" w:lineRule="atLeast"/>
-                        <w:rPr>
-                          <w:rFonts w:eastAsia="黑体"/>
-                          <w:sz w:val="24"/>
-                          <w:szCs w:val="24"/>
-                        </w:rPr>
-                      </w:pPr>
-                      <w:r>
-                        <w:rPr>
-                          <w:rFonts w:eastAsia="黑体"/>
-                          <w:sz w:val="24"/>
-                          <w:szCs w:val="24"/>
-                        </w:rPr>
-                        <w:t xml:space="preserve">   </w:t>
-                      </w:r>
-                    </w:p>
-                    <w:p>
-                      <w:pPr>
-                        <w:pStyle w:val="12"/>
-                        <w:spacing w:line="320" w:lineRule="atLeast"/>
-                        <w:rPr>
-                          <w:rFonts w:eastAsia="黑体"/>
-                          <w:sz w:val="24"/>
-                          <w:szCs w:val="24"/>
-                        </w:rPr>
-                      </w:pPr>
-                    </w:p>
-                    <w:p>
-                      <w:pPr>
-                        <w:pStyle w:val="12"/>
-                        <w:spacing w:line="320" w:lineRule="atLeast"/>
-                        <w:rPr>
-                          <w:rFonts w:eastAsia="黑体"/>
-                          <w:sz w:val="24"/>
-                          <w:szCs w:val="24"/>
-                        </w:rPr>
-                      </w:pPr>
-                    </w:p>
-                    <w:p>
-                      <w:pPr>
-                        <w:pStyle w:val="12"/>
-                        <w:spacing w:line="320" w:lineRule="atLeast"/>
-                        <w:rPr>
-                          <w:rFonts w:ascii="黑体" w:eastAsia="黑体"/>
-                          <w:b/>
-                          <w:bCs/>
-                          <w:sz w:val="24"/>
-                          <w:szCs w:val="24"/>
-                        </w:rPr>
-                      </w:pPr>
-                      <w:r>
-                        <w:rPr>
-                          <w:rFonts w:hint="eastAsia" w:ascii="黑体" w:eastAsia="黑体" w:cs="黑体"/>
-                          <w:b/>
-                          <w:bCs/>
-                          <w:sz w:val="24"/>
-                          <w:szCs w:val="24"/>
-                          <w:lang w:val="en-US" w:eastAsia="zh-CN"/>
-                        </w:rPr>
-                        <w:t>计算机</w:t>
-                      </w:r>
-                      <w:r>
-                        <w:rPr>
-                          <w:rFonts w:hint="eastAsia" w:ascii="黑体" w:eastAsia="黑体" w:cs="黑体"/>
-                          <w:b/>
-                          <w:bCs/>
-                          <w:sz w:val="24"/>
-                          <w:szCs w:val="24"/>
-                        </w:rPr>
-                        <w:t>学院</w:t>
-                      </w:r>
-                    </w:p>
-                    <w:p>
-                      <w:pPr>
-                        <w:spacing w:line="320" w:lineRule="atLeast"/>
-                        <w:jc w:val="center"/>
-                        <w:rPr>
-                          <w:rFonts w:eastAsia="黑体"/>
-                          <w:sz w:val="24"/>
-                          <w:szCs w:val="24"/>
-                        </w:rPr>
-                      </w:pPr>
-                    </w:p>
-                  </w:txbxContent>
-                </v:textbox>
-              </v:shape>
-            </w:pict>
-          </mc:Fallback>
-        </mc:AlternateContent>
-      </w:r>
-    </w:p>
-    <w:p/>
+      <w:bookmarkStart w:id="169" w:name="_GoBack"/>
+      <w:bookmarkEnd w:id="169"/>
+    </w:p>
     <w:p>
       <w:pPr>
         <w:rPr>
@@ -3814,10 +3135,7 @@
             <w:t xml:space="preserve">2.4. </w:t>
           </w:r>
           <w:r>
-            <w:t>系统出错处理设计 </w:t>
-          </w:r>
-          <w:r>
-            <w:t xml:space="preserve"> </w:t>
+            <w:t xml:space="preserve">系统出错处理设计  </w:t>
           </w:r>
           <w:r>
             <w:tab/>
@@ -6130,8 +5448,8 @@
           <w:lang w:val="en-US" w:eastAsia="zh-CN"/>
         </w:rPr>
       </w:pPr>
-      <w:bookmarkStart w:id="2" w:name="_Toc5499"/>
-      <w:bookmarkStart w:id="3" w:name="_Toc14670"/>
+      <w:bookmarkStart w:id="2" w:name="_Toc14670"/>
+      <w:bookmarkStart w:id="3" w:name="_Toc5499"/>
       <w:r>
         <w:rPr>
           <w:rFonts w:hint="eastAsia"/>
@@ -6150,9 +5468,9 @@
           <w:numId w:val="2"/>
         </w:numPr>
       </w:pPr>
-      <w:bookmarkStart w:id="4" w:name="_Toc23835"/>
-      <w:bookmarkStart w:id="5" w:name="_Toc525672644"/>
-      <w:bookmarkStart w:id="6" w:name="_Toc3567"/>
+      <w:bookmarkStart w:id="4" w:name="_Toc525672644"/>
+      <w:bookmarkStart w:id="5" w:name="_Toc3567"/>
+      <w:bookmarkStart w:id="6" w:name="_Toc23835"/>
       <w:r>
         <w:t>引言</w:t>
       </w:r>
@@ -6168,8 +5486,8 @@
           <w:numId w:val="2"/>
         </w:numPr>
       </w:pPr>
-      <w:bookmarkStart w:id="7" w:name="_Toc1493"/>
-      <w:bookmarkStart w:id="8" w:name="_Toc525672645"/>
+      <w:bookmarkStart w:id="7" w:name="_Toc525672645"/>
+      <w:bookmarkStart w:id="8" w:name="_Toc1493"/>
       <w:bookmarkStart w:id="9" w:name="_Toc6735"/>
       <w:r>
         <w:t>编写目的</w:t>
@@ -6257,9 +5575,9 @@
           <w:lang w:val="en-US" w:eastAsia="zh-CN"/>
         </w:rPr>
       </w:pPr>
-      <w:bookmarkStart w:id="10" w:name="_Toc7178"/>
-      <w:bookmarkStart w:id="11" w:name="_Toc525672646"/>
-      <w:bookmarkStart w:id="12" w:name="_Toc30228"/>
+      <w:bookmarkStart w:id="10" w:name="_Toc30228"/>
+      <w:bookmarkStart w:id="11" w:name="_Toc7178"/>
+      <w:bookmarkStart w:id="12" w:name="_Toc525672646"/>
       <w:r>
         <w:rPr>
           <w:rFonts w:hint="eastAsia"/>
@@ -6359,8 +5677,8 @@
           <w:lang w:val="en-US" w:eastAsia="zh-CN"/>
         </w:rPr>
       </w:pPr>
-      <w:bookmarkStart w:id="13" w:name="_Toc15029"/>
-      <w:bookmarkStart w:id="14" w:name="_Toc16651"/>
+      <w:bookmarkStart w:id="13" w:name="_Toc16651"/>
+      <w:bookmarkStart w:id="14" w:name="_Toc15029"/>
       <w:r>
         <w:rPr>
           <w:rFonts w:hint="eastAsia"/>
@@ -6981,9 +6299,9 @@
           <w:numId w:val="2"/>
         </w:numPr>
       </w:pPr>
-      <w:bookmarkStart w:id="15" w:name="_Toc525672647"/>
+      <w:bookmarkStart w:id="15" w:name="_Toc25221"/>
       <w:bookmarkStart w:id="16" w:name="_Toc17284"/>
-      <w:bookmarkStart w:id="17" w:name="_Toc25221"/>
+      <w:bookmarkStart w:id="17" w:name="_Toc525672647"/>
       <w:r>
         <w:t>任务概述</w:t>
       </w:r>
@@ -7249,9 +6567,9 @@
           <w:lang w:val="en-US" w:eastAsia="zh-CN"/>
         </w:rPr>
       </w:pPr>
-      <w:bookmarkStart w:id="21" w:name="_Toc525672649"/>
-      <w:bookmarkStart w:id="22" w:name="_Toc28955"/>
-      <w:bookmarkStart w:id="23" w:name="_Toc19322"/>
+      <w:bookmarkStart w:id="21" w:name="_Toc28955"/>
+      <w:bookmarkStart w:id="22" w:name="_Toc19322"/>
+      <w:bookmarkStart w:id="23" w:name="_Toc525672649"/>
       <w:r>
         <w:rPr>
           <w:rFonts w:hint="eastAsia"/>
@@ -7296,9 +6614,9 @@
           <w:lang w:val="en-US" w:eastAsia="zh-CN"/>
         </w:rPr>
       </w:pPr>
-      <w:bookmarkStart w:id="24" w:name="_Toc7634"/>
+      <w:bookmarkStart w:id="24" w:name="_Toc2820"/>
       <w:bookmarkStart w:id="25" w:name="_Toc525672650"/>
-      <w:bookmarkStart w:id="26" w:name="_Toc2820"/>
+      <w:bookmarkStart w:id="26" w:name="_Toc7634"/>
       <w:r>
         <w:rPr>
           <w:rFonts w:hint="eastAsia"/>
@@ -7360,9 +6678,9 @@
           <w:numId w:val="2"/>
         </w:numPr>
       </w:pPr>
-      <w:bookmarkStart w:id="27" w:name="_Toc31864"/>
+      <w:bookmarkStart w:id="27" w:name="_Toc32083"/>
       <w:bookmarkStart w:id="28" w:name="_Toc525672651"/>
-      <w:bookmarkStart w:id="29" w:name="_Toc32083"/>
+      <w:bookmarkStart w:id="29" w:name="_Toc31864"/>
       <w:r>
         <w:t>需求规定</w:t>
       </w:r>
@@ -7382,9 +6700,9 @@
           <w:lang w:val="en-US" w:eastAsia="zh-CN"/>
         </w:rPr>
       </w:pPr>
-      <w:bookmarkStart w:id="30" w:name="_Toc525672652"/>
+      <w:bookmarkStart w:id="30" w:name="_Toc7954"/>
       <w:bookmarkStart w:id="31" w:name="_Toc13077"/>
-      <w:bookmarkStart w:id="32" w:name="_Toc7954"/>
+      <w:bookmarkStart w:id="32" w:name="_Toc525672652"/>
       <w:r>
         <w:rPr>
           <w:rFonts w:hint="eastAsia"/>
@@ -19847,9 +19165,9 @@
           <w:lang w:val="en-US" w:eastAsia="zh-CN"/>
         </w:rPr>
       </w:pPr>
-      <w:bookmarkStart w:id="37" w:name="_Toc525672657"/>
+      <w:bookmarkStart w:id="37" w:name="_Toc28035"/>
       <w:bookmarkStart w:id="38" w:name="_Toc21700"/>
-      <w:bookmarkStart w:id="39" w:name="_Toc28035"/>
+      <w:bookmarkStart w:id="39" w:name="_Toc525672657"/>
       <w:r>
         <w:rPr>
           <w:rFonts w:hint="eastAsia"/>
@@ -20148,8 +19466,8 @@
           <w:lang w:val="en-US" w:eastAsia="zh-CN"/>
         </w:rPr>
       </w:pPr>
-      <w:bookmarkStart w:id="47" w:name="_Toc11849"/>
-      <w:bookmarkStart w:id="48" w:name="_Toc21451"/>
+      <w:bookmarkStart w:id="47" w:name="_Toc21451"/>
+      <w:bookmarkStart w:id="48" w:name="_Toc11849"/>
       <w:r>
         <w:rPr>
           <w:rFonts w:hint="eastAsia"/>
@@ -20197,8 +19515,8 @@
           <w:rFonts w:hint="eastAsia"/>
         </w:rPr>
       </w:pPr>
-      <w:bookmarkStart w:id="51" w:name="_Toc10770"/>
-      <w:bookmarkStart w:id="52" w:name="_Toc4689"/>
+      <w:bookmarkStart w:id="51" w:name="_Toc4689"/>
+      <w:bookmarkStart w:id="52" w:name="_Toc10770"/>
       <w:r>
         <w:rPr>
           <w:rFonts w:hint="eastAsia"/>
@@ -20243,8 +19561,8 @@
           <w:lang w:val="en-US" w:eastAsia="zh-CN"/>
         </w:rPr>
       </w:pPr>
-      <w:bookmarkStart w:id="53" w:name="_Toc16283"/>
-      <w:bookmarkStart w:id="54" w:name="_Toc26670"/>
+      <w:bookmarkStart w:id="53" w:name="_Toc26670"/>
+      <w:bookmarkStart w:id="54" w:name="_Toc16283"/>
       <w:r>
         <w:rPr>
           <w:rFonts w:hint="eastAsia"/>
@@ -20338,8 +19656,8 @@
           <w:lang w:val="en-US" w:eastAsia="zh-CN"/>
         </w:rPr>
       </w:pPr>
-      <w:bookmarkStart w:id="55" w:name="_Toc12181"/>
-      <w:bookmarkStart w:id="56" w:name="_Toc2896"/>
+      <w:bookmarkStart w:id="55" w:name="_Toc2896"/>
+      <w:bookmarkStart w:id="56" w:name="_Toc12181"/>
       <w:r>
         <w:rPr>
           <w:rFonts w:hint="eastAsia"/>
@@ -21002,8 +20320,8 @@
           <w:szCs w:val="32"/>
         </w:rPr>
       </w:pPr>
-      <w:bookmarkStart w:id="69" w:name="_Toc21114"/>
-      <w:bookmarkStart w:id="70" w:name="_Toc24860"/>
+      <w:bookmarkStart w:id="69" w:name="_Toc24860"/>
+      <w:bookmarkStart w:id="70" w:name="_Toc21114"/>
       <w:r>
         <w:rPr>
           <w:rStyle w:val="17"/>
@@ -21068,8 +20386,8 @@
           <w:lang w:val="en-US" w:eastAsia="zh-CN"/>
         </w:rPr>
       </w:pPr>
-      <w:bookmarkStart w:id="71" w:name="_Toc28674"/>
-      <w:bookmarkStart w:id="72" w:name="_Toc29554"/>
+      <w:bookmarkStart w:id="71" w:name="_Toc29554"/>
+      <w:bookmarkStart w:id="72" w:name="_Toc28674"/>
       <w:r>
         <w:rPr>
           <w:rFonts w:hint="eastAsia"/>
@@ -21617,10 +20935,10 @@
           <w:lang w:val="en-US" w:eastAsia="zh-CN"/>
         </w:rPr>
       </w:pPr>
-      <w:bookmarkStart w:id="75" w:name="_Toc24483"/>
+      <w:bookmarkStart w:id="75" w:name="_Toc1360"/>
       <w:bookmarkStart w:id="76" w:name="_Toc17246"/>
-      <w:bookmarkStart w:id="77" w:name="_Toc3216"/>
-      <w:bookmarkStart w:id="78" w:name="_Toc1360"/>
+      <w:bookmarkStart w:id="77" w:name="_Toc24483"/>
+      <w:bookmarkStart w:id="78" w:name="_Toc3216"/>
       <w:r>
         <w:rPr>
           <w:rFonts w:hint="eastAsia" w:ascii="Times New Roman" w:hAnsi="Times New Roman" w:eastAsia="宋体" w:cs="Times New Roman"/>
@@ -21669,8 +20987,8 @@
       </w:pPr>
       <w:bookmarkStart w:id="79" w:name="_Toc2049"/>
       <w:bookmarkStart w:id="80" w:name="_Toc18045"/>
-      <w:bookmarkStart w:id="81" w:name="_Toc7451"/>
-      <w:bookmarkStart w:id="82" w:name="_Toc1111"/>
+      <w:bookmarkStart w:id="81" w:name="_Toc1111"/>
+      <w:bookmarkStart w:id="82" w:name="_Toc7451"/>
       <w:r>
         <w:rPr>
           <w:rFonts w:hint="eastAsia" w:ascii="Times New Roman" w:hAnsi="Times New Roman" w:eastAsia="宋体" w:cs="Times New Roman"/>
@@ -21696,10 +21014,10 @@
           <w:lang w:val="en-US" w:eastAsia="zh-CN"/>
         </w:rPr>
       </w:pPr>
-      <w:bookmarkStart w:id="83" w:name="_Toc15714"/>
-      <w:bookmarkStart w:id="84" w:name="_Toc7668"/>
-      <w:bookmarkStart w:id="85" w:name="_Toc31140"/>
-      <w:bookmarkStart w:id="86" w:name="_Toc19196"/>
+      <w:bookmarkStart w:id="83" w:name="_Toc31140"/>
+      <w:bookmarkStart w:id="84" w:name="_Toc19196"/>
+      <w:bookmarkStart w:id="85" w:name="_Toc7668"/>
+      <w:bookmarkStart w:id="86" w:name="_Toc15714"/>
       <w:r>
         <w:rPr>
           <w:rFonts w:hint="eastAsia" w:ascii="Times New Roman" w:hAnsi="Times New Roman" w:eastAsia="宋体" w:cs="Times New Roman"/>
@@ -21733,9 +21051,9 @@
         <w:t>在音表上建立“音乐信息”非聚集索引，分盘存放，索引键列“音乐编号”“歌名”</w:t>
       </w:r>
       <w:bookmarkStart w:id="87" w:name="_Toc14473"/>
-      <w:bookmarkStart w:id="88" w:name="_Toc30731"/>
+      <w:bookmarkStart w:id="88" w:name="_Toc11243"/>
       <w:bookmarkStart w:id="89" w:name="_Toc15118"/>
-      <w:bookmarkStart w:id="90" w:name="_Toc11243"/>
+      <w:bookmarkStart w:id="90" w:name="_Toc30731"/>
     </w:p>
     <w:p>
       <w:pPr>
@@ -21804,8 +21122,8 @@
           <w:rStyle w:val="19"/>
         </w:rPr>
       </w:pPr>
-      <w:bookmarkStart w:id="91" w:name="_Toc32457"/>
-      <w:bookmarkStart w:id="92" w:name="_Toc4844"/>
+      <w:bookmarkStart w:id="91" w:name="_Toc4844"/>
+      <w:bookmarkStart w:id="92" w:name="_Toc32457"/>
       <w:r>
         <w:rPr>
           <w:rStyle w:val="19"/>
@@ -23878,8 +23196,8 @@
         <w:ind w:left="0" w:leftChars="0" w:firstLine="0" w:firstLineChars="0"/>
         <w:outlineLvl w:val="1"/>
       </w:pPr>
-      <w:bookmarkStart w:id="93" w:name="_Toc13254"/>
-      <w:bookmarkStart w:id="94" w:name="_Toc5597"/>
+      <w:bookmarkStart w:id="93" w:name="_Toc5597"/>
+      <w:bookmarkStart w:id="94" w:name="_Toc13254"/>
       <w:r>
         <w:rPr>
           <w:rStyle w:val="17"/>
@@ -24092,8 +23410,8 @@
           <w:shd w:val="clear" w:color="auto" w:fill="FFFFFF"/>
         </w:rPr>
       </w:pPr>
-      <w:bookmarkStart w:id="103" w:name="_Toc2159"/>
-      <w:bookmarkStart w:id="104" w:name="_Toc18634"/>
+      <w:bookmarkStart w:id="103" w:name="_Toc18634"/>
+      <w:bookmarkStart w:id="104" w:name="_Toc2159"/>
       <w:r>
         <w:rPr>
           <w:shd w:val="clear" w:color="auto" w:fill="FFFFFF"/>
@@ -24112,8 +23430,8 @@
         </w:numPr>
         <w:ind w:leftChars="0"/>
       </w:pPr>
-      <w:bookmarkStart w:id="105" w:name="_Toc22987"/>
-      <w:bookmarkStart w:id="106" w:name="_Toc32333"/>
+      <w:bookmarkStart w:id="105" w:name="_Toc32333"/>
+      <w:bookmarkStart w:id="106" w:name="_Toc22987"/>
       <w:r>
         <w:rPr>
           <w:rFonts w:hint="eastAsia"/>
@@ -24174,8 +23492,8 @@
           <w:rFonts w:hint="eastAsia"/>
         </w:rPr>
       </w:pPr>
-      <w:bookmarkStart w:id="107" w:name="_Toc2125"/>
-      <w:bookmarkStart w:id="108" w:name="_Toc26222"/>
+      <w:bookmarkStart w:id="107" w:name="_Toc26222"/>
+      <w:bookmarkStart w:id="108" w:name="_Toc2125"/>
       <w:r>
         <w:rPr>
           <w:rFonts w:hint="eastAsia"/>
@@ -24242,8 +23560,8 @@
         <w:ind w:left="0" w:leftChars="0" w:firstLine="0" w:firstLineChars="0"/>
         <w:outlineLvl w:val="2"/>
       </w:pPr>
-      <w:bookmarkStart w:id="111" w:name="_Toc4798"/>
-      <w:bookmarkStart w:id="112" w:name="_Toc20899"/>
+      <w:bookmarkStart w:id="111" w:name="_Toc20899"/>
+      <w:bookmarkStart w:id="112" w:name="_Toc4798"/>
       <w:r>
         <w:rPr>
           <w:rFonts w:hint="eastAsia"/>
@@ -24852,8 +24170,8 @@
         </w:numPr>
         <w:ind w:left="0" w:leftChars="0" w:firstLine="0" w:firstLineChars="0"/>
       </w:pPr>
-      <w:bookmarkStart w:id="121" w:name="_Toc1769"/>
-      <w:bookmarkStart w:id="122" w:name="_Toc23009"/>
+      <w:bookmarkStart w:id="121" w:name="_Toc23009"/>
+      <w:bookmarkStart w:id="122" w:name="_Toc1769"/>
       <w:r>
         <w:t>系统划分</w:t>
       </w:r>
@@ -24976,8 +24294,8 @@
           <w:lang w:val="en-US" w:eastAsia="zh-CN"/>
         </w:rPr>
       </w:pPr>
-      <w:bookmarkStart w:id="123" w:name="_Toc8000"/>
-      <w:bookmarkStart w:id="124" w:name="_Toc7866"/>
+      <w:bookmarkStart w:id="123" w:name="_Toc7866"/>
+      <w:bookmarkStart w:id="124" w:name="_Toc8000"/>
       <w:r>
         <w:rPr>
           <w:rFonts w:hint="eastAsia"/>
@@ -25150,12 +24468,6 @@
             <w:insideV w:val="single" w:color="auto" w:sz="4" w:space="0"/>
           </w:tblBorders>
           <w:tblLayout w:type="fixed"/>
-          <w:tblCellMar>
-            <w:top w:w="0" w:type="dxa"/>
-            <w:left w:w="108" w:type="dxa"/>
-            <w:bottom w:w="0" w:type="dxa"/>
-            <w:right w:w="108" w:type="dxa"/>
-          </w:tblCellMar>
         </w:tblPrEx>
         <w:tc>
           <w:tcPr>
@@ -25427,8 +24739,8 @@
           <w:lang w:val="en-US" w:eastAsia="zh-CN"/>
         </w:rPr>
       </w:pPr>
-      <w:bookmarkStart w:id="127" w:name="_Toc9759"/>
-      <w:bookmarkStart w:id="128" w:name="_Toc10828"/>
+      <w:bookmarkStart w:id="127" w:name="_Toc10828"/>
+      <w:bookmarkStart w:id="128" w:name="_Toc9759"/>
       <w:r>
         <w:rPr>
           <w:rFonts w:hint="eastAsia"/>
@@ -25871,8 +25183,8 @@
           <w:lang w:val="en-US" w:eastAsia="zh-CN"/>
         </w:rPr>
       </w:pPr>
-      <w:bookmarkStart w:id="129" w:name="_Toc22008"/>
-      <w:bookmarkStart w:id="130" w:name="_Toc24809"/>
+      <w:bookmarkStart w:id="129" w:name="_Toc24809"/>
+      <w:bookmarkStart w:id="130" w:name="_Toc22008"/>
       <w:r>
         <w:rPr>
           <w:rFonts w:hint="eastAsia"/>
@@ -26761,8 +26073,8 @@
           <w:lang w:val="en-US" w:eastAsia="zh-CN"/>
         </w:rPr>
       </w:pPr>
-      <w:bookmarkStart w:id="133" w:name="_Toc29549"/>
-      <w:bookmarkStart w:id="134" w:name="_Toc4892"/>
+      <w:bookmarkStart w:id="133" w:name="_Toc4892"/>
+      <w:bookmarkStart w:id="134" w:name="_Toc29549"/>
       <w:r>
         <w:rPr>
           <w:rFonts w:hint="eastAsia"/>
@@ -27422,8 +26734,8 @@
           <w:lang w:val="en-US" w:eastAsia="zh-CN"/>
         </w:rPr>
       </w:pPr>
-      <w:bookmarkStart w:id="137" w:name="_Toc11612"/>
-      <w:bookmarkStart w:id="138" w:name="_Toc238"/>
+      <w:bookmarkStart w:id="137" w:name="_Toc238"/>
+      <w:bookmarkStart w:id="138" w:name="_Toc11612"/>
       <w:r>
         <w:rPr>
           <w:rFonts w:hint="eastAsia"/>
@@ -28498,9 +27810,9 @@
       </w:r>
       <w:bookmarkStart w:id="145" w:name="_Toc274664394"/>
       <w:bookmarkStart w:id="146" w:name="_Toc1626"/>
-      <w:bookmarkStart w:id="147" w:name="_Toc177372617"/>
-      <w:bookmarkStart w:id="148" w:name="_Toc177566068"/>
-      <w:bookmarkStart w:id="149" w:name="_Toc177619613"/>
+      <w:bookmarkStart w:id="147" w:name="_Toc177619613"/>
+      <w:bookmarkStart w:id="148" w:name="_Toc177372617"/>
+      <w:bookmarkStart w:id="149" w:name="_Toc177566068"/>
       <w:r>
         <w:rPr>
           <w:rFonts w:hint="eastAsia"/>
@@ -28527,8 +27839,8 @@
           <w:lang w:val="en-US" w:eastAsia="zh-CN"/>
         </w:rPr>
       </w:pPr>
-      <w:bookmarkStart w:id="150" w:name="_Toc274664395"/>
-      <w:bookmarkStart w:id="151" w:name="_Toc32763"/>
+      <w:bookmarkStart w:id="150" w:name="_Toc32763"/>
+      <w:bookmarkStart w:id="151" w:name="_Toc274664395"/>
       <w:r>
         <w:rPr>
           <w:rFonts w:hint="eastAsia"/>
@@ -28603,8 +27915,8 @@
           <w:lang w:val="en-US" w:eastAsia="zh-CN"/>
         </w:rPr>
       </w:pPr>
-      <w:bookmarkStart w:id="152" w:name="_Toc274664396"/>
-      <w:bookmarkStart w:id="153" w:name="_Toc19487"/>
+      <w:bookmarkStart w:id="152" w:name="_Toc19487"/>
+      <w:bookmarkStart w:id="153" w:name="_Toc274664396"/>
       <w:r>
         <w:rPr>
           <w:rFonts w:hint="eastAsia"/>
@@ -28679,8 +27991,8 @@
           <w:lang w:val="en-US" w:eastAsia="zh-CN"/>
         </w:rPr>
       </w:pPr>
-      <w:bookmarkStart w:id="154" w:name="_Toc274664398"/>
-      <w:bookmarkStart w:id="155" w:name="_Toc3656"/>
+      <w:bookmarkStart w:id="154" w:name="_Toc3656"/>
+      <w:bookmarkStart w:id="155" w:name="_Toc274664398"/>
       <w:r>
         <w:rPr>
           <w:rFonts w:hint="eastAsia"/>
@@ -28704,8 +28016,8 @@
           <w:lang w:val="en-US" w:eastAsia="zh-CN"/>
         </w:rPr>
       </w:pPr>
-      <w:bookmarkStart w:id="156" w:name="_Toc274664399"/>
-      <w:bookmarkStart w:id="157" w:name="_Toc7931"/>
+      <w:bookmarkStart w:id="156" w:name="_Toc7931"/>
+      <w:bookmarkStart w:id="157" w:name="_Toc274664399"/>
       <w:r>
         <w:rPr>
           <w:rFonts w:hint="eastAsia"/>
@@ -29055,8 +28367,8 @@
           <w:rFonts w:hint="eastAsia"/>
         </w:rPr>
       </w:pPr>
-      <w:bookmarkStart w:id="158" w:name="_Toc274664401"/>
-      <w:bookmarkStart w:id="159" w:name="_Toc18056"/>
+      <w:bookmarkStart w:id="158" w:name="_Toc18056"/>
+      <w:bookmarkStart w:id="159" w:name="_Toc274664401"/>
       <w:r>
         <w:rPr>
           <w:rFonts w:hint="eastAsia"/>
@@ -29454,8 +28766,8 @@
           <w:lang w:val="en-US" w:eastAsia="zh-CN"/>
         </w:rPr>
       </w:pPr>
-      <w:bookmarkStart w:id="160" w:name="_Toc274664402"/>
-      <w:bookmarkStart w:id="161" w:name="_Toc25953"/>
+      <w:bookmarkStart w:id="160" w:name="_Toc25953"/>
+      <w:bookmarkStart w:id="161" w:name="_Toc274664402"/>
       <w:r>
         <w:rPr>
           <w:rFonts w:hint="eastAsia"/>
@@ -29531,8 +28843,8 @@
           <w:lang w:val="en-US" w:eastAsia="zh-CN"/>
         </w:rPr>
       </w:pPr>
-      <w:bookmarkStart w:id="164" w:name="_Toc274664404"/>
-      <w:bookmarkStart w:id="165" w:name="_Toc23389"/>
+      <w:bookmarkStart w:id="164" w:name="_Toc23389"/>
+      <w:bookmarkStart w:id="165" w:name="_Toc274664404"/>
       <w:r>
         <w:rPr>
           <w:rFonts w:hint="eastAsia"/>
@@ -30522,8 +29834,8 @@
           <w:lang w:val="en-US" w:eastAsia="zh-CN"/>
         </w:rPr>
       </w:pPr>
-      <w:bookmarkStart w:id="166" w:name="_Toc274664405"/>
-      <w:bookmarkStart w:id="167" w:name="_Toc675"/>
+      <w:bookmarkStart w:id="166" w:name="_Toc675"/>
+      <w:bookmarkStart w:id="167" w:name="_Toc274664405"/>
       <w:r>
         <w:rPr>
           <w:rFonts w:hint="eastAsia"/>
@@ -30533,8 +29845,6 @@
       </w:r>
       <w:bookmarkEnd w:id="166"/>
       <w:bookmarkEnd w:id="167"/>
-      <w:bookmarkStart w:id="169" w:name="_GoBack"/>
-      <w:bookmarkEnd w:id="169"/>
     </w:p>
     <w:tbl>
       <w:tblPr>
@@ -32874,7 +32184,7 @@
     <w:lsdException w:qFormat="1" w:unhideWhenUsed="0" w:uiPriority="0" w:semiHidden="0" w:name="Title"/>
     <w:lsdException w:unhideWhenUsed="0" w:uiPriority="0" w:semiHidden="0" w:name="Closing"/>
     <w:lsdException w:unhideWhenUsed="0" w:uiPriority="0" w:semiHidden="0" w:name="Signature"/>
-    <w:lsdException w:unhideWhenUsed="0" w:uiPriority="0" w:name="Default Paragraph Font"/>
+    <w:lsdException w:qFormat="1" w:unhideWhenUsed="0" w:uiPriority="0" w:name="Default Paragraph Font"/>
     <w:lsdException w:qFormat="1" w:unhideWhenUsed="0" w:uiPriority="0" w:semiHidden="0" w:name="Body Text"/>
     <w:lsdException w:unhideWhenUsed="0" w:uiPriority="0" w:semiHidden="0" w:name="Body Text Indent"/>
     <w:lsdException w:unhideWhenUsed="0" w:uiPriority="0" w:semiHidden="0" w:name="List Continue"/>
@@ -32912,7 +32222,7 @@
     <w:lsdException w:unhideWhenUsed="0" w:uiPriority="0" w:semiHidden="0" w:name="HTML Sample"/>
     <w:lsdException w:unhideWhenUsed="0" w:uiPriority="0" w:semiHidden="0" w:name="HTML Typewriter"/>
     <w:lsdException w:unhideWhenUsed="0" w:uiPriority="0" w:semiHidden="0" w:name="HTML Variable"/>
-    <w:lsdException w:unhideWhenUsed="0" w:uiPriority="0" w:name="Normal Table"/>
+    <w:lsdException w:qFormat="1" w:unhideWhenUsed="0" w:uiPriority="0" w:name="Normal Table"/>
     <w:lsdException w:unhideWhenUsed="0" w:uiPriority="0" w:semiHidden="0" w:name="annotation subject"/>
     <w:lsdException w:unhideWhenUsed="0" w:uiPriority="0" w:semiHidden="0" w:name="Table Simple 1"/>
     <w:lsdException w:unhideWhenUsed="0" w:uiPriority="0" w:semiHidden="0" w:name="Table Simple 2"/>
@@ -33163,11 +32473,13 @@
   <w:style w:type="character" w:default="1" w:styleId="13">
     <w:name w:val="Default Paragraph Font"/>
     <w:semiHidden/>
+    <w:qFormat/>
     <w:uiPriority w:val="0"/>
   </w:style>
   <w:style w:type="table" w:default="1" w:styleId="14">
     <w:name w:val="Normal Table"/>
     <w:semiHidden/>
+    <w:qFormat/>
     <w:uiPriority w:val="0"/>
     <w:tblPr>
       <w:tblLayout w:type="fixed"/>
@@ -33607,9 +32919,6 @@
     <customSectPr/>
     <customSectPr/>
   </customSectProps>
-  <customShpExts>
-    <customShpInfo spid="_x0000_s1026"/>
-  </customShpExts>
 </s:customData>
 </file>
 

--- a/论文.docx
+++ b/论文.docx
@@ -125,8 +125,8 @@
           <w:rFonts w:ascii="黑体" w:eastAsia="黑体"/>
         </w:rPr>
       </w:pPr>
-      <w:bookmarkStart w:id="0" w:name="_Toc27945"/>
-      <w:bookmarkStart w:id="1" w:name="_Toc6282"/>
+      <w:bookmarkStart w:id="0" w:name="_Toc6282"/>
+      <w:bookmarkStart w:id="1" w:name="_Toc6154"/>
       <w:r>
         <w:rPr>
           <w:rFonts w:hint="eastAsia" w:eastAsia="黑体" w:cs="黑体"/>
@@ -818,10 +818,7 @@
         </w:rPr>
       </w:pPr>
     </w:p>
-    <w:p>
-      <w:bookmarkStart w:id="169" w:name="_GoBack"/>
-      <w:bookmarkEnd w:id="169"/>
-    </w:p>
+    <w:p/>
     <w:p>
       <w:pPr>
         <w:rPr>
@@ -1255,9 +1252,10 @@
     <w:sdt>
       <w:sdtPr>
         <w:rPr>
-          <w:rFonts w:hint="eastAsia" w:ascii="黑体" w:hAnsi="黑体" w:eastAsia="黑体" w:cs="黑体"/>
-          <w:b w:val="0"/>
-          <w:bCs w:val="0"/>
+          <w:rFonts w:hint="eastAsia" w:ascii="Times New Roman" w:hAnsi="Times New Roman" w:eastAsia="黑体" w:cs="黑体"/>
+          <w:b/>
+          <w:bCs/>
+          <w:color w:val="000000"/>
           <w:sz w:val="32"/>
           <w:szCs w:val="32"/>
           <w:lang w:val="en-US" w:eastAsia="zh-CN"/>
@@ -1282,22 +1280,28 @@
       <w:sdtContent>
         <w:p>
           <w:pPr>
-            <w:spacing w:before="0" w:beforeLines="0" w:after="0" w:afterLines="0" w:line="240" w:lineRule="auto"/>
-            <w:ind w:left="0" w:leftChars="0" w:right="0" w:rightChars="0" w:firstLine="0" w:firstLineChars="0"/>
+            <w:tabs>
+              <w:tab w:val="left" w:pos="1080"/>
+              <w:tab w:val="left" w:pos="1260"/>
+            </w:tabs>
+            <w:spacing w:line="360" w:lineRule="auto"/>
+            <w:ind w:firstLine="643" w:firstLineChars="200"/>
             <w:jc w:val="center"/>
             <w:rPr>
-              <w:rFonts w:hint="eastAsia" w:ascii="黑体" w:hAnsi="黑体" w:eastAsia="黑体" w:cs="黑体"/>
-              <w:b w:val="0"/>
-              <w:bCs w:val="0"/>
+              <w:rFonts w:hint="eastAsia" w:ascii="Times New Roman" w:hAnsi="Times New Roman" w:eastAsia="黑体" w:cs="黑体"/>
+              <w:b/>
+              <w:bCs/>
+              <w:color w:val="000000"/>
               <w:sz w:val="32"/>
               <w:szCs w:val="32"/>
             </w:rPr>
           </w:pPr>
           <w:r>
             <w:rPr>
-              <w:rFonts w:hint="eastAsia" w:ascii="黑体" w:hAnsi="黑体" w:eastAsia="黑体" w:cs="黑体"/>
-              <w:b w:val="0"/>
-              <w:bCs w:val="0"/>
+              <w:rFonts w:hint="eastAsia" w:ascii="Times New Roman" w:hAnsi="Times New Roman" w:eastAsia="黑体" w:cs="黑体"/>
+              <w:b/>
+              <w:bCs/>
+              <w:color w:val="000000"/>
               <w:sz w:val="32"/>
               <w:szCs w:val="32"/>
             </w:rPr>
@@ -1345,7 +1349,7 @@
               <w:szCs w:val="24"/>
               <w:lang w:val="en-US" w:eastAsia="zh-CN" w:bidi="ar-SA"/>
             </w:rPr>
-            <w:instrText xml:space="preserve"> HYPERLINK \l _Toc27945 </w:instrText>
+            <w:instrText xml:space="preserve"> HYPERLINK \l _Toc6154 </w:instrText>
           </w:r>
           <w:r>
             <w:rPr>
@@ -1388,65 +1392,60 @@
           </w:r>
           <w:r>
             <w:rPr>
-              <w:rFonts w:hint="eastAsia" w:ascii="黑体" w:hAnsi="宋体" w:eastAsia="黑体" w:cs="黑体"/>
+              <w:rFonts w:hint="eastAsia" w:ascii="Times New Roman" w:hAnsi="Times New Roman" w:eastAsia="宋体" w:cs="Times New Roman"/>
               <w:b w:val="0"/>
               <w:bCs w:val="0"/>
-              <w:color w:val="000000"/>
               <w:kern w:val="2"/>
               <w:sz w:val="24"/>
-              <w:szCs w:val="24"/>
+              <w:szCs w:val="21"/>
               <w:lang w:val="en-US" w:eastAsia="zh-CN" w:bidi="ar-SA"/>
             </w:rPr>
             <w:fldChar w:fldCharType="begin"/>
           </w:r>
           <w:r>
             <w:rPr>
-              <w:rFonts w:hint="eastAsia" w:ascii="黑体" w:hAnsi="宋体" w:eastAsia="黑体" w:cs="黑体"/>
+              <w:rFonts w:hint="eastAsia" w:ascii="Times New Roman" w:hAnsi="Times New Roman" w:eastAsia="宋体" w:cs="Times New Roman"/>
               <w:b w:val="0"/>
               <w:bCs w:val="0"/>
-              <w:color w:val="000000"/>
               <w:kern w:val="2"/>
               <w:sz w:val="24"/>
-              <w:szCs w:val="24"/>
+              <w:szCs w:val="21"/>
               <w:lang w:val="en-US" w:eastAsia="zh-CN" w:bidi="ar-SA"/>
             </w:rPr>
-            <w:instrText xml:space="preserve"> PAGEREF _Toc27945 </w:instrText>
+            <w:instrText xml:space="preserve"> PAGEREF _Toc6154 </w:instrText>
           </w:r>
           <w:r>
             <w:rPr>
-              <w:rFonts w:hint="eastAsia" w:ascii="黑体" w:hAnsi="宋体" w:eastAsia="黑体" w:cs="黑体"/>
+              <w:rFonts w:hint="eastAsia" w:ascii="Times New Roman" w:hAnsi="Times New Roman" w:eastAsia="宋体" w:cs="Times New Roman"/>
               <w:b w:val="0"/>
               <w:bCs w:val="0"/>
-              <w:color w:val="000000"/>
               <w:kern w:val="2"/>
               <w:sz w:val="24"/>
-              <w:szCs w:val="24"/>
+              <w:szCs w:val="21"/>
               <w:lang w:val="en-US" w:eastAsia="zh-CN" w:bidi="ar-SA"/>
             </w:rPr>
             <w:fldChar w:fldCharType="separate"/>
           </w:r>
           <w:r>
             <w:rPr>
-              <w:rFonts w:hint="eastAsia" w:ascii="黑体" w:hAnsi="宋体" w:eastAsia="黑体" w:cs="黑体"/>
+              <w:rFonts w:hint="eastAsia" w:ascii="Times New Roman" w:hAnsi="Times New Roman" w:eastAsia="宋体" w:cs="Times New Roman"/>
               <w:b w:val="0"/>
               <w:bCs w:val="0"/>
-              <w:color w:val="000000"/>
               <w:kern w:val="2"/>
               <w:sz w:val="24"/>
-              <w:szCs w:val="24"/>
+              <w:szCs w:val="21"/>
               <w:lang w:val="en-US" w:eastAsia="zh-CN" w:bidi="ar-SA"/>
             </w:rPr>
             <w:t>1</w:t>
           </w:r>
           <w:r>
             <w:rPr>
-              <w:rFonts w:hint="eastAsia" w:ascii="黑体" w:hAnsi="宋体" w:eastAsia="黑体" w:cs="黑体"/>
+              <w:rFonts w:hint="eastAsia" w:ascii="Times New Roman" w:hAnsi="Times New Roman" w:eastAsia="宋体" w:cs="Times New Roman"/>
               <w:b w:val="0"/>
               <w:bCs w:val="0"/>
-              <w:color w:val="000000"/>
               <w:kern w:val="2"/>
               <w:sz w:val="24"/>
-              <w:szCs w:val="24"/>
+              <w:szCs w:val="21"/>
               <w:lang w:val="en-US" w:eastAsia="zh-CN" w:bidi="ar-SA"/>
             </w:rPr>
             <w:fldChar w:fldCharType="end"/>
@@ -1507,7 +1506,7 @@
               <w:szCs w:val="24"/>
               <w:lang w:val="en-US" w:eastAsia="zh-CN" w:bidi="ar-SA"/>
             </w:rPr>
-            <w:instrText xml:space="preserve"> HYPERLINK \l _Toc14670 </w:instrText>
+            <w:instrText xml:space="preserve"> HYPERLINK \l _Toc6127 </w:instrText>
           </w:r>
           <w:r>
             <w:rPr>
@@ -1572,7 +1571,7 @@
               <w:szCs w:val="24"/>
               <w:lang w:val="en-US" w:eastAsia="zh-CN" w:bidi="ar-SA"/>
             </w:rPr>
-            <w:instrText xml:space="preserve"> PAGEREF _Toc14670 </w:instrText>
+            <w:instrText xml:space="preserve"> PAGEREF _Toc6127 </w:instrText>
           </w:r>
           <w:r>
             <w:rPr>
@@ -1638,7 +1637,7 @@
             <w:fldChar w:fldCharType="begin"/>
           </w:r>
           <w:r>
-            <w:instrText xml:space="preserve"> HYPERLINK \l _Toc3567 </w:instrText>
+            <w:instrText xml:space="preserve"> HYPERLINK \l _Toc19635 </w:instrText>
           </w:r>
           <w:r>
             <w:fldChar w:fldCharType="separate"/>
@@ -1659,7 +1658,7 @@
             <w:fldChar w:fldCharType="begin"/>
           </w:r>
           <w:r>
-            <w:instrText xml:space="preserve"> PAGEREF _Toc3567 </w:instrText>
+            <w:instrText xml:space="preserve"> PAGEREF _Toc19635 </w:instrText>
           </w:r>
           <w:r>
             <w:fldChar w:fldCharType="separate"/>
@@ -1685,7 +1684,7 @@
             <w:fldChar w:fldCharType="begin"/>
           </w:r>
           <w:r>
-            <w:instrText xml:space="preserve"> HYPERLINK \l _Toc6735 </w:instrText>
+            <w:instrText xml:space="preserve"> HYPERLINK \l _Toc9410 </w:instrText>
           </w:r>
           <w:r>
             <w:fldChar w:fldCharType="separate"/>
@@ -1706,7 +1705,7 @@
             <w:fldChar w:fldCharType="begin"/>
           </w:r>
           <w:r>
-            <w:instrText xml:space="preserve"> PAGEREF _Toc6735 </w:instrText>
+            <w:instrText xml:space="preserve"> PAGEREF _Toc9410 </w:instrText>
           </w:r>
           <w:r>
             <w:fldChar w:fldCharType="separate"/>
@@ -1732,7 +1731,7 @@
             <w:fldChar w:fldCharType="begin"/>
           </w:r>
           <w:r>
-            <w:instrText xml:space="preserve"> HYPERLINK \l _Toc30228 </w:instrText>
+            <w:instrText xml:space="preserve"> HYPERLINK \l _Toc15984 </w:instrText>
           </w:r>
           <w:r>
             <w:fldChar w:fldCharType="separate"/>
@@ -1758,7 +1757,7 @@
             <w:fldChar w:fldCharType="begin"/>
           </w:r>
           <w:r>
-            <w:instrText xml:space="preserve"> PAGEREF _Toc30228 </w:instrText>
+            <w:instrText xml:space="preserve"> PAGEREF _Toc15984 </w:instrText>
           </w:r>
           <w:r>
             <w:fldChar w:fldCharType="separate"/>
@@ -1784,7 +1783,7 @@
             <w:fldChar w:fldCharType="begin"/>
           </w:r>
           <w:r>
-            <w:instrText xml:space="preserve"> HYPERLINK \l _Toc16651 </w:instrText>
+            <w:instrText xml:space="preserve"> HYPERLINK \l _Toc15622 </w:instrText>
           </w:r>
           <w:r>
             <w:fldChar w:fldCharType="separate"/>
@@ -1810,7 +1809,7 @@
             <w:fldChar w:fldCharType="begin"/>
           </w:r>
           <w:r>
-            <w:instrText xml:space="preserve"> PAGEREF _Toc16651 </w:instrText>
+            <w:instrText xml:space="preserve"> PAGEREF _Toc15622 </w:instrText>
           </w:r>
           <w:r>
             <w:fldChar w:fldCharType="separate"/>
@@ -1836,7 +1835,7 @@
             <w:fldChar w:fldCharType="begin"/>
           </w:r>
           <w:r>
-            <w:instrText xml:space="preserve"> HYPERLINK \l _Toc25221 </w:instrText>
+            <w:instrText xml:space="preserve"> HYPERLINK \l _Toc2772 </w:instrText>
           </w:r>
           <w:r>
             <w:fldChar w:fldCharType="separate"/>
@@ -1857,7 +1856,7 @@
             <w:fldChar w:fldCharType="begin"/>
           </w:r>
           <w:r>
-            <w:instrText xml:space="preserve"> PAGEREF _Toc25221 </w:instrText>
+            <w:instrText xml:space="preserve"> PAGEREF _Toc2772 </w:instrText>
           </w:r>
           <w:r>
             <w:fldChar w:fldCharType="separate"/>
@@ -1883,7 +1882,7 @@
             <w:fldChar w:fldCharType="begin"/>
           </w:r>
           <w:r>
-            <w:instrText xml:space="preserve"> HYPERLINK \l _Toc24424 </w:instrText>
+            <w:instrText xml:space="preserve"> HYPERLINK \l _Toc32619 </w:instrText>
           </w:r>
           <w:r>
             <w:fldChar w:fldCharType="separate"/>
@@ -1909,7 +1908,7 @@
             <w:fldChar w:fldCharType="begin"/>
           </w:r>
           <w:r>
-            <w:instrText xml:space="preserve"> PAGEREF _Toc24424 </w:instrText>
+            <w:instrText xml:space="preserve"> PAGEREF _Toc32619 </w:instrText>
           </w:r>
           <w:r>
             <w:fldChar w:fldCharType="separate"/>
@@ -1935,7 +1934,7 @@
             <w:fldChar w:fldCharType="begin"/>
           </w:r>
           <w:r>
-            <w:instrText xml:space="preserve"> HYPERLINK \l _Toc19322 </w:instrText>
+            <w:instrText xml:space="preserve"> HYPERLINK \l _Toc6029 </w:instrText>
           </w:r>
           <w:r>
             <w:fldChar w:fldCharType="separate"/>
@@ -1961,7 +1960,7 @@
             <w:fldChar w:fldCharType="begin"/>
           </w:r>
           <w:r>
-            <w:instrText xml:space="preserve"> PAGEREF _Toc19322 </w:instrText>
+            <w:instrText xml:space="preserve"> PAGEREF _Toc6029 </w:instrText>
           </w:r>
           <w:r>
             <w:fldChar w:fldCharType="separate"/>
@@ -1987,7 +1986,7 @@
             <w:fldChar w:fldCharType="begin"/>
           </w:r>
           <w:r>
-            <w:instrText xml:space="preserve"> HYPERLINK \l _Toc2820 </w:instrText>
+            <w:instrText xml:space="preserve"> HYPERLINK \l _Toc32164 </w:instrText>
           </w:r>
           <w:r>
             <w:fldChar w:fldCharType="separate"/>
@@ -2013,7 +2012,7 @@
             <w:fldChar w:fldCharType="begin"/>
           </w:r>
           <w:r>
-            <w:instrText xml:space="preserve"> PAGEREF _Toc2820 </w:instrText>
+            <w:instrText xml:space="preserve"> PAGEREF _Toc32164 </w:instrText>
           </w:r>
           <w:r>
             <w:fldChar w:fldCharType="separate"/>
@@ -2039,7 +2038,7 @@
             <w:fldChar w:fldCharType="begin"/>
           </w:r>
           <w:r>
-            <w:instrText xml:space="preserve"> HYPERLINK \l _Toc32083 </w:instrText>
+            <w:instrText xml:space="preserve"> HYPERLINK \l _Toc20311 </w:instrText>
           </w:r>
           <w:r>
             <w:fldChar w:fldCharType="separate"/>
@@ -2060,7 +2059,7 @@
             <w:fldChar w:fldCharType="begin"/>
           </w:r>
           <w:r>
-            <w:instrText xml:space="preserve"> PAGEREF _Toc32083 </w:instrText>
+            <w:instrText xml:space="preserve"> PAGEREF _Toc20311 </w:instrText>
           </w:r>
           <w:r>
             <w:fldChar w:fldCharType="separate"/>
@@ -2086,7 +2085,7 @@
             <w:fldChar w:fldCharType="begin"/>
           </w:r>
           <w:r>
-            <w:instrText xml:space="preserve"> HYPERLINK \l _Toc7954 </w:instrText>
+            <w:instrText xml:space="preserve"> HYPERLINK \l _Toc24582 </w:instrText>
           </w:r>
           <w:r>
             <w:fldChar w:fldCharType="separate"/>
@@ -2112,7 +2111,7 @@
             <w:fldChar w:fldCharType="begin"/>
           </w:r>
           <w:r>
-            <w:instrText xml:space="preserve"> PAGEREF _Toc7954 </w:instrText>
+            <w:instrText xml:space="preserve"> PAGEREF _Toc24582 </w:instrText>
           </w:r>
           <w:r>
             <w:fldChar w:fldCharType="separate"/>
@@ -2138,7 +2137,7 @@
             <w:fldChar w:fldCharType="begin"/>
           </w:r>
           <w:r>
-            <w:instrText xml:space="preserve"> HYPERLINK \l _Toc28035 </w:instrText>
+            <w:instrText xml:space="preserve"> HYPERLINK \l _Toc10135 </w:instrText>
           </w:r>
           <w:r>
             <w:fldChar w:fldCharType="separate"/>
@@ -2164,7 +2163,7 @@
             <w:fldChar w:fldCharType="begin"/>
           </w:r>
           <w:r>
-            <w:instrText xml:space="preserve"> PAGEREF _Toc28035 </w:instrText>
+            <w:instrText xml:space="preserve"> PAGEREF _Toc10135 </w:instrText>
           </w:r>
           <w:r>
             <w:fldChar w:fldCharType="separate"/>
@@ -2190,7 +2189,7 @@
             <w:fldChar w:fldCharType="begin"/>
           </w:r>
           <w:r>
-            <w:instrText xml:space="preserve"> HYPERLINK \l _Toc19993 </w:instrText>
+            <w:instrText xml:space="preserve"> HYPERLINK \l _Toc825 </w:instrText>
           </w:r>
           <w:r>
             <w:fldChar w:fldCharType="separate"/>
@@ -2214,7 +2213,7 @@
             <w:fldChar w:fldCharType="begin"/>
           </w:r>
           <w:r>
-            <w:instrText xml:space="preserve"> PAGEREF _Toc19993 </w:instrText>
+            <w:instrText xml:space="preserve"> PAGEREF _Toc825 </w:instrText>
           </w:r>
           <w:r>
             <w:fldChar w:fldCharType="separate"/>
@@ -2271,7 +2270,7 @@
               <w:szCs w:val="24"/>
               <w:lang w:val="en-US" w:eastAsia="zh-CN" w:bidi="ar-SA"/>
             </w:rPr>
-            <w:instrText xml:space="preserve"> HYPERLINK \l _Toc21451 </w:instrText>
+            <w:instrText xml:space="preserve"> HYPERLINK \l _Toc15299 </w:instrText>
           </w:r>
           <w:r>
             <w:rPr>
@@ -2336,7 +2335,7 @@
               <w:szCs w:val="24"/>
               <w:lang w:val="en-US" w:eastAsia="zh-CN" w:bidi="ar-SA"/>
             </w:rPr>
-            <w:instrText xml:space="preserve"> PAGEREF _Toc21451 </w:instrText>
+            <w:instrText xml:space="preserve"> PAGEREF _Toc15299 </w:instrText>
           </w:r>
           <w:r>
             <w:rPr>
@@ -2402,7 +2401,7 @@
             <w:fldChar w:fldCharType="begin"/>
           </w:r>
           <w:r>
-            <w:instrText xml:space="preserve"> HYPERLINK \l _Toc27334 </w:instrText>
+            <w:instrText xml:space="preserve"> HYPERLINK \l _Toc18568 </w:instrText>
           </w:r>
           <w:r>
             <w:fldChar w:fldCharType="separate"/>
@@ -2428,7 +2427,7 @@
             <w:fldChar w:fldCharType="begin"/>
           </w:r>
           <w:r>
-            <w:instrText xml:space="preserve"> PAGEREF _Toc27334 </w:instrText>
+            <w:instrText xml:space="preserve"> PAGEREF _Toc18568 </w:instrText>
           </w:r>
           <w:r>
             <w:fldChar w:fldCharType="separate"/>
@@ -2454,7 +2453,7 @@
             <w:fldChar w:fldCharType="begin"/>
           </w:r>
           <w:r>
-            <w:instrText xml:space="preserve"> HYPERLINK \l _Toc4689 </w:instrText>
+            <w:instrText xml:space="preserve"> HYPERLINK \l _Toc29946 </w:instrText>
           </w:r>
           <w:r>
             <w:fldChar w:fldCharType="separate"/>
@@ -2479,7 +2478,7 @@
             <w:fldChar w:fldCharType="begin"/>
           </w:r>
           <w:r>
-            <w:instrText xml:space="preserve"> PAGEREF _Toc4689 </w:instrText>
+            <w:instrText xml:space="preserve"> PAGEREF _Toc29946 </w:instrText>
           </w:r>
           <w:r>
             <w:fldChar w:fldCharType="separate"/>
@@ -2505,7 +2504,7 @@
             <w:fldChar w:fldCharType="begin"/>
           </w:r>
           <w:r>
-            <w:instrText xml:space="preserve"> HYPERLINK \l _Toc26670 </w:instrText>
+            <w:instrText xml:space="preserve"> HYPERLINK \l _Toc21903 </w:instrText>
           </w:r>
           <w:r>
             <w:fldChar w:fldCharType="separate"/>
@@ -2531,7 +2530,7 @@
             <w:fldChar w:fldCharType="begin"/>
           </w:r>
           <w:r>
-            <w:instrText xml:space="preserve"> PAGEREF _Toc26670 </w:instrText>
+            <w:instrText xml:space="preserve"> PAGEREF _Toc21903 </w:instrText>
           </w:r>
           <w:r>
             <w:fldChar w:fldCharType="separate"/>
@@ -2557,7 +2556,7 @@
             <w:fldChar w:fldCharType="begin"/>
           </w:r>
           <w:r>
-            <w:instrText xml:space="preserve"> HYPERLINK \l _Toc2896 </w:instrText>
+            <w:instrText xml:space="preserve"> HYPERLINK \l _Toc10112 </w:instrText>
           </w:r>
           <w:r>
             <w:fldChar w:fldCharType="separate"/>
@@ -2583,7 +2582,7 @@
             <w:fldChar w:fldCharType="begin"/>
           </w:r>
           <w:r>
-            <w:instrText xml:space="preserve"> PAGEREF _Toc2896 </w:instrText>
+            <w:instrText xml:space="preserve"> PAGEREF _Toc10112 </w:instrText>
           </w:r>
           <w:r>
             <w:fldChar w:fldCharType="separate"/>
@@ -2609,7 +2608,7 @@
             <w:fldChar w:fldCharType="begin"/>
           </w:r>
           <w:r>
-            <w:instrText xml:space="preserve"> HYPERLINK \l _Toc21806 </w:instrText>
+            <w:instrText xml:space="preserve"> HYPERLINK \l _Toc9804 </w:instrText>
           </w:r>
           <w:r>
             <w:fldChar w:fldCharType="separate"/>
@@ -2635,7 +2634,7 @@
             <w:fldChar w:fldCharType="begin"/>
           </w:r>
           <w:r>
-            <w:instrText xml:space="preserve"> PAGEREF _Toc21806 </w:instrText>
+            <w:instrText xml:space="preserve"> PAGEREF _Toc9804 </w:instrText>
           </w:r>
           <w:r>
             <w:fldChar w:fldCharType="separate"/>
@@ -2661,7 +2660,7 @@
             <w:fldChar w:fldCharType="begin"/>
           </w:r>
           <w:r>
-            <w:instrText xml:space="preserve"> HYPERLINK \l _Toc14714 </w:instrText>
+            <w:instrText xml:space="preserve"> HYPERLINK \l _Toc7419 </w:instrText>
           </w:r>
           <w:r>
             <w:fldChar w:fldCharType="separate"/>
@@ -2687,7 +2686,7 @@
             <w:fldChar w:fldCharType="begin"/>
           </w:r>
           <w:r>
-            <w:instrText xml:space="preserve"> PAGEREF _Toc14714 </w:instrText>
+            <w:instrText xml:space="preserve"> PAGEREF _Toc7419 </w:instrText>
           </w:r>
           <w:r>
             <w:fldChar w:fldCharType="separate"/>
@@ -2713,7 +2712,7 @@
             <w:fldChar w:fldCharType="begin"/>
           </w:r>
           <w:r>
-            <w:instrText xml:space="preserve"> HYPERLINK \l _Toc29649 </w:instrText>
+            <w:instrText xml:space="preserve"> HYPERLINK \l _Toc11498 </w:instrText>
           </w:r>
           <w:r>
             <w:fldChar w:fldCharType="separate"/>
@@ -2739,7 +2738,7 @@
             <w:fldChar w:fldCharType="begin"/>
           </w:r>
           <w:r>
-            <w:instrText xml:space="preserve"> PAGEREF _Toc29649 </w:instrText>
+            <w:instrText xml:space="preserve"> PAGEREF _Toc11498 </w:instrText>
           </w:r>
           <w:r>
             <w:fldChar w:fldCharType="separate"/>
@@ -2765,7 +2764,7 @@
             <w:fldChar w:fldCharType="begin"/>
           </w:r>
           <w:r>
-            <w:instrText xml:space="preserve"> HYPERLINK \l _Toc18504 </w:instrText>
+            <w:instrText xml:space="preserve"> HYPERLINK \l _Toc31130 </w:instrText>
           </w:r>
           <w:r>
             <w:fldChar w:fldCharType="separate"/>
@@ -2791,7 +2790,7 @@
             <w:fldChar w:fldCharType="begin"/>
           </w:r>
           <w:r>
-            <w:instrText xml:space="preserve"> PAGEREF _Toc18504 </w:instrText>
+            <w:instrText xml:space="preserve"> PAGEREF _Toc31130 </w:instrText>
           </w:r>
           <w:r>
             <w:fldChar w:fldCharType="separate"/>
@@ -2817,7 +2816,7 @@
             <w:fldChar w:fldCharType="begin"/>
           </w:r>
           <w:r>
-            <w:instrText xml:space="preserve"> HYPERLINK \l _Toc21732 </w:instrText>
+            <w:instrText xml:space="preserve"> HYPERLINK \l _Toc21696 </w:instrText>
           </w:r>
           <w:r>
             <w:fldChar w:fldCharType="separate"/>
@@ -2843,7 +2842,7 @@
             <w:fldChar w:fldCharType="begin"/>
           </w:r>
           <w:r>
-            <w:instrText xml:space="preserve"> PAGEREF _Toc21732 </w:instrText>
+            <w:instrText xml:space="preserve"> PAGEREF _Toc21696 </w:instrText>
           </w:r>
           <w:r>
             <w:fldChar w:fldCharType="separate"/>
@@ -2869,7 +2868,7 @@
             <w:fldChar w:fldCharType="begin"/>
           </w:r>
           <w:r>
-            <w:instrText xml:space="preserve"> HYPERLINK \l _Toc5052 </w:instrText>
+            <w:instrText xml:space="preserve"> HYPERLINK \l _Toc7067 </w:instrText>
           </w:r>
           <w:r>
             <w:fldChar w:fldCharType="separate"/>
@@ -2895,7 +2894,7 @@
             <w:fldChar w:fldCharType="begin"/>
           </w:r>
           <w:r>
-            <w:instrText xml:space="preserve"> PAGEREF _Toc5052 </w:instrText>
+            <w:instrText xml:space="preserve"> PAGEREF _Toc7067 </w:instrText>
           </w:r>
           <w:r>
             <w:fldChar w:fldCharType="separate"/>
@@ -2921,7 +2920,7 @@
             <w:fldChar w:fldCharType="begin"/>
           </w:r>
           <w:r>
-            <w:instrText xml:space="preserve"> HYPERLINK \l _Toc24860 </w:instrText>
+            <w:instrText xml:space="preserve"> HYPERLINK \l _Toc10835 </w:instrText>
           </w:r>
           <w:r>
             <w:fldChar w:fldCharType="separate"/>
@@ -2944,7 +2943,7 @@
             <w:fldChar w:fldCharType="begin"/>
           </w:r>
           <w:r>
-            <w:instrText xml:space="preserve"> PAGEREF _Toc24860 </w:instrText>
+            <w:instrText xml:space="preserve"> PAGEREF _Toc10835 </w:instrText>
           </w:r>
           <w:r>
             <w:fldChar w:fldCharType="separate"/>
@@ -2970,7 +2969,7 @@
             <w:fldChar w:fldCharType="begin"/>
           </w:r>
           <w:r>
-            <w:instrText xml:space="preserve"> HYPERLINK \l _Toc29554 </w:instrText>
+            <w:instrText xml:space="preserve"> HYPERLINK \l _Toc20418 </w:instrText>
           </w:r>
           <w:r>
             <w:fldChar w:fldCharType="separate"/>
@@ -2996,7 +2995,7 @@
             <w:fldChar w:fldCharType="begin"/>
           </w:r>
           <w:r>
-            <w:instrText xml:space="preserve"> PAGEREF _Toc29554 </w:instrText>
+            <w:instrText xml:space="preserve"> PAGEREF _Toc20418 </w:instrText>
           </w:r>
           <w:r>
             <w:fldChar w:fldCharType="separate"/>
@@ -3022,7 +3021,7 @@
             <w:fldChar w:fldCharType="begin"/>
           </w:r>
           <w:r>
-            <w:instrText xml:space="preserve"> HYPERLINK \l _Toc17533 </w:instrText>
+            <w:instrText xml:space="preserve"> HYPERLINK \l _Toc14431 </w:instrText>
           </w:r>
           <w:r>
             <w:fldChar w:fldCharType="separate"/>
@@ -3050,7 +3049,7 @@
             <w:fldChar w:fldCharType="begin"/>
           </w:r>
           <w:r>
-            <w:instrText xml:space="preserve"> PAGEREF _Toc17533 </w:instrText>
+            <w:instrText xml:space="preserve"> PAGEREF _Toc14431 </w:instrText>
           </w:r>
           <w:r>
             <w:fldChar w:fldCharType="separate"/>
@@ -3076,7 +3075,7 @@
             <w:fldChar w:fldCharType="begin"/>
           </w:r>
           <w:r>
-            <w:instrText xml:space="preserve"> HYPERLINK \l _Toc4844 </w:instrText>
+            <w:instrText xml:space="preserve"> HYPERLINK \l _Toc19134 </w:instrText>
           </w:r>
           <w:r>
             <w:fldChar w:fldCharType="separate"/>
@@ -3097,7 +3096,7 @@
             <w:fldChar w:fldCharType="begin"/>
           </w:r>
           <w:r>
-            <w:instrText xml:space="preserve"> PAGEREF _Toc4844 </w:instrText>
+            <w:instrText xml:space="preserve"> PAGEREF _Toc19134 </w:instrText>
           </w:r>
           <w:r>
             <w:fldChar w:fldCharType="separate"/>
@@ -3123,7 +3122,7 @@
             <w:fldChar w:fldCharType="begin"/>
           </w:r>
           <w:r>
-            <w:instrText xml:space="preserve"> HYPERLINK \l _Toc5597 </w:instrText>
+            <w:instrText xml:space="preserve"> HYPERLINK \l _Toc27185 </w:instrText>
           </w:r>
           <w:r>
             <w:fldChar w:fldCharType="separate"/>
@@ -3135,8 +3134,13 @@
             <w:t xml:space="preserve">2.4. </w:t>
           </w:r>
           <w:r>
-            <w:t xml:space="preserve">系统出错处理设计  </w:t>
-          </w:r>
+            <w:t>系统出错处理设计 </w:t>
+          </w:r>
+          <w:r>
+            <w:t xml:space="preserve"> </w:t>
+          </w:r>
+          <w:bookmarkStart w:id="170" w:name="_GoBack"/>
+          <w:bookmarkEnd w:id="170"/>
           <w:r>
             <w:tab/>
           </w:r>
@@ -3144,7 +3148,7 @@
             <w:fldChar w:fldCharType="begin"/>
           </w:r>
           <w:r>
-            <w:instrText xml:space="preserve"> PAGEREF _Toc5597 </w:instrText>
+            <w:instrText xml:space="preserve"> PAGEREF _Toc27185 </w:instrText>
           </w:r>
           <w:r>
             <w:fldChar w:fldCharType="separate"/>
@@ -3170,7 +3174,7 @@
             <w:fldChar w:fldCharType="begin"/>
           </w:r>
           <w:r>
-            <w:instrText xml:space="preserve"> HYPERLINK \l _Toc27001 </w:instrText>
+            <w:instrText xml:space="preserve"> HYPERLINK \l _Toc5782 </w:instrText>
           </w:r>
           <w:r>
             <w:fldChar w:fldCharType="separate"/>
@@ -3191,7 +3195,7 @@
             <w:fldChar w:fldCharType="begin"/>
           </w:r>
           <w:r>
-            <w:instrText xml:space="preserve"> PAGEREF _Toc27001 </w:instrText>
+            <w:instrText xml:space="preserve"> PAGEREF _Toc5782 </w:instrText>
           </w:r>
           <w:r>
             <w:fldChar w:fldCharType="separate"/>
@@ -3217,7 +3221,7 @@
             <w:fldChar w:fldCharType="begin"/>
           </w:r>
           <w:r>
-            <w:instrText xml:space="preserve"> HYPERLINK \l _Toc9158 </w:instrText>
+            <w:instrText xml:space="preserve"> HYPERLINK \l _Toc1503 </w:instrText>
           </w:r>
           <w:r>
             <w:fldChar w:fldCharType="separate"/>
@@ -3243,7 +3247,7 @@
             <w:fldChar w:fldCharType="begin"/>
           </w:r>
           <w:r>
-            <w:instrText xml:space="preserve"> PAGEREF _Toc9158 </w:instrText>
+            <w:instrText xml:space="preserve"> PAGEREF _Toc1503 </w:instrText>
           </w:r>
           <w:r>
             <w:fldChar w:fldCharType="separate"/>
@@ -3269,7 +3273,7 @@
             <w:fldChar w:fldCharType="begin"/>
           </w:r>
           <w:r>
-            <w:instrText xml:space="preserve"> HYPERLINK \l _Toc13872 </w:instrText>
+            <w:instrText xml:space="preserve"> HYPERLINK \l _Toc23692 </w:instrText>
           </w:r>
           <w:r>
             <w:fldChar w:fldCharType="separate"/>
@@ -3295,7 +3299,7 @@
             <w:fldChar w:fldCharType="begin"/>
           </w:r>
           <w:r>
-            <w:instrText xml:space="preserve"> PAGEREF _Toc13872 </w:instrText>
+            <w:instrText xml:space="preserve"> PAGEREF _Toc23692 </w:instrText>
           </w:r>
           <w:r>
             <w:fldChar w:fldCharType="separate"/>
@@ -3352,7 +3356,7 @@
               <w:szCs w:val="24"/>
               <w:lang w:val="en-US" w:eastAsia="zh-CN" w:bidi="ar-SA"/>
             </w:rPr>
-            <w:instrText xml:space="preserve"> HYPERLINK \l _Toc22773 </w:instrText>
+            <w:instrText xml:space="preserve"> HYPERLINK \l _Toc9497 </w:instrText>
           </w:r>
           <w:r>
             <w:rPr>
@@ -3417,7 +3421,7 @@
               <w:szCs w:val="24"/>
               <w:lang w:val="en-US" w:eastAsia="zh-CN" w:bidi="ar-SA"/>
             </w:rPr>
-            <w:instrText xml:space="preserve"> PAGEREF _Toc22773 </w:instrText>
+            <w:instrText xml:space="preserve"> PAGEREF _Toc9497 </w:instrText>
           </w:r>
           <w:r>
             <w:rPr>
@@ -3483,7 +3487,7 @@
             <w:fldChar w:fldCharType="begin"/>
           </w:r>
           <w:r>
-            <w:instrText xml:space="preserve"> HYPERLINK \l _Toc18634 </w:instrText>
+            <w:instrText xml:space="preserve"> HYPERLINK \l _Toc30498 </w:instrText>
           </w:r>
           <w:r>
             <w:fldChar w:fldCharType="separate"/>
@@ -3508,7 +3512,7 @@
             <w:fldChar w:fldCharType="begin"/>
           </w:r>
           <w:r>
-            <w:instrText xml:space="preserve"> PAGEREF _Toc18634 </w:instrText>
+            <w:instrText xml:space="preserve"> PAGEREF _Toc30498 </w:instrText>
           </w:r>
           <w:r>
             <w:fldChar w:fldCharType="separate"/>
@@ -3534,7 +3538,7 @@
             <w:fldChar w:fldCharType="begin"/>
           </w:r>
           <w:r>
-            <w:instrText xml:space="preserve"> HYPERLINK \l _Toc32333 </w:instrText>
+            <w:instrText xml:space="preserve"> HYPERLINK \l _Toc2475 </w:instrText>
           </w:r>
           <w:r>
             <w:fldChar w:fldCharType="separate"/>
@@ -3556,7 +3560,7 @@
             <w:fldChar w:fldCharType="begin"/>
           </w:r>
           <w:r>
-            <w:instrText xml:space="preserve"> PAGEREF _Toc32333 </w:instrText>
+            <w:instrText xml:space="preserve"> PAGEREF _Toc2475 </w:instrText>
           </w:r>
           <w:r>
             <w:fldChar w:fldCharType="separate"/>
@@ -3582,7 +3586,7 @@
             <w:fldChar w:fldCharType="begin"/>
           </w:r>
           <w:r>
-            <w:instrText xml:space="preserve"> HYPERLINK \l _Toc26222 </w:instrText>
+            <w:instrText xml:space="preserve"> HYPERLINK \l _Toc21784 </w:instrText>
           </w:r>
           <w:r>
             <w:fldChar w:fldCharType="separate"/>
@@ -3601,7 +3605,7 @@
             <w:fldChar w:fldCharType="begin"/>
           </w:r>
           <w:r>
-            <w:instrText xml:space="preserve"> PAGEREF _Toc26222 </w:instrText>
+            <w:instrText xml:space="preserve"> PAGEREF _Toc21784 </w:instrText>
           </w:r>
           <w:r>
             <w:fldChar w:fldCharType="separate"/>
@@ -3627,7 +3631,7 @@
             <w:fldChar w:fldCharType="begin"/>
           </w:r>
           <w:r>
-            <w:instrText xml:space="preserve"> HYPERLINK \l _Toc3326 </w:instrText>
+            <w:instrText xml:space="preserve"> HYPERLINK \l _Toc21223 </w:instrText>
           </w:r>
           <w:r>
             <w:fldChar w:fldCharType="separate"/>
@@ -3652,7 +3656,7 @@
             <w:fldChar w:fldCharType="begin"/>
           </w:r>
           <w:r>
-            <w:instrText xml:space="preserve"> PAGEREF _Toc3326 </w:instrText>
+            <w:instrText xml:space="preserve"> PAGEREF _Toc21223 </w:instrText>
           </w:r>
           <w:r>
             <w:fldChar w:fldCharType="separate"/>
@@ -3678,7 +3682,7 @@
             <w:fldChar w:fldCharType="begin"/>
           </w:r>
           <w:r>
-            <w:instrText xml:space="preserve"> HYPERLINK \l _Toc20899 </w:instrText>
+            <w:instrText xml:space="preserve"> HYPERLINK \l _Toc15782 </w:instrText>
           </w:r>
           <w:r>
             <w:fldChar w:fldCharType="separate"/>
@@ -3703,7 +3707,7 @@
             <w:fldChar w:fldCharType="begin"/>
           </w:r>
           <w:r>
-            <w:instrText xml:space="preserve"> PAGEREF _Toc20899 </w:instrText>
+            <w:instrText xml:space="preserve"> PAGEREF _Toc15782 </w:instrText>
           </w:r>
           <w:r>
             <w:fldChar w:fldCharType="separate"/>
@@ -3729,7 +3733,7 @@
             <w:fldChar w:fldCharType="begin"/>
           </w:r>
           <w:r>
-            <w:instrText xml:space="preserve"> HYPERLINK \l _Toc6947 </w:instrText>
+            <w:instrText xml:space="preserve"> HYPERLINK \l _Toc915 </w:instrText>
           </w:r>
           <w:r>
             <w:fldChar w:fldCharType="separate"/>
@@ -3754,7 +3758,7 @@
             <w:fldChar w:fldCharType="begin"/>
           </w:r>
           <w:r>
-            <w:instrText xml:space="preserve"> PAGEREF _Toc6947 </w:instrText>
+            <w:instrText xml:space="preserve"> PAGEREF _Toc915 </w:instrText>
           </w:r>
           <w:r>
             <w:fldChar w:fldCharType="separate"/>
@@ -3780,7 +3784,7 @@
             <w:fldChar w:fldCharType="begin"/>
           </w:r>
           <w:r>
-            <w:instrText xml:space="preserve"> HYPERLINK \l _Toc30468 </w:instrText>
+            <w:instrText xml:space="preserve"> HYPERLINK \l _Toc18239 </w:instrText>
           </w:r>
           <w:r>
             <w:fldChar w:fldCharType="separate"/>
@@ -3805,7 +3809,7 @@
             <w:fldChar w:fldCharType="begin"/>
           </w:r>
           <w:r>
-            <w:instrText xml:space="preserve"> PAGEREF _Toc30468 </w:instrText>
+            <w:instrText xml:space="preserve"> PAGEREF _Toc18239 </w:instrText>
           </w:r>
           <w:r>
             <w:fldChar w:fldCharType="separate"/>
@@ -3831,7 +3835,7 @@
             <w:fldChar w:fldCharType="begin"/>
           </w:r>
           <w:r>
-            <w:instrText xml:space="preserve"> HYPERLINK \l _Toc32305 </w:instrText>
+            <w:instrText xml:space="preserve"> HYPERLINK \l _Toc1038 </w:instrText>
           </w:r>
           <w:r>
             <w:fldChar w:fldCharType="separate"/>
@@ -3856,7 +3860,7 @@
             <w:fldChar w:fldCharType="begin"/>
           </w:r>
           <w:r>
-            <w:instrText xml:space="preserve"> PAGEREF _Toc32305 </w:instrText>
+            <w:instrText xml:space="preserve"> PAGEREF _Toc1038 </w:instrText>
           </w:r>
           <w:r>
             <w:fldChar w:fldCharType="separate"/>
@@ -3882,7 +3886,7 @@
             <w:fldChar w:fldCharType="begin"/>
           </w:r>
           <w:r>
-            <w:instrText xml:space="preserve"> HYPERLINK \l _Toc3181 </w:instrText>
+            <w:instrText xml:space="preserve"> HYPERLINK \l _Toc7577 </w:instrText>
           </w:r>
           <w:r>
             <w:fldChar w:fldCharType="separate"/>
@@ -3908,13 +3912,65 @@
             <w:fldChar w:fldCharType="begin"/>
           </w:r>
           <w:r>
-            <w:instrText xml:space="preserve"> PAGEREF _Toc3181 </w:instrText>
+            <w:instrText xml:space="preserve"> PAGEREF _Toc7577 </w:instrText>
           </w:r>
           <w:r>
             <w:fldChar w:fldCharType="separate"/>
           </w:r>
           <w:r>
-            <w:t>28</w:t>
+            <w:t>29</w:t>
+          </w:r>
+          <w:r>
+            <w:fldChar w:fldCharType="end"/>
+          </w:r>
+          <w:r>
+            <w:fldChar w:fldCharType="end"/>
+          </w:r>
+        </w:p>
+        <w:p>
+          <w:pPr>
+            <w:pStyle w:val="8"/>
+            <w:tabs>
+              <w:tab w:val="right" w:leader="dot" w:pos="8306"/>
+            </w:tabs>
+          </w:pPr>
+          <w:r>
+            <w:fldChar w:fldCharType="begin"/>
+          </w:r>
+          <w:r>
+            <w:instrText xml:space="preserve"> HYPERLINK \l _Toc27330 </w:instrText>
+          </w:r>
+          <w:r>
+            <w:fldChar w:fldCharType="separate"/>
+          </w:r>
+          <w:r>
+            <w:rPr>
+              <w:rFonts w:hint="default"/>
+              <w:lang w:val="en-US" w:eastAsia="zh-CN"/>
+            </w:rPr>
+            <w:t xml:space="preserve">3.2.6. </w:t>
+          </w:r>
+          <w:r>
+            <w:rPr>
+              <w:rFonts w:hint="eastAsia"/>
+              <w:lang w:val="en-US" w:eastAsia="zh-CN"/>
+            </w:rPr>
+            <w:t>MV播放</w:t>
+          </w:r>
+          <w:r>
+            <w:tab/>
+          </w:r>
+          <w:r>
+            <w:fldChar w:fldCharType="begin"/>
+          </w:r>
+          <w:r>
+            <w:instrText xml:space="preserve"> PAGEREF _Toc27330 </w:instrText>
+          </w:r>
+          <w:r>
+            <w:fldChar w:fldCharType="separate"/>
+          </w:r>
+          <w:r>
+            <w:t>30</w:t>
           </w:r>
           <w:r>
             <w:fldChar w:fldCharType="end"/>
@@ -3934,7 +3990,7 @@
             <w:fldChar w:fldCharType="begin"/>
           </w:r>
           <w:r>
-            <w:instrText xml:space="preserve"> HYPERLINK \l _Toc23009 </w:instrText>
+            <w:instrText xml:space="preserve"> HYPERLINK \l _Toc22740 </w:instrText>
           </w:r>
           <w:r>
             <w:fldChar w:fldCharType="separate"/>
@@ -3955,13 +4011,13 @@
             <w:fldChar w:fldCharType="begin"/>
           </w:r>
           <w:r>
-            <w:instrText xml:space="preserve"> PAGEREF _Toc23009 </w:instrText>
+            <w:instrText xml:space="preserve"> PAGEREF _Toc22740 </w:instrText>
           </w:r>
           <w:r>
             <w:fldChar w:fldCharType="separate"/>
           </w:r>
           <w:r>
-            <w:t>28</w:t>
+            <w:t>30</w:t>
           </w:r>
           <w:r>
             <w:fldChar w:fldCharType="end"/>
@@ -3981,7 +4037,7 @@
             <w:fldChar w:fldCharType="begin"/>
           </w:r>
           <w:r>
-            <w:instrText xml:space="preserve"> HYPERLINK \l _Toc7866 </w:instrText>
+            <w:instrText xml:space="preserve"> HYPERLINK \l _Toc25900 </w:instrText>
           </w:r>
           <w:r>
             <w:fldChar w:fldCharType="separate"/>
@@ -4007,13 +4063,13 @@
             <w:fldChar w:fldCharType="begin"/>
           </w:r>
           <w:r>
-            <w:instrText xml:space="preserve"> PAGEREF _Toc7866 </w:instrText>
+            <w:instrText xml:space="preserve"> PAGEREF _Toc25900 </w:instrText>
           </w:r>
           <w:r>
             <w:fldChar w:fldCharType="separate"/>
           </w:r>
           <w:r>
-            <w:t>29</w:t>
+            <w:t>31</w:t>
           </w:r>
           <w:r>
             <w:fldChar w:fldCharType="end"/>
@@ -4033,7 +4089,7 @@
             <w:fldChar w:fldCharType="begin"/>
           </w:r>
           <w:r>
-            <w:instrText xml:space="preserve"> HYPERLINK \l _Toc18310 </w:instrText>
+            <w:instrText xml:space="preserve"> HYPERLINK \l _Toc30447 </w:instrText>
           </w:r>
           <w:r>
             <w:fldChar w:fldCharType="separate"/>
@@ -4059,13 +4115,13 @@
             <w:fldChar w:fldCharType="begin"/>
           </w:r>
           <w:r>
-            <w:instrText xml:space="preserve"> PAGEREF _Toc18310 </w:instrText>
+            <w:instrText xml:space="preserve"> PAGEREF _Toc30447 </w:instrText>
           </w:r>
           <w:r>
             <w:fldChar w:fldCharType="separate"/>
           </w:r>
           <w:r>
-            <w:t>29</w:t>
+            <w:t>31</w:t>
           </w:r>
           <w:r>
             <w:fldChar w:fldCharType="end"/>
@@ -4085,7 +4141,7 @@
             <w:fldChar w:fldCharType="begin"/>
           </w:r>
           <w:r>
-            <w:instrText xml:space="preserve"> HYPERLINK \l _Toc10828 </w:instrText>
+            <w:instrText xml:space="preserve"> HYPERLINK \l _Toc11761 </w:instrText>
           </w:r>
           <w:r>
             <w:fldChar w:fldCharType="separate"/>
@@ -4111,13 +4167,13 @@
             <w:fldChar w:fldCharType="begin"/>
           </w:r>
           <w:r>
-            <w:instrText xml:space="preserve"> PAGEREF _Toc10828 </w:instrText>
+            <w:instrText xml:space="preserve"> PAGEREF _Toc11761 </w:instrText>
           </w:r>
           <w:r>
             <w:fldChar w:fldCharType="separate"/>
           </w:r>
           <w:r>
-            <w:t>29</w:t>
+            <w:t>32</w:t>
           </w:r>
           <w:r>
             <w:fldChar w:fldCharType="end"/>
@@ -4137,7 +4193,7 @@
             <w:fldChar w:fldCharType="begin"/>
           </w:r>
           <w:r>
-            <w:instrText xml:space="preserve"> HYPERLINK \l _Toc24809 </w:instrText>
+            <w:instrText xml:space="preserve"> HYPERLINK \l _Toc20986 </w:instrText>
           </w:r>
           <w:r>
             <w:fldChar w:fldCharType="separate"/>
@@ -4163,13 +4219,13 @@
             <w:fldChar w:fldCharType="begin"/>
           </w:r>
           <w:r>
-            <w:instrText xml:space="preserve"> PAGEREF _Toc24809 </w:instrText>
+            <w:instrText xml:space="preserve"> PAGEREF _Toc20986 </w:instrText>
           </w:r>
           <w:r>
             <w:fldChar w:fldCharType="separate"/>
           </w:r>
           <w:r>
-            <w:t>30</w:t>
+            <w:t>33</w:t>
           </w:r>
           <w:r>
             <w:fldChar w:fldCharType="end"/>
@@ -4189,7 +4245,7 @@
             <w:fldChar w:fldCharType="begin"/>
           </w:r>
           <w:r>
-            <w:instrText xml:space="preserve"> HYPERLINK \l _Toc31988 </w:instrText>
+            <w:instrText xml:space="preserve"> HYPERLINK \l _Toc8418 </w:instrText>
           </w:r>
           <w:r>
             <w:fldChar w:fldCharType="separate"/>
@@ -4215,13 +4271,13 @@
             <w:fldChar w:fldCharType="begin"/>
           </w:r>
           <w:r>
-            <w:instrText xml:space="preserve"> PAGEREF _Toc31988 </w:instrText>
+            <w:instrText xml:space="preserve"> PAGEREF _Toc8418 </w:instrText>
           </w:r>
           <w:r>
             <w:fldChar w:fldCharType="separate"/>
           </w:r>
           <w:r>
-            <w:t>31</w:t>
+            <w:t>34</w:t>
           </w:r>
           <w:r>
             <w:fldChar w:fldCharType="end"/>
@@ -4241,7 +4297,7 @@
             <w:fldChar w:fldCharType="begin"/>
           </w:r>
           <w:r>
-            <w:instrText xml:space="preserve"> HYPERLINK \l _Toc4892 </w:instrText>
+            <w:instrText xml:space="preserve"> HYPERLINK \l _Toc152 </w:instrText>
           </w:r>
           <w:r>
             <w:fldChar w:fldCharType="separate"/>
@@ -4267,13 +4323,13 @@
             <w:fldChar w:fldCharType="begin"/>
           </w:r>
           <w:r>
-            <w:instrText xml:space="preserve"> PAGEREF _Toc4892 </w:instrText>
+            <w:instrText xml:space="preserve"> PAGEREF _Toc152 </w:instrText>
           </w:r>
           <w:r>
             <w:fldChar w:fldCharType="separate"/>
           </w:r>
           <w:r>
-            <w:t>32</w:t>
+            <w:t>35</w:t>
           </w:r>
           <w:r>
             <w:fldChar w:fldCharType="end"/>
@@ -4293,7 +4349,7 @@
             <w:fldChar w:fldCharType="begin"/>
           </w:r>
           <w:r>
-            <w:instrText xml:space="preserve"> HYPERLINK \l _Toc21492 </w:instrText>
+            <w:instrText xml:space="preserve"> HYPERLINK \l _Toc17371 </w:instrText>
           </w:r>
           <w:r>
             <w:fldChar w:fldCharType="separate"/>
@@ -4319,13 +4375,13 @@
             <w:fldChar w:fldCharType="begin"/>
           </w:r>
           <w:r>
-            <w:instrText xml:space="preserve"> PAGEREF _Toc21492 </w:instrText>
+            <w:instrText xml:space="preserve"> PAGEREF _Toc17371 </w:instrText>
           </w:r>
           <w:r>
             <w:fldChar w:fldCharType="separate"/>
           </w:r>
           <w:r>
-            <w:t>33</w:t>
+            <w:t>36</w:t>
           </w:r>
           <w:r>
             <w:fldChar w:fldCharType="end"/>
@@ -4345,7 +4401,7 @@
             <w:fldChar w:fldCharType="begin"/>
           </w:r>
           <w:r>
-            <w:instrText xml:space="preserve"> HYPERLINK \l _Toc238 </w:instrText>
+            <w:instrText xml:space="preserve"> HYPERLINK \l _Toc15312 </w:instrText>
           </w:r>
           <w:r>
             <w:fldChar w:fldCharType="separate"/>
@@ -4371,13 +4427,13 @@
             <w:fldChar w:fldCharType="begin"/>
           </w:r>
           <w:r>
-            <w:instrText xml:space="preserve"> PAGEREF _Toc238 </w:instrText>
+            <w:instrText xml:space="preserve"> PAGEREF _Toc15312 </w:instrText>
           </w:r>
           <w:r>
             <w:fldChar w:fldCharType="separate"/>
           </w:r>
           <w:r>
-            <w:t>34</w:t>
+            <w:t>37</w:t>
           </w:r>
           <w:r>
             <w:fldChar w:fldCharType="end"/>
@@ -4397,7 +4453,7 @@
             <w:fldChar w:fldCharType="begin"/>
           </w:r>
           <w:r>
-            <w:instrText xml:space="preserve"> HYPERLINK \l _Toc32557 </w:instrText>
+            <w:instrText xml:space="preserve"> HYPERLINK \l _Toc5090 </w:instrText>
           </w:r>
           <w:r>
             <w:fldChar w:fldCharType="separate"/>
@@ -4423,13 +4479,13 @@
             <w:fldChar w:fldCharType="begin"/>
           </w:r>
           <w:r>
-            <w:instrText xml:space="preserve"> PAGEREF _Toc32557 </w:instrText>
+            <w:instrText xml:space="preserve"> PAGEREF _Toc5090 </w:instrText>
           </w:r>
           <w:r>
             <w:fldChar w:fldCharType="separate"/>
           </w:r>
           <w:r>
-            <w:t>35</w:t>
+            <w:t>38</w:t>
           </w:r>
           <w:r>
             <w:fldChar w:fldCharType="end"/>
@@ -4449,7 +4505,7 @@
             <w:fldChar w:fldCharType="begin"/>
           </w:r>
           <w:r>
-            <w:instrText xml:space="preserve"> HYPERLINK \l _Toc14812 </w:instrText>
+            <w:instrText xml:space="preserve"> HYPERLINK \l _Toc31817 </w:instrText>
           </w:r>
           <w:r>
             <w:fldChar w:fldCharType="separate"/>
@@ -4475,13 +4531,13 @@
             <w:fldChar w:fldCharType="begin"/>
           </w:r>
           <w:r>
-            <w:instrText xml:space="preserve"> PAGEREF _Toc14812 </w:instrText>
+            <w:instrText xml:space="preserve"> PAGEREF _Toc31817 </w:instrText>
           </w:r>
           <w:r>
             <w:fldChar w:fldCharType="separate"/>
           </w:r>
           <w:r>
-            <w:t>36</w:t>
+            <w:t>39</w:t>
           </w:r>
           <w:r>
             <w:fldChar w:fldCharType="end"/>
@@ -4501,7 +4557,7 @@
             <w:fldChar w:fldCharType="begin"/>
           </w:r>
           <w:r>
-            <w:instrText xml:space="preserve"> HYPERLINK \l _Toc23230 </w:instrText>
+            <w:instrText xml:space="preserve"> HYPERLINK \l _Toc8177 </w:instrText>
           </w:r>
           <w:r>
             <w:fldChar w:fldCharType="separate"/>
@@ -4527,13 +4583,13 @@
             <w:fldChar w:fldCharType="begin"/>
           </w:r>
           <w:r>
-            <w:instrText xml:space="preserve"> PAGEREF _Toc23230 </w:instrText>
+            <w:instrText xml:space="preserve"> PAGEREF _Toc8177 </w:instrText>
           </w:r>
           <w:r>
             <w:fldChar w:fldCharType="separate"/>
           </w:r>
           <w:r>
-            <w:t>36</w:t>
+            <w:t>39</w:t>
           </w:r>
           <w:r>
             <w:fldChar w:fldCharType="end"/>
@@ -4553,7 +4609,7 @@
             <w:fldChar w:fldCharType="begin"/>
           </w:r>
           <w:r>
-            <w:instrText xml:space="preserve"> HYPERLINK \l _Toc29111 </w:instrText>
+            <w:instrText xml:space="preserve"> HYPERLINK \l _Toc21076 </w:instrText>
           </w:r>
           <w:r>
             <w:fldChar w:fldCharType="separate"/>
@@ -4579,13 +4635,13 @@
             <w:fldChar w:fldCharType="begin"/>
           </w:r>
           <w:r>
-            <w:instrText xml:space="preserve"> PAGEREF _Toc29111 </w:instrText>
+            <w:instrText xml:space="preserve"> PAGEREF _Toc21076 </w:instrText>
           </w:r>
           <w:r>
             <w:fldChar w:fldCharType="separate"/>
           </w:r>
           <w:r>
-            <w:t>36</w:t>
+            <w:t>39</w:t>
           </w:r>
           <w:r>
             <w:fldChar w:fldCharType="end"/>
@@ -4636,7 +4692,7 @@
               <w:szCs w:val="24"/>
               <w:lang w:val="en-US" w:eastAsia="zh-CN" w:bidi="ar-SA"/>
             </w:rPr>
-            <w:instrText xml:space="preserve"> HYPERLINK \l _Toc15008 </w:instrText>
+            <w:instrText xml:space="preserve"> HYPERLINK \l _Toc1865 </w:instrText>
           </w:r>
           <w:r>
             <w:rPr>
@@ -4701,7 +4757,7 @@
               <w:szCs w:val="24"/>
               <w:lang w:val="en-US" w:eastAsia="zh-CN" w:bidi="ar-SA"/>
             </w:rPr>
-            <w:instrText xml:space="preserve"> PAGEREF _Toc15008 </w:instrText>
+            <w:instrText xml:space="preserve"> PAGEREF _Toc1865 </w:instrText>
           </w:r>
           <w:r>
             <w:rPr>
@@ -4727,7 +4783,7 @@
               <w:szCs w:val="24"/>
               <w:lang w:val="en-US" w:eastAsia="zh-CN" w:bidi="ar-SA"/>
             </w:rPr>
-            <w:t>37</w:t>
+            <w:t>40</w:t>
           </w:r>
           <w:r>
             <w:rPr>
@@ -4767,7 +4823,7 @@
             <w:fldChar w:fldCharType="begin"/>
           </w:r>
           <w:r>
-            <w:instrText xml:space="preserve"> HYPERLINK \l _Toc1626 </w:instrText>
+            <w:instrText xml:space="preserve"> HYPERLINK \l _Toc22398 </w:instrText>
           </w:r>
           <w:r>
             <w:fldChar w:fldCharType="separate"/>
@@ -4793,13 +4849,13 @@
             <w:fldChar w:fldCharType="begin"/>
           </w:r>
           <w:r>
-            <w:instrText xml:space="preserve"> PAGEREF _Toc1626 </w:instrText>
+            <w:instrText xml:space="preserve"> PAGEREF _Toc22398 </w:instrText>
           </w:r>
           <w:r>
             <w:fldChar w:fldCharType="separate"/>
           </w:r>
           <w:r>
-            <w:t>37</w:t>
+            <w:t>40</w:t>
           </w:r>
           <w:r>
             <w:fldChar w:fldCharType="end"/>
@@ -4819,7 +4875,7 @@
             <w:fldChar w:fldCharType="begin"/>
           </w:r>
           <w:r>
-            <w:instrText xml:space="preserve"> HYPERLINK \l _Toc32763 </w:instrText>
+            <w:instrText xml:space="preserve"> HYPERLINK \l _Toc24398 </w:instrText>
           </w:r>
           <w:r>
             <w:fldChar w:fldCharType="separate"/>
@@ -4836,7 +4892,18 @@
               <w:rFonts w:hint="eastAsia"/>
               <w:lang w:val="en-US" w:eastAsia="zh-CN"/>
             </w:rPr>
-            <w:t>编写目的</w:t>
+            <w:t>编</w:t>
+          </w:r>
+          <w:r>
+            <w:rPr>
+              <w:rFonts w:hint="eastAsia" w:ascii="Times New Roman" w:hAnsi="Times New Roman" w:eastAsia="宋体" w:cs="宋体"/>
+              <w:color w:val="000000"/>
+              <w:kern w:val="2"/>
+              <w:sz w:val="24"/>
+              <w:szCs w:val="24"/>
+              <w:lang w:val="en-US" w:eastAsia="zh-CN" w:bidi="ar-SA"/>
+            </w:rPr>
+            <w:t>写目的</w:t>
           </w:r>
           <w:r>
             <w:tab/>
@@ -4845,13 +4912,13 @@
             <w:fldChar w:fldCharType="begin"/>
           </w:r>
           <w:r>
-            <w:instrText xml:space="preserve"> PAGEREF _Toc32763 </w:instrText>
+            <w:instrText xml:space="preserve"> PAGEREF _Toc24398 </w:instrText>
           </w:r>
           <w:r>
             <w:fldChar w:fldCharType="separate"/>
           </w:r>
           <w:r>
-            <w:t>37</w:t>
+            <w:t>40</w:t>
           </w:r>
           <w:r>
             <w:fldChar w:fldCharType="end"/>
@@ -4871,7 +4938,7 @@
             <w:fldChar w:fldCharType="begin"/>
           </w:r>
           <w:r>
-            <w:instrText xml:space="preserve"> HYPERLINK \l _Toc19487 </w:instrText>
+            <w:instrText xml:space="preserve"> HYPERLINK \l _Toc19841 </w:instrText>
           </w:r>
           <w:r>
             <w:fldChar w:fldCharType="separate"/>
@@ -4897,13 +4964,13 @@
             <w:fldChar w:fldCharType="begin"/>
           </w:r>
           <w:r>
-            <w:instrText xml:space="preserve"> PAGEREF _Toc19487 </w:instrText>
+            <w:instrText xml:space="preserve"> PAGEREF _Toc19841 </w:instrText>
           </w:r>
           <w:r>
             <w:fldChar w:fldCharType="separate"/>
           </w:r>
           <w:r>
-            <w:t>37</w:t>
+            <w:t>40</w:t>
           </w:r>
           <w:r>
             <w:fldChar w:fldCharType="end"/>
@@ -4923,7 +4990,7 @@
             <w:fldChar w:fldCharType="begin"/>
           </w:r>
           <w:r>
-            <w:instrText xml:space="preserve"> HYPERLINK \l _Toc3656 </w:instrText>
+            <w:instrText xml:space="preserve"> HYPERLINK \l _Toc25904 </w:instrText>
           </w:r>
           <w:r>
             <w:fldChar w:fldCharType="separate"/>
@@ -4949,13 +5016,13 @@
             <w:fldChar w:fldCharType="begin"/>
           </w:r>
           <w:r>
-            <w:instrText xml:space="preserve"> PAGEREF _Toc3656 </w:instrText>
+            <w:instrText xml:space="preserve"> PAGEREF _Toc25904 </w:instrText>
           </w:r>
           <w:r>
             <w:fldChar w:fldCharType="separate"/>
           </w:r>
           <w:r>
-            <w:t>37</w:t>
+            <w:t>40</w:t>
           </w:r>
           <w:r>
             <w:fldChar w:fldCharType="end"/>
@@ -4975,7 +5042,7 @@
             <w:fldChar w:fldCharType="begin"/>
           </w:r>
           <w:r>
-            <w:instrText xml:space="preserve"> HYPERLINK \l _Toc7931 </w:instrText>
+            <w:instrText xml:space="preserve"> HYPERLINK \l _Toc24000 </w:instrText>
           </w:r>
           <w:r>
             <w:fldChar w:fldCharType="separate"/>
@@ -5001,13 +5068,13 @@
             <w:fldChar w:fldCharType="begin"/>
           </w:r>
           <w:r>
-            <w:instrText xml:space="preserve"> PAGEREF _Toc7931 </w:instrText>
+            <w:instrText xml:space="preserve"> PAGEREF _Toc24000 </w:instrText>
           </w:r>
           <w:r>
             <w:fldChar w:fldCharType="separate"/>
           </w:r>
           <w:r>
-            <w:t>37</w:t>
+            <w:t>40</w:t>
           </w:r>
           <w:r>
             <w:fldChar w:fldCharType="end"/>
@@ -5027,7 +5094,7 @@
             <w:fldChar w:fldCharType="begin"/>
           </w:r>
           <w:r>
-            <w:instrText xml:space="preserve"> HYPERLINK \l _Toc18056 </w:instrText>
+            <w:instrText xml:space="preserve"> HYPERLINK \l _Toc16877 </w:instrText>
           </w:r>
           <w:r>
             <w:fldChar w:fldCharType="separate"/>
@@ -5045,13 +5112,13 @@
             <w:fldChar w:fldCharType="begin"/>
           </w:r>
           <w:r>
-            <w:instrText xml:space="preserve"> PAGEREF _Toc18056 </w:instrText>
+            <w:instrText xml:space="preserve"> PAGEREF _Toc16877 </w:instrText>
           </w:r>
           <w:r>
             <w:fldChar w:fldCharType="separate"/>
           </w:r>
           <w:r>
-            <w:t>37</w:t>
+            <w:t>40</w:t>
           </w:r>
           <w:r>
             <w:fldChar w:fldCharType="end"/>
@@ -5071,7 +5138,7 @@
             <w:fldChar w:fldCharType="begin"/>
           </w:r>
           <w:r>
-            <w:instrText xml:space="preserve"> HYPERLINK \l _Toc25953 </w:instrText>
+            <w:instrText xml:space="preserve"> HYPERLINK \l _Toc17851 </w:instrText>
           </w:r>
           <w:r>
             <w:fldChar w:fldCharType="separate"/>
@@ -5097,13 +5164,13 @@
             <w:fldChar w:fldCharType="begin"/>
           </w:r>
           <w:r>
-            <w:instrText xml:space="preserve"> PAGEREF _Toc25953 </w:instrText>
+            <w:instrText xml:space="preserve"> PAGEREF _Toc17851 </w:instrText>
           </w:r>
           <w:r>
             <w:fldChar w:fldCharType="separate"/>
           </w:r>
           <w:r>
-            <w:t>38</w:t>
+            <w:t>41</w:t>
           </w:r>
           <w:r>
             <w:fldChar w:fldCharType="end"/>
@@ -5123,7 +5190,7 @@
             <w:fldChar w:fldCharType="begin"/>
           </w:r>
           <w:r>
-            <w:instrText xml:space="preserve"> HYPERLINK \l _Toc8459 </w:instrText>
+            <w:instrText xml:space="preserve"> HYPERLINK \l _Toc7037 </w:instrText>
           </w:r>
           <w:r>
             <w:fldChar w:fldCharType="separate"/>
@@ -5149,13 +5216,13 @@
             <w:fldChar w:fldCharType="begin"/>
           </w:r>
           <w:r>
-            <w:instrText xml:space="preserve"> PAGEREF _Toc8459 </w:instrText>
+            <w:instrText xml:space="preserve"> PAGEREF _Toc7037 </w:instrText>
           </w:r>
           <w:r>
             <w:fldChar w:fldCharType="separate"/>
           </w:r>
           <w:r>
-            <w:t>38</w:t>
+            <w:t>41</w:t>
           </w:r>
           <w:r>
             <w:fldChar w:fldCharType="end"/>
@@ -5175,14 +5242,22 @@
             <w:fldChar w:fldCharType="begin"/>
           </w:r>
           <w:r>
-            <w:instrText xml:space="preserve"> HYPERLINK \l _Toc23389 </w:instrText>
+            <w:instrText xml:space="preserve"> HYPERLINK \l _Toc24611 </w:instrText>
           </w:r>
           <w:r>
             <w:fldChar w:fldCharType="separate"/>
+          </w:r>
+          <w:r>
+            <w:rPr>
+              <w:rFonts w:hint="default"/>
+              <w:lang w:val="en-US" w:eastAsia="zh-CN"/>
+            </w:rPr>
+            <w:t xml:space="preserve">4.3.1. </w:t>
           </w:r>
           <w:r>
             <w:rPr>
               <w:rFonts w:hint="eastAsia"/>
+              <w:lang w:val="en-US" w:eastAsia="zh-CN"/>
             </w:rPr>
             <w:t>测试用例执行结果</w:t>
           </w:r>
@@ -5193,13 +5268,13 @@
             <w:fldChar w:fldCharType="begin"/>
           </w:r>
           <w:r>
-            <w:instrText xml:space="preserve"> PAGEREF _Toc23389 </w:instrText>
+            <w:instrText xml:space="preserve"> PAGEREF _Toc24611 </w:instrText>
           </w:r>
           <w:r>
             <w:fldChar w:fldCharType="separate"/>
           </w:r>
           <w:r>
-            <w:t>38</w:t>
+            <w:t>41</w:t>
           </w:r>
           <w:r>
             <w:fldChar w:fldCharType="end"/>
@@ -5219,14 +5294,22 @@
             <w:fldChar w:fldCharType="begin"/>
           </w:r>
           <w:r>
-            <w:instrText xml:space="preserve"> HYPERLINK \l _Toc675 </w:instrText>
+            <w:instrText xml:space="preserve"> HYPERLINK \l _Toc17434 </w:instrText>
           </w:r>
           <w:r>
             <w:fldChar w:fldCharType="separate"/>
+          </w:r>
+          <w:r>
+            <w:rPr>
+              <w:rFonts w:hint="default"/>
+              <w:lang w:val="en-US" w:eastAsia="zh-CN"/>
+            </w:rPr>
+            <w:t xml:space="preserve">4.3.2. </w:t>
           </w:r>
           <w:r>
             <w:rPr>
               <w:rFonts w:hint="eastAsia"/>
+              <w:lang w:val="en-US" w:eastAsia="zh-CN"/>
             </w:rPr>
             <w:t>测试问题解决</w:t>
           </w:r>
@@ -5237,13 +5320,13 @@
             <w:fldChar w:fldCharType="begin"/>
           </w:r>
           <w:r>
-            <w:instrText xml:space="preserve"> PAGEREF _Toc675 </w:instrText>
+            <w:instrText xml:space="preserve"> PAGEREF _Toc17434 </w:instrText>
           </w:r>
           <w:r>
             <w:fldChar w:fldCharType="separate"/>
           </w:r>
           <w:r>
-            <w:t>38</w:t>
+            <w:t>41</w:t>
           </w:r>
           <w:r>
             <w:fldChar w:fldCharType="end"/>
@@ -5294,7 +5377,7 @@
               <w:szCs w:val="24"/>
               <w:lang w:val="en-US" w:eastAsia="zh-CN" w:bidi="ar-SA"/>
             </w:rPr>
-            <w:instrText xml:space="preserve"> HYPERLINK \l _Toc28562 </w:instrText>
+            <w:instrText xml:space="preserve"> HYPERLINK \l _Toc14189 </w:instrText>
           </w:r>
           <w:r>
             <w:rPr>
@@ -5320,7 +5403,7 @@
               <w:szCs w:val="24"/>
               <w:lang w:val="en-US" w:eastAsia="zh-CN" w:bidi="ar-SA"/>
             </w:rPr>
-            <w:t>参考文献</w:t>
+            <w:t>参 考 文 献</w:t>
           </w:r>
           <w:r>
             <w:rPr>
@@ -5359,7 +5442,7 @@
               <w:szCs w:val="24"/>
               <w:lang w:val="en-US" w:eastAsia="zh-CN" w:bidi="ar-SA"/>
             </w:rPr>
-            <w:instrText xml:space="preserve"> PAGEREF _Toc28562 </w:instrText>
+            <w:instrText xml:space="preserve"> PAGEREF _Toc14189 </w:instrText>
           </w:r>
           <w:r>
             <w:rPr>
@@ -5385,7 +5468,7 @@
               <w:szCs w:val="24"/>
               <w:lang w:val="en-US" w:eastAsia="zh-CN" w:bidi="ar-SA"/>
             </w:rPr>
-            <w:t>39</w:t>
+            <w:t>42</w:t>
           </w:r>
           <w:r>
             <w:rPr>
@@ -5448,8 +5531,8 @@
           <w:lang w:val="en-US" w:eastAsia="zh-CN"/>
         </w:rPr>
       </w:pPr>
-      <w:bookmarkStart w:id="2" w:name="_Toc14670"/>
-      <w:bookmarkStart w:id="3" w:name="_Toc5499"/>
+      <w:bookmarkStart w:id="2" w:name="_Toc5499"/>
+      <w:bookmarkStart w:id="3" w:name="_Toc6127"/>
       <w:r>
         <w:rPr>
           <w:rFonts w:hint="eastAsia"/>
@@ -5469,8 +5552,8 @@
         </w:numPr>
       </w:pPr>
       <w:bookmarkStart w:id="4" w:name="_Toc525672644"/>
-      <w:bookmarkStart w:id="5" w:name="_Toc3567"/>
-      <w:bookmarkStart w:id="6" w:name="_Toc23835"/>
+      <w:bookmarkStart w:id="5" w:name="_Toc23835"/>
+      <w:bookmarkStart w:id="6" w:name="_Toc19635"/>
       <w:r>
         <w:t>引言</w:t>
       </w:r>
@@ -5488,7 +5571,7 @@
       </w:pPr>
       <w:bookmarkStart w:id="7" w:name="_Toc525672645"/>
       <w:bookmarkStart w:id="8" w:name="_Toc1493"/>
-      <w:bookmarkStart w:id="9" w:name="_Toc6735"/>
+      <w:bookmarkStart w:id="9" w:name="_Toc9410"/>
       <w:r>
         <w:t>编写目的</w:t>
       </w:r>
@@ -5575,9 +5658,9 @@
           <w:lang w:val="en-US" w:eastAsia="zh-CN"/>
         </w:rPr>
       </w:pPr>
-      <w:bookmarkStart w:id="10" w:name="_Toc30228"/>
-      <w:bookmarkStart w:id="11" w:name="_Toc7178"/>
-      <w:bookmarkStart w:id="12" w:name="_Toc525672646"/>
+      <w:bookmarkStart w:id="10" w:name="_Toc7178"/>
+      <w:bookmarkStart w:id="11" w:name="_Toc525672646"/>
+      <w:bookmarkStart w:id="12" w:name="_Toc15984"/>
       <w:r>
         <w:rPr>
           <w:rFonts w:hint="eastAsia"/>
@@ -5677,8 +5760,8 @@
           <w:lang w:val="en-US" w:eastAsia="zh-CN"/>
         </w:rPr>
       </w:pPr>
-      <w:bookmarkStart w:id="13" w:name="_Toc16651"/>
-      <w:bookmarkStart w:id="14" w:name="_Toc15029"/>
+      <w:bookmarkStart w:id="13" w:name="_Toc15029"/>
+      <w:bookmarkStart w:id="14" w:name="_Toc15622"/>
       <w:r>
         <w:rPr>
           <w:rFonts w:hint="eastAsia"/>
@@ -6299,9 +6382,9 @@
           <w:numId w:val="2"/>
         </w:numPr>
       </w:pPr>
-      <w:bookmarkStart w:id="15" w:name="_Toc25221"/>
+      <w:bookmarkStart w:id="15" w:name="_Toc525672647"/>
       <w:bookmarkStart w:id="16" w:name="_Toc17284"/>
-      <w:bookmarkStart w:id="17" w:name="_Toc525672647"/>
+      <w:bookmarkStart w:id="17" w:name="_Toc2772"/>
       <w:r>
         <w:t>任务概述</w:t>
       </w:r>
@@ -6323,7 +6406,7 @@
       </w:pPr>
       <w:bookmarkStart w:id="18" w:name="_Toc525672648"/>
       <w:bookmarkStart w:id="19" w:name="_Toc8340"/>
-      <w:bookmarkStart w:id="20" w:name="_Toc24424"/>
+      <w:bookmarkStart w:id="20" w:name="_Toc32619"/>
       <w:r>
         <w:rPr>
           <w:rFonts w:hint="eastAsia"/>
@@ -6568,8 +6651,8 @@
         </w:rPr>
       </w:pPr>
       <w:bookmarkStart w:id="21" w:name="_Toc28955"/>
-      <w:bookmarkStart w:id="22" w:name="_Toc19322"/>
-      <w:bookmarkStart w:id="23" w:name="_Toc525672649"/>
+      <w:bookmarkStart w:id="22" w:name="_Toc525672649"/>
+      <w:bookmarkStart w:id="23" w:name="_Toc6029"/>
       <w:r>
         <w:rPr>
           <w:rFonts w:hint="eastAsia"/>
@@ -6614,9 +6697,9 @@
           <w:lang w:val="en-US" w:eastAsia="zh-CN"/>
         </w:rPr>
       </w:pPr>
-      <w:bookmarkStart w:id="24" w:name="_Toc2820"/>
-      <w:bookmarkStart w:id="25" w:name="_Toc525672650"/>
-      <w:bookmarkStart w:id="26" w:name="_Toc7634"/>
+      <w:bookmarkStart w:id="24" w:name="_Toc525672650"/>
+      <w:bookmarkStart w:id="25" w:name="_Toc7634"/>
+      <w:bookmarkStart w:id="26" w:name="_Toc32164"/>
       <w:r>
         <w:rPr>
           <w:rFonts w:hint="eastAsia"/>
@@ -6678,9 +6761,9 @@
           <w:numId w:val="2"/>
         </w:numPr>
       </w:pPr>
-      <w:bookmarkStart w:id="27" w:name="_Toc32083"/>
-      <w:bookmarkStart w:id="28" w:name="_Toc525672651"/>
-      <w:bookmarkStart w:id="29" w:name="_Toc31864"/>
+      <w:bookmarkStart w:id="27" w:name="_Toc525672651"/>
+      <w:bookmarkStart w:id="28" w:name="_Toc31864"/>
+      <w:bookmarkStart w:id="29" w:name="_Toc20311"/>
       <w:r>
         <w:t>需求规定</w:t>
       </w:r>
@@ -6700,9 +6783,9 @@
           <w:lang w:val="en-US" w:eastAsia="zh-CN"/>
         </w:rPr>
       </w:pPr>
-      <w:bookmarkStart w:id="30" w:name="_Toc7954"/>
+      <w:bookmarkStart w:id="30" w:name="_Toc525672652"/>
       <w:bookmarkStart w:id="31" w:name="_Toc13077"/>
-      <w:bookmarkStart w:id="32" w:name="_Toc525672652"/>
+      <w:bookmarkStart w:id="32" w:name="_Toc24582"/>
       <w:r>
         <w:rPr>
           <w:rFonts w:hint="eastAsia"/>
@@ -19165,9 +19248,9 @@
           <w:lang w:val="en-US" w:eastAsia="zh-CN"/>
         </w:rPr>
       </w:pPr>
-      <w:bookmarkStart w:id="37" w:name="_Toc28035"/>
-      <w:bookmarkStart w:id="38" w:name="_Toc21700"/>
-      <w:bookmarkStart w:id="39" w:name="_Toc525672657"/>
+      <w:bookmarkStart w:id="37" w:name="_Toc21700"/>
+      <w:bookmarkStart w:id="38" w:name="_Toc525672657"/>
+      <w:bookmarkStart w:id="39" w:name="_Toc10135"/>
       <w:r>
         <w:rPr>
           <w:rFonts w:hint="eastAsia"/>
@@ -19405,7 +19488,7 @@
       </w:pPr>
       <w:bookmarkStart w:id="44" w:name="_Toc525672662"/>
       <w:bookmarkStart w:id="45" w:name="_Toc10130"/>
-      <w:bookmarkStart w:id="46" w:name="_Toc19993"/>
+      <w:bookmarkStart w:id="46" w:name="_Toc825"/>
       <w:r>
         <w:rPr>
           <w:rFonts w:hint="eastAsia"/>
@@ -19466,8 +19549,8 @@
           <w:lang w:val="en-US" w:eastAsia="zh-CN"/>
         </w:rPr>
       </w:pPr>
-      <w:bookmarkStart w:id="47" w:name="_Toc21451"/>
-      <w:bookmarkStart w:id="48" w:name="_Toc11849"/>
+      <w:bookmarkStart w:id="47" w:name="_Toc11849"/>
+      <w:bookmarkStart w:id="48" w:name="_Toc15299"/>
       <w:r>
         <w:rPr>
           <w:rFonts w:hint="eastAsia"/>
@@ -19492,7 +19575,7 @@
         </w:rPr>
       </w:pPr>
       <w:bookmarkStart w:id="49" w:name="_Toc26798"/>
-      <w:bookmarkStart w:id="50" w:name="_Toc27334"/>
+      <w:bookmarkStart w:id="50" w:name="_Toc18568"/>
       <w:r>
         <w:rPr>
           <w:rFonts w:hint="eastAsia"/>
@@ -19515,8 +19598,8 @@
           <w:rFonts w:hint="eastAsia"/>
         </w:rPr>
       </w:pPr>
-      <w:bookmarkStart w:id="51" w:name="_Toc4689"/>
-      <w:bookmarkStart w:id="52" w:name="_Toc10770"/>
+      <w:bookmarkStart w:id="51" w:name="_Toc10770"/>
+      <w:bookmarkStart w:id="52" w:name="_Toc29946"/>
       <w:r>
         <w:rPr>
           <w:rFonts w:hint="eastAsia"/>
@@ -19561,8 +19644,8 @@
           <w:lang w:val="en-US" w:eastAsia="zh-CN"/>
         </w:rPr>
       </w:pPr>
-      <w:bookmarkStart w:id="53" w:name="_Toc26670"/>
-      <w:bookmarkStart w:id="54" w:name="_Toc16283"/>
+      <w:bookmarkStart w:id="53" w:name="_Toc16283"/>
+      <w:bookmarkStart w:id="54" w:name="_Toc21903"/>
       <w:r>
         <w:rPr>
           <w:rFonts w:hint="eastAsia"/>
@@ -19656,8 +19739,8 @@
           <w:lang w:val="en-US" w:eastAsia="zh-CN"/>
         </w:rPr>
       </w:pPr>
-      <w:bookmarkStart w:id="55" w:name="_Toc2896"/>
-      <w:bookmarkStart w:id="56" w:name="_Toc12181"/>
+      <w:bookmarkStart w:id="55" w:name="_Toc12181"/>
+      <w:bookmarkStart w:id="56" w:name="_Toc10112"/>
       <w:r>
         <w:rPr>
           <w:rFonts w:hint="eastAsia"/>
@@ -19797,7 +19880,7 @@
         </w:rPr>
       </w:pPr>
       <w:bookmarkStart w:id="57" w:name="_Toc21719"/>
-      <w:bookmarkStart w:id="58" w:name="_Toc21806"/>
+      <w:bookmarkStart w:id="58" w:name="_Toc9804"/>
       <w:r>
         <w:rPr>
           <w:rFonts w:hint="eastAsia"/>
@@ -19822,7 +19905,7 @@
         </w:rPr>
       </w:pPr>
       <w:bookmarkStart w:id="59" w:name="_Toc12464"/>
-      <w:bookmarkStart w:id="60" w:name="_Toc14714"/>
+      <w:bookmarkStart w:id="60" w:name="_Toc7419"/>
       <w:r>
         <w:rPr>
           <w:rFonts w:hint="eastAsia"/>
@@ -19875,7 +19958,7 @@
         </w:rPr>
       </w:pPr>
       <w:bookmarkStart w:id="61" w:name="_Toc30909"/>
-      <w:bookmarkStart w:id="62" w:name="_Toc29649"/>
+      <w:bookmarkStart w:id="62" w:name="_Toc11498"/>
       <w:r>
         <w:rPr>
           <w:rFonts w:hint="eastAsia"/>
@@ -19917,7 +20000,7 @@
         </w:rPr>
       </w:pPr>
       <w:bookmarkStart w:id="63" w:name="_Toc4729"/>
-      <w:bookmarkStart w:id="64" w:name="_Toc18504"/>
+      <w:bookmarkStart w:id="64" w:name="_Toc31130"/>
       <w:r>
         <w:rPr>
           <w:rFonts w:hint="eastAsia"/>
@@ -20019,7 +20102,7 @@
         </w:rPr>
       </w:pPr>
       <w:bookmarkStart w:id="65" w:name="_Toc8586"/>
-      <w:bookmarkStart w:id="66" w:name="_Toc21732"/>
+      <w:bookmarkStart w:id="66" w:name="_Toc21696"/>
       <w:r>
         <w:rPr>
           <w:rFonts w:hint="eastAsia"/>
@@ -20111,7 +20194,7 @@
         </w:rPr>
       </w:pPr>
       <w:bookmarkStart w:id="67" w:name="_Toc2488"/>
-      <w:bookmarkStart w:id="68" w:name="_Toc5052"/>
+      <w:bookmarkStart w:id="68" w:name="_Toc7067"/>
       <w:r>
         <w:rPr>
           <w:rFonts w:hint="eastAsia"/>
@@ -20320,8 +20403,8 @@
           <w:szCs w:val="32"/>
         </w:rPr>
       </w:pPr>
-      <w:bookmarkStart w:id="69" w:name="_Toc24860"/>
-      <w:bookmarkStart w:id="70" w:name="_Toc21114"/>
+      <w:bookmarkStart w:id="69" w:name="_Toc21114"/>
+      <w:bookmarkStart w:id="70" w:name="_Toc10835"/>
       <w:r>
         <w:rPr>
           <w:rStyle w:val="17"/>
@@ -20386,8 +20469,8 @@
           <w:lang w:val="en-US" w:eastAsia="zh-CN"/>
         </w:rPr>
       </w:pPr>
-      <w:bookmarkStart w:id="71" w:name="_Toc29554"/>
-      <w:bookmarkStart w:id="72" w:name="_Toc28674"/>
+      <w:bookmarkStart w:id="71" w:name="_Toc28674"/>
+      <w:bookmarkStart w:id="72" w:name="_Toc20418"/>
       <w:r>
         <w:rPr>
           <w:rFonts w:hint="eastAsia"/>
@@ -20905,7 +20988,7 @@
         </w:rPr>
       </w:pPr>
       <w:bookmarkStart w:id="73" w:name="_Toc31984"/>
-      <w:bookmarkStart w:id="74" w:name="_Toc17533"/>
+      <w:bookmarkStart w:id="74" w:name="_Toc14431"/>
       <w:r>
         <w:rPr>
           <w:rStyle w:val="19"/>
@@ -20935,10 +21018,10 @@
           <w:lang w:val="en-US" w:eastAsia="zh-CN"/>
         </w:rPr>
       </w:pPr>
-      <w:bookmarkStart w:id="75" w:name="_Toc1360"/>
-      <w:bookmarkStart w:id="76" w:name="_Toc17246"/>
-      <w:bookmarkStart w:id="77" w:name="_Toc24483"/>
-      <w:bookmarkStart w:id="78" w:name="_Toc3216"/>
+      <w:bookmarkStart w:id="75" w:name="_Toc17246"/>
+      <w:bookmarkStart w:id="76" w:name="_Toc3216"/>
+      <w:bookmarkStart w:id="77" w:name="_Toc1360"/>
+      <w:bookmarkStart w:id="78" w:name="_Toc24483"/>
       <w:r>
         <w:rPr>
           <w:rFonts w:hint="eastAsia" w:ascii="Times New Roman" w:hAnsi="Times New Roman" w:eastAsia="宋体" w:cs="Times New Roman"/>
@@ -20985,10 +21068,10 @@
           <w:lang w:val="en-US" w:eastAsia="zh-CN"/>
         </w:rPr>
       </w:pPr>
-      <w:bookmarkStart w:id="79" w:name="_Toc2049"/>
-      <w:bookmarkStart w:id="80" w:name="_Toc18045"/>
-      <w:bookmarkStart w:id="81" w:name="_Toc1111"/>
-      <w:bookmarkStart w:id="82" w:name="_Toc7451"/>
+      <w:bookmarkStart w:id="79" w:name="_Toc18045"/>
+      <w:bookmarkStart w:id="80" w:name="_Toc1111"/>
+      <w:bookmarkStart w:id="81" w:name="_Toc7451"/>
+      <w:bookmarkStart w:id="82" w:name="_Toc2049"/>
       <w:r>
         <w:rPr>
           <w:rFonts w:hint="eastAsia" w:ascii="Times New Roman" w:hAnsi="Times New Roman" w:eastAsia="宋体" w:cs="Times New Roman"/>
@@ -21014,10 +21097,10 @@
           <w:lang w:val="en-US" w:eastAsia="zh-CN"/>
         </w:rPr>
       </w:pPr>
-      <w:bookmarkStart w:id="83" w:name="_Toc31140"/>
+      <w:bookmarkStart w:id="83" w:name="_Toc7668"/>
       <w:bookmarkStart w:id="84" w:name="_Toc19196"/>
-      <w:bookmarkStart w:id="85" w:name="_Toc7668"/>
-      <w:bookmarkStart w:id="86" w:name="_Toc15714"/>
+      <w:bookmarkStart w:id="85" w:name="_Toc15714"/>
+      <w:bookmarkStart w:id="86" w:name="_Toc31140"/>
       <w:r>
         <w:rPr>
           <w:rFonts w:hint="eastAsia" w:ascii="Times New Roman" w:hAnsi="Times New Roman" w:eastAsia="宋体" w:cs="Times New Roman"/>
@@ -21050,10 +21133,10 @@
         </w:rPr>
         <w:t>在音表上建立“音乐信息”非聚集索引，分盘存放，索引键列“音乐编号”“歌名”</w:t>
       </w:r>
-      <w:bookmarkStart w:id="87" w:name="_Toc14473"/>
+      <w:bookmarkStart w:id="87" w:name="_Toc30731"/>
       <w:bookmarkStart w:id="88" w:name="_Toc11243"/>
       <w:bookmarkStart w:id="89" w:name="_Toc15118"/>
-      <w:bookmarkStart w:id="90" w:name="_Toc30731"/>
+      <w:bookmarkStart w:id="90" w:name="_Toc14473"/>
     </w:p>
     <w:p>
       <w:pPr>
@@ -21122,8 +21205,8 @@
           <w:rStyle w:val="19"/>
         </w:rPr>
       </w:pPr>
-      <w:bookmarkStart w:id="91" w:name="_Toc4844"/>
-      <w:bookmarkStart w:id="92" w:name="_Toc32457"/>
+      <w:bookmarkStart w:id="91" w:name="_Toc32457"/>
+      <w:bookmarkStart w:id="92" w:name="_Toc19134"/>
       <w:r>
         <w:rPr>
           <w:rStyle w:val="19"/>
@@ -23196,8 +23279,8 @@
         <w:ind w:left="0" w:leftChars="0" w:firstLine="0" w:firstLineChars="0"/>
         <w:outlineLvl w:val="1"/>
       </w:pPr>
-      <w:bookmarkStart w:id="93" w:name="_Toc5597"/>
-      <w:bookmarkStart w:id="94" w:name="_Toc13254"/>
+      <w:bookmarkStart w:id="93" w:name="_Toc13254"/>
+      <w:bookmarkStart w:id="94" w:name="_Toc27185"/>
       <w:r>
         <w:rPr>
           <w:rStyle w:val="17"/>
@@ -23223,7 +23306,7 @@
         </w:rPr>
       </w:pPr>
       <w:bookmarkStart w:id="95" w:name="_Toc2020"/>
-      <w:bookmarkStart w:id="96" w:name="_Toc27001"/>
+      <w:bookmarkStart w:id="96" w:name="_Toc5782"/>
       <w:r>
         <w:rPr>
           <w:rStyle w:val="19"/>
@@ -23267,7 +23350,7 @@
         </w:rPr>
       </w:pPr>
       <w:bookmarkStart w:id="97" w:name="_Toc2617"/>
-      <w:bookmarkStart w:id="98" w:name="_Toc9158"/>
+      <w:bookmarkStart w:id="98" w:name="_Toc1503"/>
       <w:r>
         <w:rPr>
           <w:rStyle w:val="19"/>
@@ -23320,7 +23403,7 @@
         </w:rPr>
       </w:pPr>
       <w:bookmarkStart w:id="99" w:name="_Toc16218"/>
-      <w:bookmarkStart w:id="100" w:name="_Toc13872"/>
+      <w:bookmarkStart w:id="100" w:name="_Toc23692"/>
       <w:r>
         <w:rPr>
           <w:rStyle w:val="19"/>
@@ -23387,7 +23470,7 @@
         </w:rPr>
       </w:pPr>
       <w:bookmarkStart w:id="101" w:name="_Toc779"/>
-      <w:bookmarkStart w:id="102" w:name="_Toc22773"/>
+      <w:bookmarkStart w:id="102" w:name="_Toc9497"/>
       <w:r>
         <w:rPr>
           <w:rFonts w:hint="eastAsia"/>
@@ -23410,8 +23493,8 @@
           <w:shd w:val="clear" w:color="auto" w:fill="FFFFFF"/>
         </w:rPr>
       </w:pPr>
-      <w:bookmarkStart w:id="103" w:name="_Toc18634"/>
-      <w:bookmarkStart w:id="104" w:name="_Toc2159"/>
+      <w:bookmarkStart w:id="103" w:name="_Toc2159"/>
+      <w:bookmarkStart w:id="104" w:name="_Toc30498"/>
       <w:r>
         <w:rPr>
           <w:shd w:val="clear" w:color="auto" w:fill="FFFFFF"/>
@@ -23430,8 +23513,8 @@
         </w:numPr>
         <w:ind w:leftChars="0"/>
       </w:pPr>
-      <w:bookmarkStart w:id="105" w:name="_Toc32333"/>
-      <w:bookmarkStart w:id="106" w:name="_Toc22987"/>
+      <w:bookmarkStart w:id="105" w:name="_Toc22987"/>
+      <w:bookmarkStart w:id="106" w:name="_Toc2475"/>
       <w:r>
         <w:rPr>
           <w:rFonts w:hint="eastAsia"/>
@@ -23492,8 +23575,8 @@
           <w:rFonts w:hint="eastAsia"/>
         </w:rPr>
       </w:pPr>
-      <w:bookmarkStart w:id="107" w:name="_Toc26222"/>
-      <w:bookmarkStart w:id="108" w:name="_Toc2125"/>
+      <w:bookmarkStart w:id="107" w:name="_Toc2125"/>
+      <w:bookmarkStart w:id="108" w:name="_Toc21784"/>
       <w:r>
         <w:rPr>
           <w:rFonts w:hint="eastAsia"/>
@@ -23539,7 +23622,7 @@
         <w:ind w:left="0" w:leftChars="0" w:firstLine="0" w:firstLineChars="0"/>
       </w:pPr>
       <w:bookmarkStart w:id="109" w:name="_Toc32624"/>
-      <w:bookmarkStart w:id="110" w:name="_Toc3326"/>
+      <w:bookmarkStart w:id="110" w:name="_Toc21223"/>
       <w:r>
         <w:rPr>
           <w:rFonts w:hint="eastAsia"/>
@@ -23560,8 +23643,8 @@
         <w:ind w:left="0" w:leftChars="0" w:firstLine="0" w:firstLineChars="0"/>
         <w:outlineLvl w:val="2"/>
       </w:pPr>
-      <w:bookmarkStart w:id="111" w:name="_Toc20899"/>
-      <w:bookmarkStart w:id="112" w:name="_Toc4798"/>
+      <w:bookmarkStart w:id="111" w:name="_Toc4798"/>
+      <w:bookmarkStart w:id="112" w:name="_Toc15782"/>
       <w:r>
         <w:rPr>
           <w:rFonts w:hint="eastAsia"/>
@@ -23580,9 +23663,9 @@
       <w:r>
         <w:drawing>
           <wp:inline distT="0" distB="0" distL="114300" distR="114300">
-            <wp:extent cx="2604770" cy="3580130"/>
-            <wp:effectExtent l="0" t="0" r="1270" b="1270"/>
-            <wp:docPr id="23" name="图片 6"/>
+            <wp:extent cx="5272405" cy="3347720"/>
+            <wp:effectExtent l="0" t="0" r="635" b="5080"/>
+            <wp:docPr id="30" name="图片 12"/>
             <wp:cNvGraphicFramePr>
               <a:graphicFrameLocks xmlns:a="http://schemas.openxmlformats.org/drawingml/2006/main" noChangeAspect="1"/>
             </wp:cNvGraphicFramePr>
@@ -23590,7 +23673,7 @@
               <a:graphicData uri="http://schemas.openxmlformats.org/drawingml/2006/picture">
                 <pic:pic xmlns:pic="http://schemas.openxmlformats.org/drawingml/2006/picture">
                   <pic:nvPicPr>
-                    <pic:cNvPr id="23" name="图片 6"/>
+                    <pic:cNvPr id="30" name="图片 12"/>
                     <pic:cNvPicPr>
                       <a:picLocks noChangeAspect="1"/>
                     </pic:cNvPicPr>
@@ -23604,7 +23687,7 @@
                   <pic:spPr>
                     <a:xfrm>
                       <a:off x="0" y="0"/>
-                      <a:ext cx="2604770" cy="3580130"/>
+                      <a:ext cx="5272405" cy="3347720"/>
                     </a:xfrm>
                     <a:prstGeom prst="rect">
                       <a:avLst/>
@@ -23643,19 +23726,611 @@
     </w:p>
     <w:p>
       <w:pPr>
-        <w:rPr>
-          <w:rFonts w:hint="eastAsia" w:eastAsiaTheme="minorEastAsia"/>
-          <w:lang w:val="en-US" w:eastAsia="zh-CN"/>
-        </w:rPr>
-      </w:pPr>
-      <w:r>
+        <w:tabs>
+          <w:tab w:val="left" w:pos="1080"/>
+          <w:tab w:val="left" w:pos="1260"/>
+        </w:tabs>
+        <w:ind w:firstLine="482" w:firstLineChars="200"/>
+        <w:jc w:val="center"/>
+        <w:rPr>
+          <w:rFonts w:hint="eastAsia" w:ascii="Calibri" w:hAnsi="Calibri" w:eastAsia="黑体" w:cs="黑体"/>
+          <w:b/>
+          <w:bCs/>
+          <w:color w:val="000000"/>
+          <w:lang w:val="en-US" w:eastAsia="zh-CN"/>
+        </w:rPr>
+      </w:pPr>
+    </w:p>
+    <w:p>
+      <w:pPr>
+        <w:tabs>
+          <w:tab w:val="left" w:pos="1080"/>
+          <w:tab w:val="left" w:pos="1260"/>
+        </w:tabs>
+        <w:ind w:firstLine="482" w:firstLineChars="200"/>
+        <w:jc w:val="center"/>
+        <w:rPr>
+          <w:rFonts w:hint="eastAsia" w:ascii="Calibri" w:hAnsi="Calibri" w:eastAsia="黑体" w:cs="黑体"/>
+          <w:b/>
+          <w:bCs/>
+          <w:color w:val="000000"/>
+          <w:lang w:val="en-US" w:eastAsia="zh-CN"/>
+        </w:rPr>
+      </w:pPr>
+    </w:p>
+    <w:p>
+      <w:pPr>
+        <w:tabs>
+          <w:tab w:val="left" w:pos="1080"/>
+          <w:tab w:val="left" w:pos="1260"/>
+        </w:tabs>
+        <w:ind w:firstLine="482" w:firstLineChars="200"/>
+        <w:jc w:val="center"/>
+        <w:rPr>
+          <w:rFonts w:hint="eastAsia" w:ascii="Calibri" w:hAnsi="Calibri" w:eastAsia="黑体" w:cs="黑体"/>
+          <w:b/>
+          <w:bCs/>
+          <w:color w:val="000000"/>
+          <w:lang w:val="en-US" w:eastAsia="zh-CN"/>
+        </w:rPr>
+      </w:pPr>
+    </w:p>
+    <w:p>
+      <w:pPr>
+        <w:tabs>
+          <w:tab w:val="left" w:pos="1080"/>
+          <w:tab w:val="left" w:pos="1260"/>
+        </w:tabs>
+        <w:ind w:firstLine="482" w:firstLineChars="200"/>
+        <w:jc w:val="center"/>
         <w:rPr>
           <w:rFonts w:hint="eastAsia"/>
           <w:lang w:val="en-US" w:eastAsia="zh-CN"/>
         </w:rPr>
-        <w:t>功能说明：</w:t>
-      </w:r>
-    </w:p>
+      </w:pPr>
+      <w:r>
+        <w:rPr>
+          <w:rFonts w:hint="eastAsia" w:ascii="Calibri" w:hAnsi="Calibri" w:eastAsia="黑体" w:cs="黑体"/>
+          <w:b/>
+          <w:bCs/>
+          <w:color w:val="000000"/>
+          <w:lang w:val="en-US" w:eastAsia="zh-CN"/>
+        </w:rPr>
+        <w:t>表 3.1 登陆页面组件设计</w:t>
+      </w:r>
+    </w:p>
+    <w:tbl>
+      <w:tblPr>
+        <w:tblStyle w:val="15"/>
+        <w:tblW w:w="8522" w:type="dxa"/>
+        <w:tblInd w:w="0" w:type="dxa"/>
+        <w:tblBorders>
+          <w:top w:val="single" w:color="auto" w:sz="4" w:space="0"/>
+          <w:left w:val="single" w:color="auto" w:sz="4" w:space="0"/>
+          <w:bottom w:val="single" w:color="auto" w:sz="4" w:space="0"/>
+          <w:right w:val="single" w:color="auto" w:sz="4" w:space="0"/>
+          <w:insideH w:val="single" w:color="auto" w:sz="4" w:space="0"/>
+          <w:insideV w:val="single" w:color="auto" w:sz="4" w:space="0"/>
+        </w:tblBorders>
+        <w:tblLayout w:type="fixed"/>
+        <w:tblCellMar>
+          <w:left w:w="108" w:type="dxa"/>
+          <w:right w:w="108" w:type="dxa"/>
+        </w:tblCellMar>
+      </w:tblPr>
+      <w:tblGrid>
+        <w:gridCol w:w="3559"/>
+        <w:gridCol w:w="4963"/>
+      </w:tblGrid>
+      <w:tr>
+        <w:tblPrEx>
+          <w:tblBorders>
+            <w:top w:val="single" w:color="auto" w:sz="4" w:space="0"/>
+            <w:left w:val="single" w:color="auto" w:sz="4" w:space="0"/>
+            <w:bottom w:val="single" w:color="auto" w:sz="4" w:space="0"/>
+            <w:right w:val="single" w:color="auto" w:sz="4" w:space="0"/>
+            <w:insideH w:val="single" w:color="auto" w:sz="4" w:space="0"/>
+            <w:insideV w:val="single" w:color="auto" w:sz="4" w:space="0"/>
+          </w:tblBorders>
+          <w:tblLayout w:type="fixed"/>
+        </w:tblPrEx>
+        <w:tc>
+          <w:tcPr>
+            <w:tcW w:w="3559" w:type="dxa"/>
+          </w:tcPr>
+          <w:p>
+            <w:pPr>
+              <w:jc w:val="center"/>
+              <w:rPr>
+                <w:rFonts w:hint="eastAsia"/>
+                <w:vertAlign w:val="baseline"/>
+                <w:lang w:val="en-US" w:eastAsia="zh-CN"/>
+              </w:rPr>
+            </w:pPr>
+            <w:r>
+              <w:rPr>
+                <w:rFonts w:hint="eastAsia"/>
+                <w:lang w:val="en-US" w:eastAsia="zh-CN"/>
+              </w:rPr>
+              <w:t>组件</w:t>
+            </w:r>
+          </w:p>
+        </w:tc>
+        <w:tc>
+          <w:tcPr>
+            <w:tcW w:w="4963" w:type="dxa"/>
+          </w:tcPr>
+          <w:p>
+            <w:pPr>
+              <w:jc w:val="center"/>
+              <w:rPr>
+                <w:rFonts w:hint="eastAsia"/>
+                <w:vertAlign w:val="baseline"/>
+                <w:lang w:val="en-US" w:eastAsia="zh-CN"/>
+              </w:rPr>
+            </w:pPr>
+            <w:r>
+              <w:rPr>
+                <w:rFonts w:hint="eastAsia"/>
+                <w:vertAlign w:val="baseline"/>
+                <w:lang w:val="en-US" w:eastAsia="zh-CN"/>
+              </w:rPr>
+              <w:t>功能说明</w:t>
+            </w:r>
+          </w:p>
+        </w:tc>
+      </w:tr>
+      <w:tr>
+        <w:tblPrEx>
+          <w:tblBorders>
+            <w:top w:val="single" w:color="auto" w:sz="4" w:space="0"/>
+            <w:left w:val="single" w:color="auto" w:sz="4" w:space="0"/>
+            <w:bottom w:val="single" w:color="auto" w:sz="4" w:space="0"/>
+            <w:right w:val="single" w:color="auto" w:sz="4" w:space="0"/>
+            <w:insideH w:val="single" w:color="auto" w:sz="4" w:space="0"/>
+            <w:insideV w:val="single" w:color="auto" w:sz="4" w:space="0"/>
+          </w:tblBorders>
+          <w:tblLayout w:type="fixed"/>
+          <w:tblCellMar>
+            <w:left w:w="108" w:type="dxa"/>
+            <w:right w:w="108" w:type="dxa"/>
+          </w:tblCellMar>
+        </w:tblPrEx>
+        <w:trPr>
+          <w:trHeight w:val="0" w:hRule="atLeast"/>
+        </w:trPr>
+        <w:tc>
+          <w:tcPr>
+            <w:tcW w:w="3559" w:type="dxa"/>
+            <w:vAlign w:val="center"/>
+          </w:tcPr>
+          <w:p>
+            <w:pPr>
+              <w:jc w:val="center"/>
+              <w:rPr>
+                <w:rFonts w:hint="eastAsia"/>
+                <w:vertAlign w:val="baseline"/>
+                <w:lang w:val="en-US" w:eastAsia="zh-CN"/>
+              </w:rPr>
+            </w:pPr>
+            <w:r>
+              <w:rPr>
+                <w:rFonts w:hint="eastAsia"/>
+                <w:vertAlign w:val="baseline"/>
+                <w:lang w:val="en-US" w:eastAsia="zh-CN"/>
+              </w:rPr>
+              <w:t>登陆方式切换组件</w:t>
+            </w:r>
+          </w:p>
+        </w:tc>
+        <w:tc>
+          <w:tcPr>
+            <w:tcW w:w="4963" w:type="dxa"/>
+          </w:tcPr>
+          <w:p>
+            <w:pPr>
+              <w:rPr>
+                <w:rFonts w:hint="eastAsia"/>
+                <w:vertAlign w:val="baseline"/>
+                <w:lang w:val="en-US" w:eastAsia="zh-CN"/>
+              </w:rPr>
+            </w:pPr>
+            <w:r>
+              <w:rPr>
+                <w:rFonts w:hint="eastAsia"/>
+                <w:vertAlign w:val="baseline"/>
+                <w:lang w:val="en-US" w:eastAsia="zh-CN"/>
+              </w:rPr>
+              <w:t>点击可以切换登陆方式，采用账号密码或手机号验证码两种登陆方式</w:t>
+            </w:r>
+          </w:p>
+        </w:tc>
+      </w:tr>
+      <w:tr>
+        <w:tblPrEx>
+          <w:tblBorders>
+            <w:top w:val="single" w:color="auto" w:sz="4" w:space="0"/>
+            <w:left w:val="single" w:color="auto" w:sz="4" w:space="0"/>
+            <w:bottom w:val="single" w:color="auto" w:sz="4" w:space="0"/>
+            <w:right w:val="single" w:color="auto" w:sz="4" w:space="0"/>
+            <w:insideH w:val="single" w:color="auto" w:sz="4" w:space="0"/>
+            <w:insideV w:val="single" w:color="auto" w:sz="4" w:space="0"/>
+          </w:tblBorders>
+          <w:tblLayout w:type="fixed"/>
+          <w:tblCellMar>
+            <w:left w:w="108" w:type="dxa"/>
+            <w:right w:w="108" w:type="dxa"/>
+          </w:tblCellMar>
+        </w:tblPrEx>
+        <w:tc>
+          <w:tcPr>
+            <w:tcW w:w="3559" w:type="dxa"/>
+          </w:tcPr>
+          <w:p>
+            <w:pPr>
+              <w:jc w:val="center"/>
+              <w:rPr>
+                <w:rFonts w:hint="eastAsia"/>
+                <w:vertAlign w:val="baseline"/>
+                <w:lang w:val="en-US" w:eastAsia="zh-CN"/>
+              </w:rPr>
+            </w:pPr>
+            <w:r>
+              <w:rPr>
+                <w:rFonts w:hint="eastAsia"/>
+                <w:vertAlign w:val="baseline"/>
+                <w:lang w:val="en-US" w:eastAsia="zh-CN"/>
+              </w:rPr>
+              <w:t>账号输入框</w:t>
+            </w:r>
+          </w:p>
+        </w:tc>
+        <w:tc>
+          <w:tcPr>
+            <w:tcW w:w="4963" w:type="dxa"/>
+          </w:tcPr>
+          <w:p>
+            <w:pPr>
+              <w:rPr>
+                <w:rFonts w:hint="eastAsia"/>
+                <w:vertAlign w:val="baseline"/>
+                <w:lang w:val="en-US" w:eastAsia="zh-CN"/>
+              </w:rPr>
+            </w:pPr>
+            <w:r>
+              <w:rPr>
+                <w:rFonts w:hint="eastAsia"/>
+                <w:vertAlign w:val="baseline"/>
+                <w:lang w:val="en-US" w:eastAsia="zh-CN"/>
+              </w:rPr>
+              <w:t>该输入框供用户输入账号</w:t>
+            </w:r>
+          </w:p>
+        </w:tc>
+      </w:tr>
+      <w:tr>
+        <w:tblPrEx>
+          <w:tblBorders>
+            <w:top w:val="single" w:color="auto" w:sz="4" w:space="0"/>
+            <w:left w:val="single" w:color="auto" w:sz="4" w:space="0"/>
+            <w:bottom w:val="single" w:color="auto" w:sz="4" w:space="0"/>
+            <w:right w:val="single" w:color="auto" w:sz="4" w:space="0"/>
+            <w:insideH w:val="single" w:color="auto" w:sz="4" w:space="0"/>
+            <w:insideV w:val="single" w:color="auto" w:sz="4" w:space="0"/>
+          </w:tblBorders>
+          <w:tblLayout w:type="fixed"/>
+          <w:tblCellMar>
+            <w:left w:w="108" w:type="dxa"/>
+            <w:right w:w="108" w:type="dxa"/>
+          </w:tblCellMar>
+        </w:tblPrEx>
+        <w:tc>
+          <w:tcPr>
+            <w:tcW w:w="3559" w:type="dxa"/>
+          </w:tcPr>
+          <w:p>
+            <w:pPr>
+              <w:jc w:val="center"/>
+              <w:rPr>
+                <w:rFonts w:hint="eastAsia"/>
+                <w:vertAlign w:val="baseline"/>
+                <w:lang w:val="en-US" w:eastAsia="zh-CN"/>
+              </w:rPr>
+            </w:pPr>
+            <w:r>
+              <w:rPr>
+                <w:rFonts w:hint="eastAsia"/>
+                <w:vertAlign w:val="baseline"/>
+                <w:lang w:val="en-US" w:eastAsia="zh-CN"/>
+              </w:rPr>
+              <w:t>密码输入框</w:t>
+            </w:r>
+          </w:p>
+        </w:tc>
+        <w:tc>
+          <w:tcPr>
+            <w:tcW w:w="4963" w:type="dxa"/>
+          </w:tcPr>
+          <w:p>
+            <w:pPr>
+              <w:rPr>
+                <w:rFonts w:hint="eastAsia"/>
+                <w:vertAlign w:val="baseline"/>
+                <w:lang w:val="en-US" w:eastAsia="zh-CN"/>
+              </w:rPr>
+            </w:pPr>
+            <w:r>
+              <w:rPr>
+                <w:rFonts w:hint="eastAsia"/>
+                <w:vertAlign w:val="baseline"/>
+                <w:lang w:val="en-US" w:eastAsia="zh-CN"/>
+              </w:rPr>
+              <w:t>该输入框供用户输入密码，并隐藏输入的密码</w:t>
+            </w:r>
+          </w:p>
+        </w:tc>
+      </w:tr>
+      <w:tr>
+        <w:tblPrEx>
+          <w:tblBorders>
+            <w:top w:val="single" w:color="auto" w:sz="4" w:space="0"/>
+            <w:left w:val="single" w:color="auto" w:sz="4" w:space="0"/>
+            <w:bottom w:val="single" w:color="auto" w:sz="4" w:space="0"/>
+            <w:right w:val="single" w:color="auto" w:sz="4" w:space="0"/>
+            <w:insideH w:val="single" w:color="auto" w:sz="4" w:space="0"/>
+            <w:insideV w:val="single" w:color="auto" w:sz="4" w:space="0"/>
+          </w:tblBorders>
+          <w:tblLayout w:type="fixed"/>
+          <w:tblCellMar>
+            <w:left w:w="108" w:type="dxa"/>
+            <w:right w:w="108" w:type="dxa"/>
+          </w:tblCellMar>
+        </w:tblPrEx>
+        <w:tc>
+          <w:tcPr>
+            <w:tcW w:w="3559" w:type="dxa"/>
+          </w:tcPr>
+          <w:p>
+            <w:pPr>
+              <w:jc w:val="center"/>
+              <w:rPr>
+                <w:rFonts w:hint="eastAsia"/>
+                <w:vertAlign w:val="baseline"/>
+                <w:lang w:val="en-US" w:eastAsia="zh-CN"/>
+              </w:rPr>
+            </w:pPr>
+            <w:r>
+              <w:rPr>
+                <w:rFonts w:hint="eastAsia"/>
+                <w:vertAlign w:val="baseline"/>
+                <w:lang w:val="en-US" w:eastAsia="zh-CN"/>
+              </w:rPr>
+              <w:t>登陆按钮</w:t>
+            </w:r>
+          </w:p>
+        </w:tc>
+        <w:tc>
+          <w:tcPr>
+            <w:tcW w:w="4963" w:type="dxa"/>
+          </w:tcPr>
+          <w:p>
+            <w:pPr>
+              <w:rPr>
+                <w:rFonts w:hint="eastAsia"/>
+                <w:vertAlign w:val="baseline"/>
+                <w:lang w:val="en-US" w:eastAsia="zh-CN"/>
+              </w:rPr>
+            </w:pPr>
+            <w:r>
+              <w:rPr>
+                <w:rFonts w:hint="eastAsia"/>
+                <w:vertAlign w:val="baseline"/>
+                <w:lang w:val="en-US" w:eastAsia="zh-CN"/>
+              </w:rPr>
+              <w:t>点击实现登陆</w:t>
+            </w:r>
+          </w:p>
+        </w:tc>
+      </w:tr>
+      <w:tr>
+        <w:tblPrEx>
+          <w:tblBorders>
+            <w:top w:val="single" w:color="auto" w:sz="4" w:space="0"/>
+            <w:left w:val="single" w:color="auto" w:sz="4" w:space="0"/>
+            <w:bottom w:val="single" w:color="auto" w:sz="4" w:space="0"/>
+            <w:right w:val="single" w:color="auto" w:sz="4" w:space="0"/>
+            <w:insideH w:val="single" w:color="auto" w:sz="4" w:space="0"/>
+            <w:insideV w:val="single" w:color="auto" w:sz="4" w:space="0"/>
+          </w:tblBorders>
+          <w:tblLayout w:type="fixed"/>
+          <w:tblCellMar>
+            <w:left w:w="108" w:type="dxa"/>
+            <w:right w:w="108" w:type="dxa"/>
+          </w:tblCellMar>
+        </w:tblPrEx>
+        <w:trPr>
+          <w:trHeight w:val="0" w:hRule="atLeast"/>
+        </w:trPr>
+        <w:tc>
+          <w:tcPr>
+            <w:tcW w:w="3559" w:type="dxa"/>
+            <w:vAlign w:val="center"/>
+          </w:tcPr>
+          <w:p>
+            <w:pPr>
+              <w:jc w:val="center"/>
+              <w:rPr>
+                <w:rFonts w:hint="eastAsia"/>
+                <w:vertAlign w:val="baseline"/>
+                <w:lang w:val="en-US" w:eastAsia="zh-CN"/>
+              </w:rPr>
+            </w:pPr>
+            <w:r>
+              <w:rPr>
+                <w:rFonts w:hint="eastAsia"/>
+                <w:vertAlign w:val="baseline"/>
+                <w:lang w:val="en-US" w:eastAsia="zh-CN"/>
+              </w:rPr>
+              <w:t>注册链接</w:t>
+            </w:r>
+          </w:p>
+        </w:tc>
+        <w:tc>
+          <w:tcPr>
+            <w:tcW w:w="4963" w:type="dxa"/>
+          </w:tcPr>
+          <w:p>
+            <w:pPr>
+              <w:rPr>
+                <w:rFonts w:hint="eastAsia"/>
+                <w:vertAlign w:val="baseline"/>
+                <w:lang w:val="en-US" w:eastAsia="zh-CN"/>
+              </w:rPr>
+            </w:pPr>
+            <w:r>
+              <w:rPr>
+                <w:rFonts w:hint="eastAsia"/>
+                <w:vertAlign w:val="baseline"/>
+                <w:lang w:val="en-US" w:eastAsia="zh-CN"/>
+              </w:rPr>
+              <w:t>若用户还没有注册过，则可以点击此链接跳转到注册页面进行注册</w:t>
+            </w:r>
+          </w:p>
+        </w:tc>
+      </w:tr>
+      <w:tr>
+        <w:tblPrEx>
+          <w:tblBorders>
+            <w:top w:val="single" w:color="auto" w:sz="4" w:space="0"/>
+            <w:left w:val="single" w:color="auto" w:sz="4" w:space="0"/>
+            <w:bottom w:val="single" w:color="auto" w:sz="4" w:space="0"/>
+            <w:right w:val="single" w:color="auto" w:sz="4" w:space="0"/>
+            <w:insideH w:val="single" w:color="auto" w:sz="4" w:space="0"/>
+            <w:insideV w:val="single" w:color="auto" w:sz="4" w:space="0"/>
+          </w:tblBorders>
+          <w:tblLayout w:type="fixed"/>
+          <w:tblCellMar>
+            <w:left w:w="108" w:type="dxa"/>
+            <w:right w:w="108" w:type="dxa"/>
+          </w:tblCellMar>
+        </w:tblPrEx>
+        <w:trPr>
+          <w:trHeight w:val="0" w:hRule="atLeast"/>
+        </w:trPr>
+        <w:tc>
+          <w:tcPr>
+            <w:tcW w:w="3559" w:type="dxa"/>
+            <w:vAlign w:val="center"/>
+          </w:tcPr>
+          <w:p>
+            <w:pPr>
+              <w:jc w:val="center"/>
+              <w:rPr>
+                <w:rFonts w:hint="eastAsia"/>
+                <w:vertAlign w:val="baseline"/>
+                <w:lang w:val="en-US" w:eastAsia="zh-CN"/>
+              </w:rPr>
+            </w:pPr>
+            <w:r>
+              <w:rPr>
+                <w:rFonts w:hint="eastAsia"/>
+                <w:vertAlign w:val="baseline"/>
+                <w:lang w:val="en-US" w:eastAsia="zh-CN"/>
+              </w:rPr>
+              <w:t>找回密码链接</w:t>
+            </w:r>
+          </w:p>
+        </w:tc>
+        <w:tc>
+          <w:tcPr>
+            <w:tcW w:w="4963" w:type="dxa"/>
+          </w:tcPr>
+          <w:p>
+            <w:pPr>
+              <w:rPr>
+                <w:rFonts w:hint="eastAsia"/>
+                <w:vertAlign w:val="baseline"/>
+                <w:lang w:val="en-US" w:eastAsia="zh-CN"/>
+              </w:rPr>
+            </w:pPr>
+            <w:r>
+              <w:rPr>
+                <w:rFonts w:hint="eastAsia"/>
+                <w:vertAlign w:val="baseline"/>
+                <w:lang w:val="en-US" w:eastAsia="zh-CN"/>
+              </w:rPr>
+              <w:t>若用户忘记了自己的密码，则可以通过点击此链接跳转到找回密码页面，重新设置密码</w:t>
+            </w:r>
+          </w:p>
+        </w:tc>
+      </w:tr>
+      <w:tr>
+        <w:tblPrEx>
+          <w:tblBorders>
+            <w:top w:val="single" w:color="auto" w:sz="4" w:space="0"/>
+            <w:left w:val="single" w:color="auto" w:sz="4" w:space="0"/>
+            <w:bottom w:val="single" w:color="auto" w:sz="4" w:space="0"/>
+            <w:right w:val="single" w:color="auto" w:sz="4" w:space="0"/>
+            <w:insideH w:val="single" w:color="auto" w:sz="4" w:space="0"/>
+            <w:insideV w:val="single" w:color="auto" w:sz="4" w:space="0"/>
+          </w:tblBorders>
+          <w:tblLayout w:type="fixed"/>
+          <w:tblCellMar>
+            <w:left w:w="108" w:type="dxa"/>
+            <w:right w:w="108" w:type="dxa"/>
+          </w:tblCellMar>
+        </w:tblPrEx>
+        <w:trPr>
+          <w:trHeight w:val="0" w:hRule="atLeast"/>
+        </w:trPr>
+        <w:tc>
+          <w:tcPr>
+            <w:tcW w:w="3559" w:type="dxa"/>
+            <w:vAlign w:val="center"/>
+          </w:tcPr>
+          <w:p>
+            <w:pPr>
+              <w:jc w:val="center"/>
+              <w:rPr>
+                <w:rFonts w:hint="eastAsia"/>
+                <w:vertAlign w:val="baseline"/>
+                <w:lang w:val="en-US" w:eastAsia="zh-CN"/>
+              </w:rPr>
+            </w:pPr>
+            <w:r>
+              <w:rPr>
+                <w:rFonts w:hint="eastAsia"/>
+                <w:vertAlign w:val="baseline"/>
+                <w:lang w:val="en-US" w:eastAsia="zh-CN"/>
+              </w:rPr>
+              <w:t>第三方登陆组件</w:t>
+            </w:r>
+          </w:p>
+        </w:tc>
+        <w:tc>
+          <w:tcPr>
+            <w:tcW w:w="4963" w:type="dxa"/>
+          </w:tcPr>
+          <w:p>
+            <w:pPr>
+              <w:rPr>
+                <w:rFonts w:hint="eastAsia"/>
+                <w:vertAlign w:val="baseline"/>
+                <w:lang w:val="en-US" w:eastAsia="zh-CN"/>
+              </w:rPr>
+            </w:pPr>
+            <w:r>
+              <w:rPr>
+                <w:rFonts w:hint="eastAsia"/>
+                <w:vertAlign w:val="baseline"/>
+                <w:lang w:val="en-US" w:eastAsia="zh-CN"/>
+              </w:rPr>
+              <w:t>提供第三方账号登陆</w:t>
+            </w:r>
+          </w:p>
+        </w:tc>
+      </w:tr>
+    </w:tbl>
     <w:p>
       <w:pPr>
         <w:rPr>
@@ -23663,13 +24338,6 @@
           <w:lang w:val="en-US" w:eastAsia="zh-CN"/>
         </w:rPr>
       </w:pPr>
-      <w:r>
-        <w:rPr>
-          <w:rFonts w:hint="eastAsia"/>
-          <w:lang w:val="en-US" w:eastAsia="zh-CN"/>
-        </w:rPr>
-        <w:t>该界面为登录界面，提供三种登录方式，第一种是账号加密码，第二种是短信发送验证码，第三种是第三方账号登陆；若是还没有账号，则可以点击“快速注册”，进入注册页面；该页面还提供找回密码的服务，用户忘记密码的时候，可以点击“忘记密码”进行密码修改。</w:t>
-      </w:r>
     </w:p>
     <w:p>
       <w:pPr>
@@ -23684,7 +24352,7 @@
         </w:rPr>
       </w:pPr>
       <w:bookmarkStart w:id="113" w:name="_Toc11424"/>
-      <w:bookmarkStart w:id="114" w:name="_Toc6947"/>
+      <w:bookmarkStart w:id="114" w:name="_Toc915"/>
       <w:r>
         <w:rPr>
           <w:rFonts w:hint="eastAsia"/>
@@ -23703,9 +24371,9 @@
       <w:r>
         <w:drawing>
           <wp:inline distT="0" distB="0" distL="114300" distR="114300">
-            <wp:extent cx="3253740" cy="3396615"/>
-            <wp:effectExtent l="0" t="0" r="7620" b="1905"/>
-            <wp:docPr id="26" name="图片 9"/>
+            <wp:extent cx="4999355" cy="3520440"/>
+            <wp:effectExtent l="0" t="0" r="14605" b="0"/>
+            <wp:docPr id="35" name="图片 13"/>
             <wp:cNvGraphicFramePr>
               <a:graphicFrameLocks xmlns:a="http://schemas.openxmlformats.org/drawingml/2006/main" noChangeAspect="1"/>
             </wp:cNvGraphicFramePr>
@@ -23713,7 +24381,7 @@
               <a:graphicData uri="http://schemas.openxmlformats.org/drawingml/2006/picture">
                 <pic:pic xmlns:pic="http://schemas.openxmlformats.org/drawingml/2006/picture">
                   <pic:nvPicPr>
-                    <pic:cNvPr id="26" name="图片 9"/>
+                    <pic:cNvPr id="35" name="图片 13"/>
                     <pic:cNvPicPr>
                       <a:picLocks noChangeAspect="1"/>
                     </pic:cNvPicPr>
@@ -23727,7 +24395,7 @@
                   <pic:spPr>
                     <a:xfrm>
                       <a:off x="0" y="0"/>
-                      <a:ext cx="3253740" cy="3396615"/>
+                      <a:ext cx="4999355" cy="3520440"/>
                     </a:xfrm>
                     <a:prstGeom prst="rect">
                       <a:avLst/>
@@ -23768,32 +24436,512 @@
     <w:p>
       <w:pPr>
         <w:rPr>
-          <w:rFonts w:hint="eastAsia" w:eastAsiaTheme="minorEastAsia"/>
-          <w:lang w:val="en-US" w:eastAsia="zh-CN"/>
-        </w:rPr>
-      </w:pPr>
-      <w:r>
-        <w:rPr>
           <w:rFonts w:hint="eastAsia"/>
           <w:lang w:val="en-US" w:eastAsia="zh-CN"/>
         </w:rPr>
-        <w:t>功能说明：</w:t>
-      </w:r>
-    </w:p>
-    <w:p>
-      <w:pPr>
-        <w:rPr>
-          <w:rFonts w:hint="eastAsia" w:eastAsiaTheme="minorEastAsia"/>
-          <w:lang w:val="en-US" w:eastAsia="zh-CN"/>
-        </w:rPr>
-      </w:pPr>
-      <w:r>
+      </w:pPr>
+    </w:p>
+    <w:p>
+      <w:pPr>
         <w:rPr>
           <w:rFonts w:hint="eastAsia"/>
           <w:lang w:val="en-US" w:eastAsia="zh-CN"/>
         </w:rPr>
-        <w:t>该页面为注册页面，用户输入手机号码和密码完成注册，也可以通过第三方账号注册，注册成功就跳转到登陆页面。</w:t>
-      </w:r>
+      </w:pPr>
+    </w:p>
+    <w:p>
+      <w:pPr>
+        <w:rPr>
+          <w:rFonts w:hint="eastAsia"/>
+          <w:lang w:val="en-US" w:eastAsia="zh-CN"/>
+        </w:rPr>
+      </w:pPr>
+    </w:p>
+    <w:p>
+      <w:pPr>
+        <w:rPr>
+          <w:rFonts w:hint="eastAsia"/>
+          <w:lang w:val="en-US" w:eastAsia="zh-CN"/>
+        </w:rPr>
+      </w:pPr>
+    </w:p>
+    <w:p>
+      <w:pPr>
+        <w:rPr>
+          <w:rFonts w:hint="eastAsia"/>
+          <w:lang w:val="en-US" w:eastAsia="zh-CN"/>
+        </w:rPr>
+      </w:pPr>
+    </w:p>
+    <w:p>
+      <w:pPr>
+        <w:rPr>
+          <w:rFonts w:hint="eastAsia"/>
+          <w:lang w:val="en-US" w:eastAsia="zh-CN"/>
+        </w:rPr>
+      </w:pPr>
+    </w:p>
+    <w:p>
+      <w:pPr>
+        <w:rPr>
+          <w:rFonts w:hint="eastAsia"/>
+          <w:lang w:val="en-US" w:eastAsia="zh-CN"/>
+        </w:rPr>
+      </w:pPr>
+    </w:p>
+    <w:p>
+      <w:pPr>
+        <w:tabs>
+          <w:tab w:val="left" w:pos="1080"/>
+          <w:tab w:val="left" w:pos="1260"/>
+        </w:tabs>
+        <w:ind w:firstLine="482" w:firstLineChars="200"/>
+        <w:jc w:val="center"/>
+        <w:rPr>
+          <w:rFonts w:hint="eastAsia"/>
+          <w:lang w:val="en-US" w:eastAsia="zh-CN"/>
+        </w:rPr>
+      </w:pPr>
+      <w:r>
+        <w:rPr>
+          <w:rFonts w:hint="eastAsia" w:ascii="Calibri" w:hAnsi="Calibri" w:eastAsia="黑体" w:cs="黑体"/>
+          <w:b/>
+          <w:bCs/>
+          <w:color w:val="000000"/>
+          <w:lang w:val="en-US" w:eastAsia="zh-CN"/>
+        </w:rPr>
+        <w:t>表 3.2 注册页面组件设计</w:t>
+      </w:r>
+    </w:p>
+    <w:tbl>
+      <w:tblPr>
+        <w:tblStyle w:val="15"/>
+        <w:tblW w:w="8522" w:type="dxa"/>
+        <w:tblInd w:w="0" w:type="dxa"/>
+        <w:tblBorders>
+          <w:top w:val="single" w:color="auto" w:sz="4" w:space="0"/>
+          <w:left w:val="single" w:color="auto" w:sz="4" w:space="0"/>
+          <w:bottom w:val="single" w:color="auto" w:sz="4" w:space="0"/>
+          <w:right w:val="single" w:color="auto" w:sz="4" w:space="0"/>
+          <w:insideH w:val="single" w:color="auto" w:sz="4" w:space="0"/>
+          <w:insideV w:val="single" w:color="auto" w:sz="4" w:space="0"/>
+        </w:tblBorders>
+        <w:tblLayout w:type="fixed"/>
+        <w:tblCellMar>
+          <w:top w:w="0" w:type="dxa"/>
+          <w:left w:w="108" w:type="dxa"/>
+          <w:bottom w:w="0" w:type="dxa"/>
+          <w:right w:w="108" w:type="dxa"/>
+        </w:tblCellMar>
+      </w:tblPr>
+      <w:tblGrid>
+        <w:gridCol w:w="3559"/>
+        <w:gridCol w:w="4963"/>
+      </w:tblGrid>
+      <w:tr>
+        <w:tblPrEx>
+          <w:tblBorders>
+            <w:top w:val="single" w:color="auto" w:sz="4" w:space="0"/>
+            <w:left w:val="single" w:color="auto" w:sz="4" w:space="0"/>
+            <w:bottom w:val="single" w:color="auto" w:sz="4" w:space="0"/>
+            <w:right w:val="single" w:color="auto" w:sz="4" w:space="0"/>
+            <w:insideH w:val="single" w:color="auto" w:sz="4" w:space="0"/>
+            <w:insideV w:val="single" w:color="auto" w:sz="4" w:space="0"/>
+          </w:tblBorders>
+          <w:tblLayout w:type="fixed"/>
+          <w:tblCellMar>
+            <w:top w:w="0" w:type="dxa"/>
+            <w:left w:w="108" w:type="dxa"/>
+            <w:bottom w:w="0" w:type="dxa"/>
+            <w:right w:w="108" w:type="dxa"/>
+          </w:tblCellMar>
+        </w:tblPrEx>
+        <w:tc>
+          <w:tcPr>
+            <w:tcW w:w="3559" w:type="dxa"/>
+          </w:tcPr>
+          <w:p>
+            <w:pPr>
+              <w:jc w:val="center"/>
+              <w:rPr>
+                <w:rFonts w:hint="eastAsia"/>
+                <w:vertAlign w:val="baseline"/>
+                <w:lang w:val="en-US" w:eastAsia="zh-CN"/>
+              </w:rPr>
+            </w:pPr>
+            <w:r>
+              <w:rPr>
+                <w:rFonts w:hint="eastAsia"/>
+                <w:lang w:val="en-US" w:eastAsia="zh-CN"/>
+              </w:rPr>
+              <w:t>组件</w:t>
+            </w:r>
+          </w:p>
+        </w:tc>
+        <w:tc>
+          <w:tcPr>
+            <w:tcW w:w="4963" w:type="dxa"/>
+          </w:tcPr>
+          <w:p>
+            <w:pPr>
+              <w:jc w:val="center"/>
+              <w:rPr>
+                <w:rFonts w:hint="eastAsia"/>
+                <w:vertAlign w:val="baseline"/>
+                <w:lang w:val="en-US" w:eastAsia="zh-CN"/>
+              </w:rPr>
+            </w:pPr>
+            <w:r>
+              <w:rPr>
+                <w:rFonts w:hint="eastAsia"/>
+                <w:vertAlign w:val="baseline"/>
+                <w:lang w:val="en-US" w:eastAsia="zh-CN"/>
+              </w:rPr>
+              <w:t>功能说明</w:t>
+            </w:r>
+          </w:p>
+        </w:tc>
+      </w:tr>
+      <w:tr>
+        <w:tblPrEx>
+          <w:tblBorders>
+            <w:top w:val="single" w:color="auto" w:sz="4" w:space="0"/>
+            <w:left w:val="single" w:color="auto" w:sz="4" w:space="0"/>
+            <w:bottom w:val="single" w:color="auto" w:sz="4" w:space="0"/>
+            <w:right w:val="single" w:color="auto" w:sz="4" w:space="0"/>
+            <w:insideH w:val="single" w:color="auto" w:sz="4" w:space="0"/>
+            <w:insideV w:val="single" w:color="auto" w:sz="4" w:space="0"/>
+          </w:tblBorders>
+          <w:tblLayout w:type="fixed"/>
+          <w:tblCellMar>
+            <w:top w:w="0" w:type="dxa"/>
+            <w:left w:w="108" w:type="dxa"/>
+            <w:bottom w:w="0" w:type="dxa"/>
+            <w:right w:w="108" w:type="dxa"/>
+          </w:tblCellMar>
+        </w:tblPrEx>
+        <w:tc>
+          <w:tcPr>
+            <w:tcW w:w="3559" w:type="dxa"/>
+          </w:tcPr>
+          <w:p>
+            <w:pPr>
+              <w:jc w:val="center"/>
+              <w:rPr>
+                <w:rFonts w:hint="eastAsia"/>
+                <w:vertAlign w:val="baseline"/>
+                <w:lang w:val="en-US" w:eastAsia="zh-CN"/>
+              </w:rPr>
+            </w:pPr>
+            <w:r>
+              <w:rPr>
+                <w:rFonts w:hint="eastAsia"/>
+                <w:vertAlign w:val="baseline"/>
+                <w:lang w:val="en-US" w:eastAsia="zh-CN"/>
+              </w:rPr>
+              <w:t>手机号码输入框</w:t>
+            </w:r>
+          </w:p>
+        </w:tc>
+        <w:tc>
+          <w:tcPr>
+            <w:tcW w:w="4963" w:type="dxa"/>
+          </w:tcPr>
+          <w:p>
+            <w:pPr>
+              <w:rPr>
+                <w:rFonts w:hint="eastAsia"/>
+                <w:vertAlign w:val="baseline"/>
+                <w:lang w:val="en-US" w:eastAsia="zh-CN"/>
+              </w:rPr>
+            </w:pPr>
+            <w:r>
+              <w:rPr>
+                <w:rFonts w:hint="eastAsia"/>
+                <w:vertAlign w:val="baseline"/>
+                <w:lang w:val="en-US" w:eastAsia="zh-CN"/>
+              </w:rPr>
+              <w:t>该输入框供用户输入手机号</w:t>
+            </w:r>
+          </w:p>
+        </w:tc>
+      </w:tr>
+      <w:tr>
+        <w:tblPrEx>
+          <w:tblBorders>
+            <w:top w:val="single" w:color="auto" w:sz="4" w:space="0"/>
+            <w:left w:val="single" w:color="auto" w:sz="4" w:space="0"/>
+            <w:bottom w:val="single" w:color="auto" w:sz="4" w:space="0"/>
+            <w:right w:val="single" w:color="auto" w:sz="4" w:space="0"/>
+            <w:insideH w:val="single" w:color="auto" w:sz="4" w:space="0"/>
+            <w:insideV w:val="single" w:color="auto" w:sz="4" w:space="0"/>
+          </w:tblBorders>
+          <w:tblLayout w:type="fixed"/>
+          <w:tblCellMar>
+            <w:top w:w="0" w:type="dxa"/>
+            <w:left w:w="108" w:type="dxa"/>
+            <w:bottom w:w="0" w:type="dxa"/>
+            <w:right w:w="108" w:type="dxa"/>
+          </w:tblCellMar>
+        </w:tblPrEx>
+        <w:tc>
+          <w:tcPr>
+            <w:tcW w:w="3559" w:type="dxa"/>
+          </w:tcPr>
+          <w:p>
+            <w:pPr>
+              <w:jc w:val="center"/>
+              <w:rPr>
+                <w:rFonts w:hint="eastAsia"/>
+                <w:vertAlign w:val="baseline"/>
+                <w:lang w:val="en-US" w:eastAsia="zh-CN"/>
+              </w:rPr>
+            </w:pPr>
+            <w:r>
+              <w:rPr>
+                <w:rFonts w:hint="eastAsia"/>
+                <w:vertAlign w:val="baseline"/>
+                <w:lang w:val="en-US" w:eastAsia="zh-CN"/>
+              </w:rPr>
+              <w:t>密码输入框</w:t>
+            </w:r>
+          </w:p>
+        </w:tc>
+        <w:tc>
+          <w:tcPr>
+            <w:tcW w:w="4963" w:type="dxa"/>
+          </w:tcPr>
+          <w:p>
+            <w:pPr>
+              <w:rPr>
+                <w:rFonts w:hint="eastAsia"/>
+                <w:vertAlign w:val="baseline"/>
+                <w:lang w:val="en-US" w:eastAsia="zh-CN"/>
+              </w:rPr>
+            </w:pPr>
+            <w:r>
+              <w:rPr>
+                <w:rFonts w:hint="eastAsia"/>
+                <w:vertAlign w:val="baseline"/>
+                <w:lang w:val="en-US" w:eastAsia="zh-CN"/>
+              </w:rPr>
+              <w:t>该输入框供用户输入密码，并隐藏输入的密码</w:t>
+            </w:r>
+          </w:p>
+        </w:tc>
+      </w:tr>
+      <w:tr>
+        <w:tblPrEx>
+          <w:tblBorders>
+            <w:top w:val="single" w:color="auto" w:sz="4" w:space="0"/>
+            <w:left w:val="single" w:color="auto" w:sz="4" w:space="0"/>
+            <w:bottom w:val="single" w:color="auto" w:sz="4" w:space="0"/>
+            <w:right w:val="single" w:color="auto" w:sz="4" w:space="0"/>
+            <w:insideH w:val="single" w:color="auto" w:sz="4" w:space="0"/>
+            <w:insideV w:val="single" w:color="auto" w:sz="4" w:space="0"/>
+          </w:tblBorders>
+          <w:tblLayout w:type="fixed"/>
+          <w:tblCellMar>
+            <w:top w:w="0" w:type="dxa"/>
+            <w:left w:w="108" w:type="dxa"/>
+            <w:bottom w:w="0" w:type="dxa"/>
+            <w:right w:w="108" w:type="dxa"/>
+          </w:tblCellMar>
+        </w:tblPrEx>
+        <w:trPr>
+          <w:trHeight w:val="0" w:hRule="atLeast"/>
+        </w:trPr>
+        <w:tc>
+          <w:tcPr>
+            <w:tcW w:w="3559" w:type="dxa"/>
+            <w:vAlign w:val="center"/>
+          </w:tcPr>
+          <w:p>
+            <w:pPr>
+              <w:jc w:val="center"/>
+              <w:rPr>
+                <w:rFonts w:hint="eastAsia"/>
+                <w:vertAlign w:val="baseline"/>
+                <w:lang w:val="en-US" w:eastAsia="zh-CN"/>
+              </w:rPr>
+            </w:pPr>
+            <w:r>
+              <w:rPr>
+                <w:rFonts w:hint="eastAsia"/>
+                <w:vertAlign w:val="baseline"/>
+                <w:lang w:val="en-US" w:eastAsia="zh-CN"/>
+              </w:rPr>
+              <w:t>确认密码输入框</w:t>
+            </w:r>
+          </w:p>
+        </w:tc>
+        <w:tc>
+          <w:tcPr>
+            <w:tcW w:w="4963" w:type="dxa"/>
+          </w:tcPr>
+          <w:p>
+            <w:pPr>
+              <w:rPr>
+                <w:rFonts w:hint="eastAsia"/>
+                <w:vertAlign w:val="baseline"/>
+                <w:lang w:val="en-US" w:eastAsia="zh-CN"/>
+              </w:rPr>
+            </w:pPr>
+            <w:r>
+              <w:rPr>
+                <w:rFonts w:hint="eastAsia"/>
+                <w:vertAlign w:val="baseline"/>
+                <w:lang w:val="en-US" w:eastAsia="zh-CN"/>
+              </w:rPr>
+              <w:t>该输入框供用户输入第二次密码，确认两次输入的密码是否一致</w:t>
+            </w:r>
+          </w:p>
+        </w:tc>
+      </w:tr>
+      <w:tr>
+        <w:tblPrEx>
+          <w:tblBorders>
+            <w:top w:val="single" w:color="auto" w:sz="4" w:space="0"/>
+            <w:left w:val="single" w:color="auto" w:sz="4" w:space="0"/>
+            <w:bottom w:val="single" w:color="auto" w:sz="4" w:space="0"/>
+            <w:right w:val="single" w:color="auto" w:sz="4" w:space="0"/>
+            <w:insideH w:val="single" w:color="auto" w:sz="4" w:space="0"/>
+            <w:insideV w:val="single" w:color="auto" w:sz="4" w:space="0"/>
+          </w:tblBorders>
+          <w:tblLayout w:type="fixed"/>
+          <w:tblCellMar>
+            <w:top w:w="0" w:type="dxa"/>
+            <w:left w:w="108" w:type="dxa"/>
+            <w:bottom w:w="0" w:type="dxa"/>
+            <w:right w:w="108" w:type="dxa"/>
+          </w:tblCellMar>
+        </w:tblPrEx>
+        <w:trPr>
+          <w:trHeight w:val="0" w:hRule="atLeast"/>
+        </w:trPr>
+        <w:tc>
+          <w:tcPr>
+            <w:tcW w:w="3559" w:type="dxa"/>
+            <w:vAlign w:val="center"/>
+          </w:tcPr>
+          <w:p>
+            <w:pPr>
+              <w:jc w:val="center"/>
+              <w:rPr>
+                <w:rFonts w:hint="eastAsia"/>
+                <w:vertAlign w:val="baseline"/>
+                <w:lang w:val="en-US" w:eastAsia="zh-CN"/>
+              </w:rPr>
+            </w:pPr>
+            <w:r>
+              <w:rPr>
+                <w:rFonts w:hint="eastAsia"/>
+                <w:vertAlign w:val="baseline"/>
+                <w:lang w:val="en-US" w:eastAsia="zh-CN"/>
+              </w:rPr>
+              <w:t>注册按钮</w:t>
+            </w:r>
+          </w:p>
+        </w:tc>
+        <w:tc>
+          <w:tcPr>
+            <w:tcW w:w="4963" w:type="dxa"/>
+          </w:tcPr>
+          <w:p>
+            <w:pPr>
+              <w:rPr>
+                <w:rFonts w:hint="eastAsia"/>
+                <w:vertAlign w:val="baseline"/>
+                <w:lang w:val="en-US" w:eastAsia="zh-CN"/>
+              </w:rPr>
+            </w:pPr>
+            <w:r>
+              <w:rPr>
+                <w:rFonts w:hint="eastAsia"/>
+                <w:vertAlign w:val="baseline"/>
+                <w:lang w:val="en-US" w:eastAsia="zh-CN"/>
+              </w:rPr>
+              <w:t>点击注册按钮，提交相关数据进行注册</w:t>
+            </w:r>
+          </w:p>
+        </w:tc>
+      </w:tr>
+      <w:tr>
+        <w:tblPrEx>
+          <w:tblBorders>
+            <w:top w:val="single" w:color="auto" w:sz="4" w:space="0"/>
+            <w:left w:val="single" w:color="auto" w:sz="4" w:space="0"/>
+            <w:bottom w:val="single" w:color="auto" w:sz="4" w:space="0"/>
+            <w:right w:val="single" w:color="auto" w:sz="4" w:space="0"/>
+            <w:insideH w:val="single" w:color="auto" w:sz="4" w:space="0"/>
+            <w:insideV w:val="single" w:color="auto" w:sz="4" w:space="0"/>
+          </w:tblBorders>
+          <w:tblLayout w:type="fixed"/>
+          <w:tblCellMar>
+            <w:top w:w="0" w:type="dxa"/>
+            <w:left w:w="108" w:type="dxa"/>
+            <w:bottom w:w="0" w:type="dxa"/>
+            <w:right w:w="108" w:type="dxa"/>
+          </w:tblCellMar>
+        </w:tblPrEx>
+        <w:trPr>
+          <w:trHeight w:val="0" w:hRule="atLeast"/>
+        </w:trPr>
+        <w:tc>
+          <w:tcPr>
+            <w:tcW w:w="3559" w:type="dxa"/>
+            <w:vAlign w:val="center"/>
+          </w:tcPr>
+          <w:p>
+            <w:pPr>
+              <w:jc w:val="center"/>
+              <w:rPr>
+                <w:rFonts w:hint="eastAsia"/>
+                <w:vertAlign w:val="baseline"/>
+                <w:lang w:val="en-US" w:eastAsia="zh-CN"/>
+              </w:rPr>
+            </w:pPr>
+            <w:r>
+              <w:rPr>
+                <w:rFonts w:hint="eastAsia"/>
+                <w:vertAlign w:val="baseline"/>
+                <w:lang w:val="en-US" w:eastAsia="zh-CN"/>
+              </w:rPr>
+              <w:t>第三方注册组件</w:t>
+            </w:r>
+          </w:p>
+        </w:tc>
+        <w:tc>
+          <w:tcPr>
+            <w:tcW w:w="4963" w:type="dxa"/>
+          </w:tcPr>
+          <w:p>
+            <w:pPr>
+              <w:rPr>
+                <w:rFonts w:hint="eastAsia"/>
+                <w:vertAlign w:val="baseline"/>
+                <w:lang w:val="en-US" w:eastAsia="zh-CN"/>
+              </w:rPr>
+            </w:pPr>
+            <w:r>
+              <w:rPr>
+                <w:rFonts w:hint="eastAsia"/>
+                <w:vertAlign w:val="baseline"/>
+                <w:lang w:val="en-US" w:eastAsia="zh-CN"/>
+              </w:rPr>
+              <w:t>提供第三方账号注册</w:t>
+            </w:r>
+          </w:p>
+        </w:tc>
+      </w:tr>
+    </w:tbl>
+    <w:p>
+      <w:pPr>
+        <w:rPr>
+          <w:rFonts w:hint="eastAsia"/>
+          <w:lang w:val="en-US" w:eastAsia="zh-CN"/>
+        </w:rPr>
+      </w:pPr>
     </w:p>
     <w:p>
       <w:pPr>
@@ -23805,7 +24953,7 @@
         <w:ind w:left="0" w:leftChars="0" w:firstLine="0" w:firstLineChars="0"/>
       </w:pPr>
       <w:bookmarkStart w:id="115" w:name="_Toc27079"/>
-      <w:bookmarkStart w:id="116" w:name="_Toc30468"/>
+      <w:bookmarkStart w:id="116" w:name="_Toc18239"/>
       <w:r>
         <w:rPr>
           <w:rFonts w:hint="eastAsia"/>
@@ -23824,9 +24972,9 @@
       <w:r>
         <w:drawing>
           <wp:inline distT="0" distB="0" distL="114300" distR="114300">
-            <wp:extent cx="2917190" cy="3321685"/>
-            <wp:effectExtent l="0" t="0" r="8890" b="635"/>
-            <wp:docPr id="24" name="图片 7"/>
+            <wp:extent cx="4001135" cy="3581400"/>
+            <wp:effectExtent l="0" t="0" r="6985" b="0"/>
+            <wp:docPr id="3" name="图片 2"/>
             <wp:cNvGraphicFramePr>
               <a:graphicFrameLocks xmlns:a="http://schemas.openxmlformats.org/drawingml/2006/main" noChangeAspect="1"/>
             </wp:cNvGraphicFramePr>
@@ -23834,7 +24982,7 @@
               <a:graphicData uri="http://schemas.openxmlformats.org/drawingml/2006/picture">
                 <pic:pic xmlns:pic="http://schemas.openxmlformats.org/drawingml/2006/picture">
                   <pic:nvPicPr>
-                    <pic:cNvPr id="24" name="图片 7"/>
+                    <pic:cNvPr id="3" name="图片 2"/>
                     <pic:cNvPicPr>
                       <a:picLocks noChangeAspect="1"/>
                     </pic:cNvPicPr>
@@ -23848,7 +24996,7 @@
                   <pic:spPr>
                     <a:xfrm>
                       <a:off x="0" y="0"/>
-                      <a:ext cx="2917190" cy="3321685"/>
+                      <a:ext cx="4001135" cy="3581400"/>
                     </a:xfrm>
                     <a:prstGeom prst="rect">
                       <a:avLst/>
@@ -23888,33 +25036,568 @@
     <w:p/>
     <w:p>
       <w:pPr>
-        <w:rPr>
-          <w:rFonts w:hint="eastAsia" w:eastAsiaTheme="minorEastAsia"/>
-          <w:lang w:val="en-US" w:eastAsia="zh-CN"/>
-        </w:rPr>
-      </w:pPr>
-      <w:r>
+        <w:tabs>
+          <w:tab w:val="left" w:pos="1080"/>
+          <w:tab w:val="left" w:pos="1260"/>
+        </w:tabs>
+        <w:ind w:firstLine="482" w:firstLineChars="200"/>
+        <w:jc w:val="center"/>
+        <w:rPr>
+          <w:rFonts w:hint="eastAsia" w:ascii="Calibri" w:hAnsi="Calibri" w:eastAsia="黑体" w:cs="黑体"/>
+          <w:b/>
+          <w:bCs/>
+          <w:color w:val="000000"/>
+          <w:lang w:val="en-US" w:eastAsia="zh-CN"/>
+        </w:rPr>
+      </w:pPr>
+    </w:p>
+    <w:p>
+      <w:pPr>
+        <w:tabs>
+          <w:tab w:val="left" w:pos="1080"/>
+          <w:tab w:val="left" w:pos="1260"/>
+        </w:tabs>
+        <w:ind w:firstLine="482" w:firstLineChars="200"/>
+        <w:jc w:val="center"/>
+        <w:rPr>
+          <w:rFonts w:hint="eastAsia" w:ascii="Calibri" w:hAnsi="Calibri" w:eastAsia="黑体" w:cs="黑体"/>
+          <w:b/>
+          <w:bCs/>
+          <w:color w:val="000000"/>
+          <w:lang w:val="en-US" w:eastAsia="zh-CN"/>
+        </w:rPr>
+      </w:pPr>
+    </w:p>
+    <w:p>
+      <w:pPr>
+        <w:tabs>
+          <w:tab w:val="left" w:pos="1080"/>
+          <w:tab w:val="left" w:pos="1260"/>
+        </w:tabs>
+        <w:ind w:firstLine="482" w:firstLineChars="200"/>
+        <w:jc w:val="center"/>
+        <w:rPr>
+          <w:rFonts w:hint="eastAsia" w:ascii="Calibri" w:hAnsi="Calibri" w:eastAsia="黑体" w:cs="黑体"/>
+          <w:b/>
+          <w:bCs/>
+          <w:color w:val="000000"/>
+          <w:lang w:val="en-US" w:eastAsia="zh-CN"/>
+        </w:rPr>
+      </w:pPr>
+    </w:p>
+    <w:p>
+      <w:pPr>
+        <w:tabs>
+          <w:tab w:val="left" w:pos="1080"/>
+          <w:tab w:val="left" w:pos="1260"/>
+        </w:tabs>
+        <w:ind w:firstLine="482" w:firstLineChars="200"/>
+        <w:jc w:val="center"/>
+        <w:rPr>
+          <w:rFonts w:hint="eastAsia" w:ascii="Calibri" w:hAnsi="Calibri" w:eastAsia="黑体" w:cs="黑体"/>
+          <w:b/>
+          <w:bCs/>
+          <w:color w:val="000000"/>
+          <w:lang w:val="en-US" w:eastAsia="zh-CN"/>
+        </w:rPr>
+      </w:pPr>
+    </w:p>
+    <w:p>
+      <w:pPr>
+        <w:tabs>
+          <w:tab w:val="left" w:pos="1080"/>
+          <w:tab w:val="left" w:pos="1260"/>
+        </w:tabs>
+        <w:ind w:firstLine="482" w:firstLineChars="200"/>
+        <w:jc w:val="center"/>
+        <w:rPr>
+          <w:rFonts w:hint="eastAsia" w:ascii="Calibri" w:hAnsi="Calibri" w:eastAsia="黑体" w:cs="黑体"/>
+          <w:b/>
+          <w:bCs/>
+          <w:color w:val="000000"/>
+          <w:lang w:val="en-US" w:eastAsia="zh-CN"/>
+        </w:rPr>
+      </w:pPr>
+    </w:p>
+    <w:p>
+      <w:pPr>
+        <w:tabs>
+          <w:tab w:val="left" w:pos="1080"/>
+          <w:tab w:val="left" w:pos="1260"/>
+        </w:tabs>
+        <w:ind w:firstLine="482" w:firstLineChars="200"/>
+        <w:jc w:val="center"/>
+        <w:rPr>
+          <w:rFonts w:hint="eastAsia" w:ascii="Calibri" w:hAnsi="Calibri" w:eastAsia="黑体" w:cs="黑体"/>
+          <w:b/>
+          <w:bCs/>
+          <w:color w:val="000000"/>
+          <w:lang w:val="en-US" w:eastAsia="zh-CN"/>
+        </w:rPr>
+      </w:pPr>
+    </w:p>
+    <w:p>
+      <w:pPr>
+        <w:tabs>
+          <w:tab w:val="left" w:pos="1080"/>
+          <w:tab w:val="left" w:pos="1260"/>
+        </w:tabs>
+        <w:ind w:firstLine="482" w:firstLineChars="200"/>
+        <w:jc w:val="center"/>
+        <w:rPr>
+          <w:rFonts w:hint="eastAsia" w:ascii="Calibri" w:hAnsi="Calibri" w:eastAsia="黑体" w:cs="黑体"/>
+          <w:b/>
+          <w:bCs/>
+          <w:color w:val="000000"/>
+          <w:lang w:val="en-US" w:eastAsia="zh-CN"/>
+        </w:rPr>
+      </w:pPr>
+    </w:p>
+    <w:p>
+      <w:pPr>
+        <w:tabs>
+          <w:tab w:val="left" w:pos="1080"/>
+          <w:tab w:val="left" w:pos="1260"/>
+        </w:tabs>
+        <w:ind w:firstLine="482" w:firstLineChars="200"/>
+        <w:jc w:val="center"/>
+        <w:rPr>
+          <w:rFonts w:hint="eastAsia" w:ascii="Calibri" w:hAnsi="Calibri" w:eastAsia="黑体" w:cs="黑体"/>
+          <w:b/>
+          <w:bCs/>
+          <w:color w:val="000000"/>
+          <w:lang w:val="en-US" w:eastAsia="zh-CN"/>
+        </w:rPr>
+      </w:pPr>
+    </w:p>
+    <w:p>
+      <w:pPr>
+        <w:tabs>
+          <w:tab w:val="left" w:pos="1080"/>
+          <w:tab w:val="left" w:pos="1260"/>
+        </w:tabs>
+        <w:ind w:firstLine="482" w:firstLineChars="200"/>
+        <w:jc w:val="center"/>
+        <w:rPr>
+          <w:rFonts w:hint="eastAsia" w:ascii="Calibri" w:hAnsi="Calibri" w:eastAsia="黑体" w:cs="黑体"/>
+          <w:b/>
+          <w:bCs/>
+          <w:color w:val="000000"/>
+          <w:lang w:val="en-US" w:eastAsia="zh-CN"/>
+        </w:rPr>
+      </w:pPr>
+    </w:p>
+    <w:p>
+      <w:pPr>
+        <w:tabs>
+          <w:tab w:val="left" w:pos="1080"/>
+          <w:tab w:val="left" w:pos="1260"/>
+        </w:tabs>
+        <w:ind w:firstLine="482" w:firstLineChars="200"/>
+        <w:jc w:val="center"/>
+        <w:rPr>
+          <w:rFonts w:hint="eastAsia" w:ascii="Calibri" w:hAnsi="Calibri" w:eastAsia="黑体" w:cs="黑体"/>
+          <w:b/>
+          <w:bCs/>
+          <w:color w:val="000000"/>
+          <w:lang w:val="en-US" w:eastAsia="zh-CN"/>
+        </w:rPr>
+      </w:pPr>
+    </w:p>
+    <w:p>
+      <w:pPr>
+        <w:tabs>
+          <w:tab w:val="left" w:pos="1080"/>
+          <w:tab w:val="left" w:pos="1260"/>
+        </w:tabs>
+        <w:ind w:firstLine="482" w:firstLineChars="200"/>
+        <w:jc w:val="center"/>
         <w:rPr>
           <w:rFonts w:hint="eastAsia"/>
           <w:lang w:val="en-US" w:eastAsia="zh-CN"/>
         </w:rPr>
-        <w:t>功能说明：</w:t>
-      </w:r>
-    </w:p>
+      </w:pPr>
+      <w:r>
+        <w:rPr>
+          <w:rFonts w:hint="eastAsia" w:ascii="Calibri" w:hAnsi="Calibri" w:eastAsia="黑体" w:cs="黑体"/>
+          <w:b/>
+          <w:bCs/>
+          <w:color w:val="000000"/>
+          <w:lang w:val="en-US" w:eastAsia="zh-CN"/>
+        </w:rPr>
+        <w:t>表 3.3 个人中心页面组件设计</w:t>
+      </w:r>
+    </w:p>
+    <w:tbl>
+      <w:tblPr>
+        <w:tblStyle w:val="15"/>
+        <w:tblW w:w="8522" w:type="dxa"/>
+        <w:tblInd w:w="0" w:type="dxa"/>
+        <w:tblBorders>
+          <w:top w:val="single" w:color="auto" w:sz="4" w:space="0"/>
+          <w:left w:val="single" w:color="auto" w:sz="4" w:space="0"/>
+          <w:bottom w:val="single" w:color="auto" w:sz="4" w:space="0"/>
+          <w:right w:val="single" w:color="auto" w:sz="4" w:space="0"/>
+          <w:insideH w:val="single" w:color="auto" w:sz="4" w:space="0"/>
+          <w:insideV w:val="single" w:color="auto" w:sz="4" w:space="0"/>
+        </w:tblBorders>
+        <w:tblLayout w:type="fixed"/>
+        <w:tblCellMar>
+          <w:top w:w="0" w:type="dxa"/>
+          <w:left w:w="108" w:type="dxa"/>
+          <w:bottom w:w="0" w:type="dxa"/>
+          <w:right w:w="108" w:type="dxa"/>
+        </w:tblCellMar>
+      </w:tblPr>
+      <w:tblGrid>
+        <w:gridCol w:w="3559"/>
+        <w:gridCol w:w="4963"/>
+      </w:tblGrid>
+      <w:tr>
+        <w:tblPrEx>
+          <w:tblBorders>
+            <w:top w:val="single" w:color="auto" w:sz="4" w:space="0"/>
+            <w:left w:val="single" w:color="auto" w:sz="4" w:space="0"/>
+            <w:bottom w:val="single" w:color="auto" w:sz="4" w:space="0"/>
+            <w:right w:val="single" w:color="auto" w:sz="4" w:space="0"/>
+            <w:insideH w:val="single" w:color="auto" w:sz="4" w:space="0"/>
+            <w:insideV w:val="single" w:color="auto" w:sz="4" w:space="0"/>
+          </w:tblBorders>
+          <w:tblLayout w:type="fixed"/>
+          <w:tblCellMar>
+            <w:top w:w="0" w:type="dxa"/>
+            <w:left w:w="108" w:type="dxa"/>
+            <w:bottom w:w="0" w:type="dxa"/>
+            <w:right w:w="108" w:type="dxa"/>
+          </w:tblCellMar>
+        </w:tblPrEx>
+        <w:tc>
+          <w:tcPr>
+            <w:tcW w:w="3559" w:type="dxa"/>
+          </w:tcPr>
+          <w:p>
+            <w:pPr>
+              <w:jc w:val="center"/>
+              <w:rPr>
+                <w:rFonts w:hint="eastAsia"/>
+                <w:vertAlign w:val="baseline"/>
+                <w:lang w:val="en-US" w:eastAsia="zh-CN"/>
+              </w:rPr>
+            </w:pPr>
+            <w:r>
+              <w:rPr>
+                <w:rFonts w:hint="eastAsia"/>
+                <w:lang w:val="en-US" w:eastAsia="zh-CN"/>
+              </w:rPr>
+              <w:t>组件</w:t>
+            </w:r>
+          </w:p>
+        </w:tc>
+        <w:tc>
+          <w:tcPr>
+            <w:tcW w:w="4963" w:type="dxa"/>
+          </w:tcPr>
+          <w:p>
+            <w:pPr>
+              <w:jc w:val="center"/>
+              <w:rPr>
+                <w:rFonts w:hint="eastAsia"/>
+                <w:vertAlign w:val="baseline"/>
+                <w:lang w:val="en-US" w:eastAsia="zh-CN"/>
+              </w:rPr>
+            </w:pPr>
+            <w:r>
+              <w:rPr>
+                <w:rFonts w:hint="eastAsia"/>
+                <w:vertAlign w:val="baseline"/>
+                <w:lang w:val="en-US" w:eastAsia="zh-CN"/>
+              </w:rPr>
+              <w:t>功能说明</w:t>
+            </w:r>
+          </w:p>
+        </w:tc>
+      </w:tr>
+      <w:tr>
+        <w:tblPrEx>
+          <w:tblBorders>
+            <w:top w:val="single" w:color="auto" w:sz="4" w:space="0"/>
+            <w:left w:val="single" w:color="auto" w:sz="4" w:space="0"/>
+            <w:bottom w:val="single" w:color="auto" w:sz="4" w:space="0"/>
+            <w:right w:val="single" w:color="auto" w:sz="4" w:space="0"/>
+            <w:insideH w:val="single" w:color="auto" w:sz="4" w:space="0"/>
+            <w:insideV w:val="single" w:color="auto" w:sz="4" w:space="0"/>
+          </w:tblBorders>
+          <w:tblLayout w:type="fixed"/>
+          <w:tblCellMar>
+            <w:top w:w="0" w:type="dxa"/>
+            <w:left w:w="108" w:type="dxa"/>
+            <w:bottom w:w="0" w:type="dxa"/>
+            <w:right w:w="108" w:type="dxa"/>
+          </w:tblCellMar>
+        </w:tblPrEx>
+        <w:trPr>
+          <w:trHeight w:val="0" w:hRule="atLeast"/>
+        </w:trPr>
+        <w:tc>
+          <w:tcPr>
+            <w:tcW w:w="3559" w:type="dxa"/>
+            <w:vAlign w:val="center"/>
+          </w:tcPr>
+          <w:p>
+            <w:pPr>
+              <w:jc w:val="center"/>
+              <w:rPr>
+                <w:rFonts w:hint="eastAsia"/>
+                <w:vertAlign w:val="baseline"/>
+                <w:lang w:val="en-US" w:eastAsia="zh-CN"/>
+              </w:rPr>
+            </w:pPr>
+            <w:r>
+              <w:rPr>
+                <w:rFonts w:hint="eastAsia"/>
+                <w:vertAlign w:val="baseline"/>
+                <w:lang w:val="en-US" w:eastAsia="zh-CN"/>
+              </w:rPr>
+              <w:t>顶部导航组件</w:t>
+            </w:r>
+          </w:p>
+        </w:tc>
+        <w:tc>
+          <w:tcPr>
+            <w:tcW w:w="4963" w:type="dxa"/>
+          </w:tcPr>
+          <w:p>
+            <w:pPr>
+              <w:rPr>
+                <w:rFonts w:hint="eastAsia"/>
+                <w:vertAlign w:val="baseline"/>
+                <w:lang w:val="en-US" w:eastAsia="zh-CN"/>
+              </w:rPr>
+            </w:pPr>
+            <w:r>
+              <w:rPr>
+                <w:rFonts w:hint="eastAsia"/>
+                <w:vertAlign w:val="baseline"/>
+                <w:lang w:val="en-US" w:eastAsia="zh-CN"/>
+              </w:rPr>
+              <w:t>提供导航功能，点击不同选项卡可以跳转到不同的页面</w:t>
+            </w:r>
+          </w:p>
+        </w:tc>
+      </w:tr>
+      <w:tr>
+        <w:tblPrEx>
+          <w:tblBorders>
+            <w:top w:val="single" w:color="auto" w:sz="4" w:space="0"/>
+            <w:left w:val="single" w:color="auto" w:sz="4" w:space="0"/>
+            <w:bottom w:val="single" w:color="auto" w:sz="4" w:space="0"/>
+            <w:right w:val="single" w:color="auto" w:sz="4" w:space="0"/>
+            <w:insideH w:val="single" w:color="auto" w:sz="4" w:space="0"/>
+            <w:insideV w:val="single" w:color="auto" w:sz="4" w:space="0"/>
+          </w:tblBorders>
+          <w:tblLayout w:type="fixed"/>
+          <w:tblCellMar>
+            <w:top w:w="0" w:type="dxa"/>
+            <w:left w:w="108" w:type="dxa"/>
+            <w:bottom w:w="0" w:type="dxa"/>
+            <w:right w:w="108" w:type="dxa"/>
+          </w:tblCellMar>
+        </w:tblPrEx>
+        <w:trPr>
+          <w:trHeight w:val="0" w:hRule="atLeast"/>
+        </w:trPr>
+        <w:tc>
+          <w:tcPr>
+            <w:tcW w:w="3559" w:type="dxa"/>
+            <w:vAlign w:val="center"/>
+          </w:tcPr>
+          <w:p>
+            <w:pPr>
+              <w:jc w:val="center"/>
+              <w:rPr>
+                <w:rFonts w:hint="eastAsia"/>
+                <w:vertAlign w:val="baseline"/>
+                <w:lang w:val="en-US" w:eastAsia="zh-CN"/>
+              </w:rPr>
+            </w:pPr>
+            <w:r>
+              <w:rPr>
+                <w:rFonts w:hint="eastAsia"/>
+                <w:vertAlign w:val="baseline"/>
+                <w:lang w:val="en-US" w:eastAsia="zh-CN"/>
+              </w:rPr>
+              <w:t>搜索音乐组件</w:t>
+            </w:r>
+          </w:p>
+        </w:tc>
+        <w:tc>
+          <w:tcPr>
+            <w:tcW w:w="4963" w:type="dxa"/>
+          </w:tcPr>
+          <w:p>
+            <w:pPr>
+              <w:rPr>
+                <w:rFonts w:hint="eastAsia"/>
+                <w:vertAlign w:val="baseline"/>
+                <w:lang w:val="en-US" w:eastAsia="zh-CN"/>
+              </w:rPr>
+            </w:pPr>
+            <w:r>
+              <w:rPr>
+                <w:rFonts w:hint="eastAsia"/>
+                <w:vertAlign w:val="baseline"/>
+                <w:lang w:val="en-US" w:eastAsia="zh-CN"/>
+              </w:rPr>
+              <w:t>用户在搜索框中输入歌曲的名字，或者歌词，点击前面的搜索按钮，就可以搜索到歌曲</w:t>
+            </w:r>
+          </w:p>
+        </w:tc>
+      </w:tr>
+      <w:tr>
+        <w:tblPrEx>
+          <w:tblBorders>
+            <w:top w:val="single" w:color="auto" w:sz="4" w:space="0"/>
+            <w:left w:val="single" w:color="auto" w:sz="4" w:space="0"/>
+            <w:bottom w:val="single" w:color="auto" w:sz="4" w:space="0"/>
+            <w:right w:val="single" w:color="auto" w:sz="4" w:space="0"/>
+            <w:insideH w:val="single" w:color="auto" w:sz="4" w:space="0"/>
+            <w:insideV w:val="single" w:color="auto" w:sz="4" w:space="0"/>
+          </w:tblBorders>
+          <w:tblLayout w:type="fixed"/>
+          <w:tblCellMar>
+            <w:top w:w="0" w:type="dxa"/>
+            <w:left w:w="108" w:type="dxa"/>
+            <w:bottom w:w="0" w:type="dxa"/>
+            <w:right w:w="108" w:type="dxa"/>
+          </w:tblCellMar>
+        </w:tblPrEx>
+        <w:trPr>
+          <w:trHeight w:val="0" w:hRule="atLeast"/>
+        </w:trPr>
+        <w:tc>
+          <w:tcPr>
+            <w:tcW w:w="3559" w:type="dxa"/>
+            <w:vAlign w:val="center"/>
+          </w:tcPr>
+          <w:p>
+            <w:pPr>
+              <w:jc w:val="center"/>
+              <w:rPr>
+                <w:rFonts w:hint="eastAsia"/>
+                <w:vertAlign w:val="baseline"/>
+                <w:lang w:val="en-US" w:eastAsia="zh-CN"/>
+              </w:rPr>
+            </w:pPr>
+            <w:r>
+              <w:rPr>
+                <w:rFonts w:hint="eastAsia"/>
+                <w:vertAlign w:val="baseline"/>
+                <w:lang w:val="en-US" w:eastAsia="zh-CN"/>
+              </w:rPr>
+              <w:t>添加歌单按钮</w:t>
+            </w:r>
+          </w:p>
+        </w:tc>
+        <w:tc>
+          <w:tcPr>
+            <w:tcW w:w="4963" w:type="dxa"/>
+          </w:tcPr>
+          <w:p>
+            <w:pPr>
+              <w:rPr>
+                <w:rFonts w:hint="eastAsia"/>
+                <w:vertAlign w:val="baseline"/>
+                <w:lang w:val="en-US" w:eastAsia="zh-CN"/>
+              </w:rPr>
+            </w:pPr>
+            <w:r>
+              <w:rPr>
+                <w:rFonts w:hint="eastAsia"/>
+                <w:vertAlign w:val="baseline"/>
+                <w:lang w:val="en-US" w:eastAsia="zh-CN"/>
+              </w:rPr>
+              <w:t>用户点击该按钮，可以添加自己的歌单</w:t>
+            </w:r>
+          </w:p>
+        </w:tc>
+      </w:tr>
+      <w:tr>
+        <w:tblPrEx>
+          <w:tblBorders>
+            <w:top w:val="single" w:color="auto" w:sz="4" w:space="0"/>
+            <w:left w:val="single" w:color="auto" w:sz="4" w:space="0"/>
+            <w:bottom w:val="single" w:color="auto" w:sz="4" w:space="0"/>
+            <w:right w:val="single" w:color="auto" w:sz="4" w:space="0"/>
+            <w:insideH w:val="single" w:color="auto" w:sz="4" w:space="0"/>
+            <w:insideV w:val="single" w:color="auto" w:sz="4" w:space="0"/>
+          </w:tblBorders>
+          <w:tblLayout w:type="fixed"/>
+          <w:tblCellMar>
+            <w:top w:w="0" w:type="dxa"/>
+            <w:left w:w="108" w:type="dxa"/>
+            <w:bottom w:w="0" w:type="dxa"/>
+            <w:right w:w="108" w:type="dxa"/>
+          </w:tblCellMar>
+        </w:tblPrEx>
+        <w:trPr>
+          <w:trHeight w:val="0" w:hRule="atLeast"/>
+        </w:trPr>
+        <w:tc>
+          <w:tcPr>
+            <w:tcW w:w="3559" w:type="dxa"/>
+            <w:vAlign w:val="center"/>
+          </w:tcPr>
+          <w:p>
+            <w:pPr>
+              <w:jc w:val="center"/>
+              <w:rPr>
+                <w:rFonts w:hint="eastAsia"/>
+                <w:vertAlign w:val="baseline"/>
+                <w:lang w:val="en-US" w:eastAsia="zh-CN"/>
+              </w:rPr>
+            </w:pPr>
+            <w:r>
+              <w:rPr>
+                <w:rFonts w:hint="eastAsia"/>
+                <w:vertAlign w:val="baseline"/>
+                <w:lang w:val="en-US" w:eastAsia="zh-CN"/>
+              </w:rPr>
+              <w:t>底部播放组件</w:t>
+            </w:r>
+          </w:p>
+        </w:tc>
+        <w:tc>
+          <w:tcPr>
+            <w:tcW w:w="4963" w:type="dxa"/>
+          </w:tcPr>
+          <w:p>
+            <w:pPr>
+              <w:rPr>
+                <w:rFonts w:hint="eastAsia"/>
+                <w:vertAlign w:val="baseline"/>
+                <w:lang w:val="en-US" w:eastAsia="zh-CN"/>
+              </w:rPr>
+            </w:pPr>
+            <w:r>
+              <w:rPr>
+                <w:rFonts w:hint="eastAsia"/>
+                <w:vertAlign w:val="baseline"/>
+                <w:lang w:val="en-US" w:eastAsia="zh-CN"/>
+              </w:rPr>
+              <w:t>提供音乐播放控制等功能，例如，播放、暂停、快进、快退、播放下一首、拖拽进度条等</w:t>
+            </w:r>
+          </w:p>
+        </w:tc>
+      </w:tr>
+    </w:tbl>
     <w:p>
       <w:pPr>
         <w:ind w:firstLine="420"/>
         <w:rPr>
-          <w:lang w:val="en-US"/>
-        </w:rPr>
-      </w:pPr>
-      <w:r>
-        <w:rPr>
           <w:rFonts w:hint="eastAsia"/>
           <w:lang w:val="en-US" w:eastAsia="zh-CN"/>
         </w:rPr>
-        <w:t>此界面为个人中心页面，用户可以创建歌单，播放音乐，搜索音乐。播放音乐的时候，可以控制音乐的播放进度，可以快进或快退，也可以拖拽进度条改变播放进度，能点击下一曲按钮播放下一首歌，也可以打开播放列表，选择喜欢的歌曲进行播放。</w:t>
-      </w:r>
+      </w:pPr>
     </w:p>
     <w:p>
       <w:pPr>
@@ -23926,7 +25609,7 @@
         <w:ind w:left="0" w:leftChars="0" w:firstLine="0" w:firstLineChars="0"/>
       </w:pPr>
       <w:bookmarkStart w:id="117" w:name="_Toc16219"/>
-      <w:bookmarkStart w:id="118" w:name="_Toc32305"/>
+      <w:bookmarkStart w:id="118" w:name="_Toc1038"/>
       <w:r>
         <w:rPr>
           <w:rFonts w:hint="eastAsia"/>
@@ -23945,9 +25628,9 @@
       <w:r>
         <w:drawing>
           <wp:inline distT="0" distB="0" distL="114300" distR="114300">
-            <wp:extent cx="4527550" cy="3888740"/>
-            <wp:effectExtent l="0" t="0" r="13970" b="12700"/>
-            <wp:docPr id="25" name="图片 8"/>
+            <wp:extent cx="5227955" cy="3520440"/>
+            <wp:effectExtent l="0" t="0" r="14605" b="0"/>
+            <wp:docPr id="11" name="图片 5"/>
             <wp:cNvGraphicFramePr>
               <a:graphicFrameLocks xmlns:a="http://schemas.openxmlformats.org/drawingml/2006/main" noChangeAspect="1"/>
             </wp:cNvGraphicFramePr>
@@ -23955,7 +25638,7 @@
               <a:graphicData uri="http://schemas.openxmlformats.org/drawingml/2006/picture">
                 <pic:pic xmlns:pic="http://schemas.openxmlformats.org/drawingml/2006/picture">
                   <pic:nvPicPr>
-                    <pic:cNvPr id="25" name="图片 8"/>
+                    <pic:cNvPr id="11" name="图片 5"/>
                     <pic:cNvPicPr>
                       <a:picLocks noChangeAspect="1"/>
                     </pic:cNvPicPr>
@@ -23969,7 +25652,7 @@
                   <pic:spPr>
                     <a:xfrm>
                       <a:off x="0" y="0"/>
-                      <a:ext cx="4527550" cy="3888740"/>
+                      <a:ext cx="5227955" cy="3520440"/>
                     </a:xfrm>
                     <a:prstGeom prst="rect">
                       <a:avLst/>
@@ -24003,12 +25686,84 @@
           <w:szCs w:val="21"/>
           <w:lang w:val="en-US" w:eastAsia="zh-CN"/>
         </w:rPr>
-        <w:t>图 3.4 推荐页面设计图</w:t>
+        <w:t>图 3.4 推荐页面设计图1</w:t>
+      </w:r>
+    </w:p>
+    <w:p>
+      <w:pPr>
+        <w:jc w:val="center"/>
+      </w:pPr>
+      <w:r>
+        <w:drawing>
+          <wp:inline distT="0" distB="0" distL="114300" distR="114300">
+            <wp:extent cx="4831715" cy="4366895"/>
+            <wp:effectExtent l="0" t="0" r="14605" b="6985"/>
+            <wp:docPr id="13" name="图片 6"/>
+            <wp:cNvGraphicFramePr>
+              <a:graphicFrameLocks xmlns:a="http://schemas.openxmlformats.org/drawingml/2006/main" noChangeAspect="1"/>
+            </wp:cNvGraphicFramePr>
+            <a:graphic xmlns:a="http://schemas.openxmlformats.org/drawingml/2006/main">
+              <a:graphicData uri="http://schemas.openxmlformats.org/drawingml/2006/picture">
+                <pic:pic xmlns:pic="http://schemas.openxmlformats.org/drawingml/2006/picture">
+                  <pic:nvPicPr>
+                    <pic:cNvPr id="13" name="图片 6"/>
+                    <pic:cNvPicPr>
+                      <a:picLocks noChangeAspect="1"/>
+                    </pic:cNvPicPr>
+                  </pic:nvPicPr>
+                  <pic:blipFill>
+                    <a:blip r:embed="rId18"/>
+                    <a:stretch>
+                      <a:fillRect/>
+                    </a:stretch>
+                  </pic:blipFill>
+                  <pic:spPr>
+                    <a:xfrm>
+                      <a:off x="0" y="0"/>
+                      <a:ext cx="4831715" cy="4366895"/>
+                    </a:xfrm>
+                    <a:prstGeom prst="rect">
+                      <a:avLst/>
+                    </a:prstGeom>
+                    <a:noFill/>
+                    <a:ln w="9525">
+                      <a:noFill/>
+                    </a:ln>
+                  </pic:spPr>
+                </pic:pic>
+              </a:graphicData>
+            </a:graphic>
+          </wp:inline>
+        </w:drawing>
+      </w:r>
+    </w:p>
+    <w:p>
+      <w:pPr>
+        <w:jc w:val="center"/>
+        <w:rPr>
+          <w:rFonts w:hint="eastAsia"/>
+          <w:lang w:val="en-US" w:eastAsia="zh-CN"/>
+        </w:rPr>
+      </w:pPr>
+      <w:r>
+        <w:rPr>
+          <w:rFonts w:hint="eastAsia"/>
+          <w:sz w:val="21"/>
+          <w:szCs w:val="21"/>
+          <w:lang w:val="en-US" w:eastAsia="zh-CN"/>
+        </w:rPr>
+        <w:t>图 3.5 推荐页面设计图2</w:t>
       </w:r>
     </w:p>
     <w:p/>
     <w:p>
       <w:pPr>
+        <w:tabs>
+          <w:tab w:val="left" w:pos="1080"/>
+          <w:tab w:val="left" w:pos="1260"/>
+        </w:tabs>
+        <w:ind w:firstLine="482" w:firstLineChars="200"/>
+        <w:jc w:val="center"/>
         <w:rPr>
           <w:rFonts w:hint="eastAsia"/>
           <w:lang w:val="en-US" w:eastAsia="zh-CN"/>
@@ -24016,26 +25771,452 @@
       </w:pPr>
       <w:r>
         <w:rPr>
+          <w:rFonts w:hint="eastAsia" w:ascii="Calibri" w:hAnsi="Calibri" w:eastAsia="黑体" w:cs="黑体"/>
+          <w:b/>
+          <w:bCs/>
+          <w:color w:val="000000"/>
+          <w:lang w:val="en-US" w:eastAsia="zh-CN"/>
+        </w:rPr>
+        <w:t>表 3.4 推荐页面组件设计</w:t>
+      </w:r>
+    </w:p>
+    <w:tbl>
+      <w:tblPr>
+        <w:tblStyle w:val="15"/>
+        <w:tblW w:w="8522" w:type="dxa"/>
+        <w:tblInd w:w="0" w:type="dxa"/>
+        <w:tblBorders>
+          <w:top w:val="single" w:color="auto" w:sz="4" w:space="0"/>
+          <w:left w:val="single" w:color="auto" w:sz="4" w:space="0"/>
+          <w:bottom w:val="single" w:color="auto" w:sz="4" w:space="0"/>
+          <w:right w:val="single" w:color="auto" w:sz="4" w:space="0"/>
+          <w:insideH w:val="single" w:color="auto" w:sz="4" w:space="0"/>
+          <w:insideV w:val="single" w:color="auto" w:sz="4" w:space="0"/>
+        </w:tblBorders>
+        <w:tblLayout w:type="fixed"/>
+        <w:tblCellMar>
+          <w:top w:w="0" w:type="dxa"/>
+          <w:left w:w="108" w:type="dxa"/>
+          <w:bottom w:w="0" w:type="dxa"/>
+          <w:right w:w="108" w:type="dxa"/>
+        </w:tblCellMar>
+      </w:tblPr>
+      <w:tblGrid>
+        <w:gridCol w:w="3559"/>
+        <w:gridCol w:w="4963"/>
+      </w:tblGrid>
+      <w:tr>
+        <w:tblPrEx>
+          <w:tblBorders>
+            <w:top w:val="single" w:color="auto" w:sz="4" w:space="0"/>
+            <w:left w:val="single" w:color="auto" w:sz="4" w:space="0"/>
+            <w:bottom w:val="single" w:color="auto" w:sz="4" w:space="0"/>
+            <w:right w:val="single" w:color="auto" w:sz="4" w:space="0"/>
+            <w:insideH w:val="single" w:color="auto" w:sz="4" w:space="0"/>
+            <w:insideV w:val="single" w:color="auto" w:sz="4" w:space="0"/>
+          </w:tblBorders>
+          <w:tblLayout w:type="fixed"/>
+          <w:tblCellMar>
+            <w:top w:w="0" w:type="dxa"/>
+            <w:left w:w="108" w:type="dxa"/>
+            <w:bottom w:w="0" w:type="dxa"/>
+            <w:right w:w="108" w:type="dxa"/>
+          </w:tblCellMar>
+        </w:tblPrEx>
+        <w:tc>
+          <w:tcPr>
+            <w:tcW w:w="3559" w:type="dxa"/>
+          </w:tcPr>
+          <w:p>
+            <w:pPr>
+              <w:jc w:val="center"/>
+              <w:rPr>
+                <w:rFonts w:hint="eastAsia"/>
+                <w:vertAlign w:val="baseline"/>
+                <w:lang w:val="en-US" w:eastAsia="zh-CN"/>
+              </w:rPr>
+            </w:pPr>
+            <w:r>
+              <w:rPr>
+                <w:rFonts w:hint="eastAsia"/>
+                <w:lang w:val="en-US" w:eastAsia="zh-CN"/>
+              </w:rPr>
+              <w:t>组件</w:t>
+            </w:r>
+          </w:p>
+        </w:tc>
+        <w:tc>
+          <w:tcPr>
+            <w:tcW w:w="4963" w:type="dxa"/>
+          </w:tcPr>
+          <w:p>
+            <w:pPr>
+              <w:jc w:val="center"/>
+              <w:rPr>
+                <w:rFonts w:hint="eastAsia"/>
+                <w:vertAlign w:val="baseline"/>
+                <w:lang w:val="en-US" w:eastAsia="zh-CN"/>
+              </w:rPr>
+            </w:pPr>
+            <w:r>
+              <w:rPr>
+                <w:rFonts w:hint="eastAsia"/>
+                <w:vertAlign w:val="baseline"/>
+                <w:lang w:val="en-US" w:eastAsia="zh-CN"/>
+              </w:rPr>
+              <w:t>功能说明</w:t>
+            </w:r>
+          </w:p>
+        </w:tc>
+      </w:tr>
+      <w:tr>
+        <w:tblPrEx>
+          <w:tblBorders>
+            <w:top w:val="single" w:color="auto" w:sz="4" w:space="0"/>
+            <w:left w:val="single" w:color="auto" w:sz="4" w:space="0"/>
+            <w:bottom w:val="single" w:color="auto" w:sz="4" w:space="0"/>
+            <w:right w:val="single" w:color="auto" w:sz="4" w:space="0"/>
+            <w:insideH w:val="single" w:color="auto" w:sz="4" w:space="0"/>
+            <w:insideV w:val="single" w:color="auto" w:sz="4" w:space="0"/>
+          </w:tblBorders>
+          <w:tblLayout w:type="fixed"/>
+          <w:tblCellMar>
+            <w:top w:w="0" w:type="dxa"/>
+            <w:left w:w="108" w:type="dxa"/>
+            <w:bottom w:w="0" w:type="dxa"/>
+            <w:right w:w="108" w:type="dxa"/>
+          </w:tblCellMar>
+        </w:tblPrEx>
+        <w:trPr>
+          <w:trHeight w:val="0" w:hRule="atLeast"/>
+        </w:trPr>
+        <w:tc>
+          <w:tcPr>
+            <w:tcW w:w="3559" w:type="dxa"/>
+            <w:vAlign w:val="center"/>
+          </w:tcPr>
+          <w:p>
+            <w:pPr>
+              <w:jc w:val="center"/>
+              <w:rPr>
+                <w:rFonts w:hint="eastAsia"/>
+                <w:vertAlign w:val="baseline"/>
+                <w:lang w:val="en-US" w:eastAsia="zh-CN"/>
+              </w:rPr>
+            </w:pPr>
+            <w:r>
+              <w:rPr>
+                <w:rFonts w:hint="eastAsia"/>
+                <w:vertAlign w:val="baseline"/>
+                <w:lang w:val="en-US" w:eastAsia="zh-CN"/>
+              </w:rPr>
+              <w:t>轮播组件</w:t>
+            </w:r>
+          </w:p>
+        </w:tc>
+        <w:tc>
+          <w:tcPr>
+            <w:tcW w:w="4963" w:type="dxa"/>
+          </w:tcPr>
+          <w:p>
+            <w:pPr>
+              <w:rPr>
+                <w:rFonts w:hint="eastAsia"/>
+                <w:vertAlign w:val="baseline"/>
+                <w:lang w:val="en-US" w:eastAsia="zh-CN"/>
+              </w:rPr>
+            </w:pPr>
+            <w:r>
+              <w:rPr>
+                <w:rFonts w:hint="eastAsia"/>
+                <w:vertAlign w:val="baseline"/>
+                <w:lang w:val="en-US" w:eastAsia="zh-CN"/>
+              </w:rPr>
+              <w:t>展示热门单曲，用户可以点击欣赏</w:t>
+            </w:r>
+          </w:p>
+        </w:tc>
+      </w:tr>
+      <w:tr>
+        <w:tblPrEx>
+          <w:tblBorders>
+            <w:top w:val="single" w:color="auto" w:sz="4" w:space="0"/>
+            <w:left w:val="single" w:color="auto" w:sz="4" w:space="0"/>
+            <w:bottom w:val="single" w:color="auto" w:sz="4" w:space="0"/>
+            <w:right w:val="single" w:color="auto" w:sz="4" w:space="0"/>
+            <w:insideH w:val="single" w:color="auto" w:sz="4" w:space="0"/>
+            <w:insideV w:val="single" w:color="auto" w:sz="4" w:space="0"/>
+          </w:tblBorders>
+          <w:tblLayout w:type="fixed"/>
+          <w:tblCellMar>
+            <w:top w:w="0" w:type="dxa"/>
+            <w:left w:w="108" w:type="dxa"/>
+            <w:bottom w:w="0" w:type="dxa"/>
+            <w:right w:w="108" w:type="dxa"/>
+          </w:tblCellMar>
+        </w:tblPrEx>
+        <w:trPr>
+          <w:trHeight w:val="0" w:hRule="atLeast"/>
+        </w:trPr>
+        <w:tc>
+          <w:tcPr>
+            <w:tcW w:w="3559" w:type="dxa"/>
+            <w:vAlign w:val="center"/>
+          </w:tcPr>
+          <w:p>
+            <w:pPr>
+              <w:jc w:val="center"/>
+              <w:rPr>
+                <w:rFonts w:hint="eastAsia"/>
+                <w:vertAlign w:val="baseline"/>
+                <w:lang w:val="en-US" w:eastAsia="zh-CN"/>
+              </w:rPr>
+            </w:pPr>
+            <w:r>
+              <w:rPr>
+                <w:rFonts w:hint="eastAsia"/>
+                <w:vertAlign w:val="baseline"/>
+                <w:lang w:val="en-US" w:eastAsia="zh-CN"/>
+              </w:rPr>
+              <w:t>资源导航组件</w:t>
+            </w:r>
+          </w:p>
+        </w:tc>
+        <w:tc>
+          <w:tcPr>
+            <w:tcW w:w="4963" w:type="dxa"/>
+          </w:tcPr>
+          <w:p>
+            <w:pPr>
+              <w:rPr>
+                <w:rFonts w:hint="eastAsia"/>
+                <w:vertAlign w:val="baseline"/>
+                <w:lang w:val="en-US" w:eastAsia="zh-CN"/>
+              </w:rPr>
+            </w:pPr>
+            <w:r>
+              <w:rPr>
+                <w:rFonts w:hint="eastAsia"/>
+                <w:vertAlign w:val="baseline"/>
+                <w:lang w:val="en-US" w:eastAsia="zh-CN"/>
+              </w:rPr>
+              <w:t>提供导航功能，点击不同选项卡可以跳转到不同的页面，浏览到不同的资源</w:t>
+            </w:r>
+          </w:p>
+        </w:tc>
+      </w:tr>
+      <w:tr>
+        <w:tblPrEx>
+          <w:tblBorders>
+            <w:top w:val="single" w:color="auto" w:sz="4" w:space="0"/>
+            <w:left w:val="single" w:color="auto" w:sz="4" w:space="0"/>
+            <w:bottom w:val="single" w:color="auto" w:sz="4" w:space="0"/>
+            <w:right w:val="single" w:color="auto" w:sz="4" w:space="0"/>
+            <w:insideH w:val="single" w:color="auto" w:sz="4" w:space="0"/>
+            <w:insideV w:val="single" w:color="auto" w:sz="4" w:space="0"/>
+          </w:tblBorders>
+          <w:tblLayout w:type="fixed"/>
+          <w:tblCellMar>
+            <w:top w:w="0" w:type="dxa"/>
+            <w:left w:w="108" w:type="dxa"/>
+            <w:bottom w:w="0" w:type="dxa"/>
+            <w:right w:w="108" w:type="dxa"/>
+          </w:tblCellMar>
+        </w:tblPrEx>
+        <w:trPr>
+          <w:trHeight w:val="0" w:hRule="atLeast"/>
+        </w:trPr>
+        <w:tc>
+          <w:tcPr>
+            <w:tcW w:w="3559" w:type="dxa"/>
+            <w:vAlign w:val="center"/>
+          </w:tcPr>
+          <w:p>
+            <w:pPr>
+              <w:jc w:val="center"/>
+              <w:rPr>
+                <w:rFonts w:hint="eastAsia"/>
+                <w:vertAlign w:val="baseline"/>
+                <w:lang w:val="en-US" w:eastAsia="zh-CN"/>
+              </w:rPr>
+            </w:pPr>
+            <w:r>
+              <w:rPr>
+                <w:rFonts w:hint="eastAsia"/>
+                <w:vertAlign w:val="baseline"/>
+                <w:lang w:val="en-US" w:eastAsia="zh-CN"/>
+              </w:rPr>
+              <w:t>新歌推组件</w:t>
+            </w:r>
+          </w:p>
+        </w:tc>
+        <w:tc>
+          <w:tcPr>
+            <w:tcW w:w="4963" w:type="dxa"/>
+          </w:tcPr>
+          <w:p>
+            <w:pPr>
+              <w:rPr>
+                <w:rFonts w:hint="eastAsia"/>
+                <w:vertAlign w:val="baseline"/>
+                <w:lang w:val="en-US" w:eastAsia="zh-CN"/>
+              </w:rPr>
+            </w:pPr>
+            <w:r>
+              <w:rPr>
+                <w:rFonts w:hint="eastAsia"/>
+                <w:vertAlign w:val="baseline"/>
+                <w:lang w:val="en-US" w:eastAsia="zh-CN"/>
+              </w:rPr>
+              <w:t>展示从qq音乐抓取到的新歌</w:t>
+            </w:r>
+          </w:p>
+        </w:tc>
+      </w:tr>
+      <w:tr>
+        <w:tblPrEx>
+          <w:tblBorders>
+            <w:top w:val="single" w:color="auto" w:sz="4" w:space="0"/>
+            <w:left w:val="single" w:color="auto" w:sz="4" w:space="0"/>
+            <w:bottom w:val="single" w:color="auto" w:sz="4" w:space="0"/>
+            <w:right w:val="single" w:color="auto" w:sz="4" w:space="0"/>
+            <w:insideH w:val="single" w:color="auto" w:sz="4" w:space="0"/>
+            <w:insideV w:val="single" w:color="auto" w:sz="4" w:space="0"/>
+          </w:tblBorders>
+          <w:tblLayout w:type="fixed"/>
+          <w:tblCellMar>
+            <w:top w:w="0" w:type="dxa"/>
+            <w:left w:w="108" w:type="dxa"/>
+            <w:bottom w:w="0" w:type="dxa"/>
+            <w:right w:w="108" w:type="dxa"/>
+          </w:tblCellMar>
+        </w:tblPrEx>
+        <w:trPr>
+          <w:trHeight w:val="0" w:hRule="atLeast"/>
+        </w:trPr>
+        <w:tc>
+          <w:tcPr>
+            <w:tcW w:w="3559" w:type="dxa"/>
+            <w:vAlign w:val="center"/>
+          </w:tcPr>
+          <w:p>
+            <w:pPr>
+              <w:jc w:val="center"/>
+              <w:rPr>
+                <w:rFonts w:hint="eastAsia"/>
+                <w:vertAlign w:val="baseline"/>
+                <w:lang w:val="en-US" w:eastAsia="zh-CN"/>
+              </w:rPr>
+            </w:pPr>
+            <w:r>
+              <w:rPr>
+                <w:rFonts w:hint="eastAsia"/>
+                <w:vertAlign w:val="baseline"/>
+                <w:lang w:val="en-US" w:eastAsia="zh-CN"/>
+              </w:rPr>
+              <w:t>添加按钮</w:t>
+            </w:r>
+          </w:p>
+        </w:tc>
+        <w:tc>
+          <w:tcPr>
+            <w:tcW w:w="4963" w:type="dxa"/>
+          </w:tcPr>
+          <w:p>
+            <w:pPr>
+              <w:rPr>
+                <w:rFonts w:hint="eastAsia"/>
+                <w:vertAlign w:val="baseline"/>
+                <w:lang w:val="en-US" w:eastAsia="zh-CN"/>
+              </w:rPr>
+            </w:pPr>
+            <w:r>
+              <w:rPr>
+                <w:rFonts w:hint="eastAsia"/>
+                <w:vertAlign w:val="baseline"/>
+                <w:lang w:val="en-US" w:eastAsia="zh-CN"/>
+              </w:rPr>
+              <w:t>点击可将该单曲添加到播放列表</w:t>
+            </w:r>
+          </w:p>
+        </w:tc>
+      </w:tr>
+      <w:tr>
+        <w:tblPrEx>
+          <w:tblBorders>
+            <w:top w:val="single" w:color="auto" w:sz="4" w:space="0"/>
+            <w:left w:val="single" w:color="auto" w:sz="4" w:space="0"/>
+            <w:bottom w:val="single" w:color="auto" w:sz="4" w:space="0"/>
+            <w:right w:val="single" w:color="auto" w:sz="4" w:space="0"/>
+            <w:insideH w:val="single" w:color="auto" w:sz="4" w:space="0"/>
+            <w:insideV w:val="single" w:color="auto" w:sz="4" w:space="0"/>
+          </w:tblBorders>
+          <w:tblLayout w:type="fixed"/>
+          <w:tblCellMar>
+            <w:top w:w="0" w:type="dxa"/>
+            <w:left w:w="108" w:type="dxa"/>
+            <w:bottom w:w="0" w:type="dxa"/>
+            <w:right w:w="108" w:type="dxa"/>
+          </w:tblCellMar>
+        </w:tblPrEx>
+        <w:trPr>
+          <w:trHeight w:val="0" w:hRule="atLeast"/>
+        </w:trPr>
+        <w:tc>
+          <w:tcPr>
+            <w:tcW w:w="3559" w:type="dxa"/>
+            <w:vAlign w:val="center"/>
+          </w:tcPr>
+          <w:p>
+            <w:pPr>
+              <w:jc w:val="center"/>
+              <w:rPr>
+                <w:rFonts w:hint="eastAsia"/>
+                <w:vertAlign w:val="baseline"/>
+                <w:lang w:val="en-US" w:eastAsia="zh-CN"/>
+              </w:rPr>
+            </w:pPr>
+            <w:r>
+              <w:rPr>
+                <w:rFonts w:hint="eastAsia"/>
+                <w:vertAlign w:val="baseline"/>
+                <w:lang w:val="en-US" w:eastAsia="zh-CN"/>
+              </w:rPr>
+              <w:t>热门歌单推荐组件</w:t>
+            </w:r>
+          </w:p>
+        </w:tc>
+        <w:tc>
+          <w:tcPr>
+            <w:tcW w:w="4963" w:type="dxa"/>
+          </w:tcPr>
+          <w:p>
+            <w:pPr>
+              <w:rPr>
+                <w:rFonts w:hint="eastAsia"/>
+                <w:vertAlign w:val="baseline"/>
+                <w:lang w:val="en-US" w:eastAsia="zh-CN"/>
+              </w:rPr>
+            </w:pPr>
+            <w:r>
+              <w:rPr>
+                <w:rFonts w:hint="eastAsia"/>
+                <w:vertAlign w:val="baseline"/>
+                <w:lang w:val="en-US" w:eastAsia="zh-CN"/>
+              </w:rPr>
+              <w:t>展示热门歌单</w:t>
+            </w:r>
+          </w:p>
+        </w:tc>
+      </w:tr>
+    </w:tbl>
+    <w:p>
+      <w:pPr>
+        <w:rPr>
           <w:rFonts w:hint="eastAsia"/>
           <w:lang w:val="en-US" w:eastAsia="zh-CN"/>
         </w:rPr>
-        <w:t>功能说明：</w:t>
-      </w:r>
-    </w:p>
-    <w:p>
-      <w:pPr>
-        <w:rPr>
-          <w:rFonts w:hint="eastAsia"/>
-          <w:lang w:val="en-US" w:eastAsia="zh-CN"/>
-        </w:rPr>
-      </w:pPr>
-      <w:r>
-        <w:rPr>
-          <w:rFonts w:hint="eastAsia"/>
-          <w:lang w:val="en-US" w:eastAsia="zh-CN"/>
-        </w:rPr>
-        <w:t>此两个页面是推荐页面，展示系统推荐的新歌以及热门歌单，用户可以将心仪的歌曲添加到播放列表，浏览热门歌单。</w:t>
-      </w:r>
+      </w:pPr>
     </w:p>
     <w:p>
       <w:pPr>
@@ -24051,7 +26232,7 @@
         </w:rPr>
       </w:pPr>
       <w:bookmarkStart w:id="119" w:name="_Toc20274"/>
-      <w:bookmarkStart w:id="120" w:name="_Toc3181"/>
+      <w:bookmarkStart w:id="120" w:name="_Toc7577"/>
       <w:r>
         <w:rPr>
           <w:rFonts w:hint="eastAsia"/>
@@ -24070,8 +26251,8 @@
       <w:r>
         <w:drawing>
           <wp:inline distT="0" distB="0" distL="114300" distR="114300">
-            <wp:extent cx="2529205" cy="3757295"/>
-            <wp:effectExtent l="0" t="0" r="635" b="6985"/>
+            <wp:extent cx="4488815" cy="3550920"/>
+            <wp:effectExtent l="0" t="0" r="6985" b="0"/>
             <wp:docPr id="27" name="图片 10"/>
             <wp:cNvGraphicFramePr>
               <a:graphicFrameLocks xmlns:a="http://schemas.openxmlformats.org/drawingml/2006/main" noChangeAspect="1"/>
@@ -24086,7 +26267,7 @@
                     </pic:cNvPicPr>
                   </pic:nvPicPr>
                   <pic:blipFill>
-                    <a:blip r:embed="rId18"/>
+                    <a:blip r:embed="rId19"/>
                     <a:stretch>
                       <a:fillRect/>
                     </a:stretch>
@@ -24094,7 +26275,7 @@
                   <pic:spPr>
                     <a:xfrm>
                       <a:off x="0" y="0"/>
-                      <a:ext cx="2529205" cy="3757295"/>
+                      <a:ext cx="4488815" cy="3550920"/>
                     </a:xfrm>
                     <a:prstGeom prst="rect">
                       <a:avLst/>
@@ -24128,7 +26309,7 @@
           <w:szCs w:val="21"/>
           <w:lang w:val="en-US" w:eastAsia="zh-CN"/>
         </w:rPr>
-        <w:t>图 3.5 MV推荐页面设计图</w:t>
+        <w:t>图 3.6  MV推荐页面设计图</w:t>
       </w:r>
     </w:p>
     <w:p>
@@ -24138,28 +26319,684 @@
           <w:lang w:val="en-US" w:eastAsia="zh-CN"/>
         </w:rPr>
       </w:pPr>
-      <w:r>
+    </w:p>
+    <w:p>
+      <w:pPr>
+        <w:tabs>
+          <w:tab w:val="left" w:pos="1080"/>
+          <w:tab w:val="left" w:pos="1260"/>
+        </w:tabs>
+        <w:ind w:firstLine="482" w:firstLineChars="200"/>
+        <w:jc w:val="center"/>
         <w:rPr>
           <w:rFonts w:hint="eastAsia"/>
           <w:lang w:val="en-US" w:eastAsia="zh-CN"/>
         </w:rPr>
-        <w:t>功能说明：</w:t>
-      </w:r>
-    </w:p>
-    <w:p>
-      <w:pPr>
+      </w:pPr>
+      <w:r>
+        <w:rPr>
+          <w:rFonts w:hint="eastAsia" w:ascii="Calibri" w:hAnsi="Calibri" w:eastAsia="黑体" w:cs="黑体"/>
+          <w:b/>
+          <w:bCs/>
+          <w:color w:val="000000"/>
+          <w:lang w:val="en-US" w:eastAsia="zh-CN"/>
+        </w:rPr>
+        <w:t>表 3.5 推荐页面组件设计</w:t>
+      </w:r>
+    </w:p>
+    <w:tbl>
+      <w:tblPr>
+        <w:tblStyle w:val="15"/>
+        <w:tblW w:w="8522" w:type="dxa"/>
+        <w:tblInd w:w="0" w:type="dxa"/>
+        <w:tblBorders>
+          <w:top w:val="single" w:color="auto" w:sz="4" w:space="0"/>
+          <w:left w:val="single" w:color="auto" w:sz="4" w:space="0"/>
+          <w:bottom w:val="single" w:color="auto" w:sz="4" w:space="0"/>
+          <w:right w:val="single" w:color="auto" w:sz="4" w:space="0"/>
+          <w:insideH w:val="single" w:color="auto" w:sz="4" w:space="0"/>
+          <w:insideV w:val="single" w:color="auto" w:sz="4" w:space="0"/>
+        </w:tblBorders>
+        <w:tblLayout w:type="fixed"/>
+        <w:tblCellMar>
+          <w:top w:w="0" w:type="dxa"/>
+          <w:left w:w="108" w:type="dxa"/>
+          <w:bottom w:w="0" w:type="dxa"/>
+          <w:right w:w="108" w:type="dxa"/>
+        </w:tblCellMar>
+      </w:tblPr>
+      <w:tblGrid>
+        <w:gridCol w:w="3559"/>
+        <w:gridCol w:w="4963"/>
+      </w:tblGrid>
+      <w:tr>
+        <w:tblPrEx>
+          <w:tblBorders>
+            <w:top w:val="single" w:color="auto" w:sz="4" w:space="0"/>
+            <w:left w:val="single" w:color="auto" w:sz="4" w:space="0"/>
+            <w:bottom w:val="single" w:color="auto" w:sz="4" w:space="0"/>
+            <w:right w:val="single" w:color="auto" w:sz="4" w:space="0"/>
+            <w:insideH w:val="single" w:color="auto" w:sz="4" w:space="0"/>
+            <w:insideV w:val="single" w:color="auto" w:sz="4" w:space="0"/>
+          </w:tblBorders>
+          <w:tblLayout w:type="fixed"/>
+          <w:tblCellMar>
+            <w:top w:w="0" w:type="dxa"/>
+            <w:left w:w="108" w:type="dxa"/>
+            <w:bottom w:w="0" w:type="dxa"/>
+            <w:right w:w="108" w:type="dxa"/>
+          </w:tblCellMar>
+        </w:tblPrEx>
+        <w:tc>
+          <w:tcPr>
+            <w:tcW w:w="3559" w:type="dxa"/>
+          </w:tcPr>
+          <w:p>
+            <w:pPr>
+              <w:jc w:val="center"/>
+              <w:rPr>
+                <w:rFonts w:hint="eastAsia"/>
+                <w:vertAlign w:val="baseline"/>
+                <w:lang w:val="en-US" w:eastAsia="zh-CN"/>
+              </w:rPr>
+            </w:pPr>
+            <w:r>
+              <w:rPr>
+                <w:rFonts w:hint="eastAsia"/>
+                <w:lang w:val="en-US" w:eastAsia="zh-CN"/>
+              </w:rPr>
+              <w:t>组件</w:t>
+            </w:r>
+          </w:p>
+        </w:tc>
+        <w:tc>
+          <w:tcPr>
+            <w:tcW w:w="4963" w:type="dxa"/>
+          </w:tcPr>
+          <w:p>
+            <w:pPr>
+              <w:jc w:val="center"/>
+              <w:rPr>
+                <w:rFonts w:hint="eastAsia"/>
+                <w:vertAlign w:val="baseline"/>
+                <w:lang w:val="en-US" w:eastAsia="zh-CN"/>
+              </w:rPr>
+            </w:pPr>
+            <w:r>
+              <w:rPr>
+                <w:rFonts w:hint="eastAsia"/>
+                <w:vertAlign w:val="baseline"/>
+                <w:lang w:val="en-US" w:eastAsia="zh-CN"/>
+              </w:rPr>
+              <w:t>功能说明</w:t>
+            </w:r>
+          </w:p>
+        </w:tc>
+      </w:tr>
+      <w:tr>
+        <w:tblPrEx>
+          <w:tblBorders>
+            <w:top w:val="single" w:color="auto" w:sz="4" w:space="0"/>
+            <w:left w:val="single" w:color="auto" w:sz="4" w:space="0"/>
+            <w:bottom w:val="single" w:color="auto" w:sz="4" w:space="0"/>
+            <w:right w:val="single" w:color="auto" w:sz="4" w:space="0"/>
+            <w:insideH w:val="single" w:color="auto" w:sz="4" w:space="0"/>
+            <w:insideV w:val="single" w:color="auto" w:sz="4" w:space="0"/>
+          </w:tblBorders>
+          <w:tblLayout w:type="fixed"/>
+          <w:tblCellMar>
+            <w:top w:w="0" w:type="dxa"/>
+            <w:left w:w="108" w:type="dxa"/>
+            <w:bottom w:w="0" w:type="dxa"/>
+            <w:right w:w="108" w:type="dxa"/>
+          </w:tblCellMar>
+        </w:tblPrEx>
+        <w:trPr>
+          <w:trHeight w:val="0" w:hRule="atLeast"/>
+        </w:trPr>
+        <w:tc>
+          <w:tcPr>
+            <w:tcW w:w="3559" w:type="dxa"/>
+            <w:vAlign w:val="center"/>
+          </w:tcPr>
+          <w:p>
+            <w:pPr>
+              <w:jc w:val="center"/>
+              <w:rPr>
+                <w:rFonts w:hint="eastAsia"/>
+                <w:vertAlign w:val="baseline"/>
+                <w:lang w:val="en-US" w:eastAsia="zh-CN"/>
+              </w:rPr>
+            </w:pPr>
+            <w:r>
+              <w:rPr>
+                <w:rFonts w:hint="eastAsia"/>
+                <w:vertAlign w:val="baseline"/>
+                <w:lang w:val="en-US" w:eastAsia="zh-CN"/>
+              </w:rPr>
+              <w:t>MV导航组件</w:t>
+            </w:r>
+          </w:p>
+        </w:tc>
+        <w:tc>
+          <w:tcPr>
+            <w:tcW w:w="4963" w:type="dxa"/>
+          </w:tcPr>
+          <w:p>
+            <w:pPr>
+              <w:rPr>
+                <w:rFonts w:hint="eastAsia"/>
+                <w:vertAlign w:val="baseline"/>
+                <w:lang w:val="en-US" w:eastAsia="zh-CN"/>
+              </w:rPr>
+            </w:pPr>
+            <w:r>
+              <w:rPr>
+                <w:rFonts w:hint="eastAsia"/>
+                <w:vertAlign w:val="baseline"/>
+                <w:lang w:val="en-US" w:eastAsia="zh-CN"/>
+              </w:rPr>
+              <w:t>提供导航功能，点击不同选项卡可以跳转到不同的页面，浏览到不同类型的MV</w:t>
+            </w:r>
+          </w:p>
+        </w:tc>
+      </w:tr>
+      <w:tr>
+        <w:tblPrEx>
+          <w:tblBorders>
+            <w:top w:val="single" w:color="auto" w:sz="4" w:space="0"/>
+            <w:left w:val="single" w:color="auto" w:sz="4" w:space="0"/>
+            <w:bottom w:val="single" w:color="auto" w:sz="4" w:space="0"/>
+            <w:right w:val="single" w:color="auto" w:sz="4" w:space="0"/>
+            <w:insideH w:val="single" w:color="auto" w:sz="4" w:space="0"/>
+            <w:insideV w:val="single" w:color="auto" w:sz="4" w:space="0"/>
+          </w:tblBorders>
+          <w:tblLayout w:type="fixed"/>
+          <w:tblCellMar>
+            <w:top w:w="0" w:type="dxa"/>
+            <w:left w:w="108" w:type="dxa"/>
+            <w:bottom w:w="0" w:type="dxa"/>
+            <w:right w:w="108" w:type="dxa"/>
+          </w:tblCellMar>
+        </w:tblPrEx>
+        <w:trPr>
+          <w:trHeight w:val="0" w:hRule="atLeast"/>
+        </w:trPr>
+        <w:tc>
+          <w:tcPr>
+            <w:tcW w:w="3559" w:type="dxa"/>
+            <w:vAlign w:val="center"/>
+          </w:tcPr>
+          <w:p>
+            <w:pPr>
+              <w:jc w:val="center"/>
+              <w:rPr>
+                <w:rFonts w:hint="eastAsia"/>
+                <w:vertAlign w:val="baseline"/>
+                <w:lang w:val="en-US" w:eastAsia="zh-CN"/>
+              </w:rPr>
+            </w:pPr>
+            <w:r>
+              <w:rPr>
+                <w:rFonts w:hint="eastAsia"/>
+                <w:vertAlign w:val="baseline"/>
+                <w:lang w:val="en-US" w:eastAsia="zh-CN"/>
+              </w:rPr>
+              <w:t>MV展示组件</w:t>
+            </w:r>
+          </w:p>
+        </w:tc>
+        <w:tc>
+          <w:tcPr>
+            <w:tcW w:w="4963" w:type="dxa"/>
+          </w:tcPr>
+          <w:p>
+            <w:pPr>
+              <w:rPr>
+                <w:rFonts w:hint="eastAsia"/>
+                <w:vertAlign w:val="baseline"/>
+                <w:lang w:val="en-US" w:eastAsia="zh-CN"/>
+              </w:rPr>
+            </w:pPr>
+            <w:r>
+              <w:rPr>
+                <w:rFonts w:hint="eastAsia"/>
+                <w:vertAlign w:val="baseline"/>
+                <w:lang w:val="en-US" w:eastAsia="zh-CN"/>
+              </w:rPr>
+              <w:t>展示MV</w:t>
+            </w:r>
+          </w:p>
+        </w:tc>
+      </w:tr>
+    </w:tbl>
+    <w:p>
+      <w:pPr>
+        <w:pStyle w:val="5"/>
+        <w:numPr>
+          <w:ilvl w:val="2"/>
+          <w:numId w:val="1"/>
+        </w:numPr>
+        <w:ind w:left="0" w:leftChars="0" w:firstLine="0" w:firstLineChars="0"/>
         <w:rPr>
           <w:rFonts w:hint="eastAsia"/>
           <w:lang w:val="en-US" w:eastAsia="zh-CN"/>
         </w:rPr>
       </w:pPr>
+      <w:bookmarkStart w:id="121" w:name="_Toc27330"/>
       <w:r>
         <w:rPr>
           <w:rFonts w:hint="eastAsia"/>
           <w:lang w:val="en-US" w:eastAsia="zh-CN"/>
         </w:rPr>
-        <w:t>此页面为新MV展示页面，展示6类MV，用户可以点击MV链接观看MV</w:t>
-      </w:r>
+        <w:t>MV播放</w:t>
+      </w:r>
+      <w:bookmarkEnd w:id="121"/>
+    </w:p>
+    <w:p>
+      <w:pPr>
+        <w:pStyle w:val="6"/>
+        <w:jc w:val="center"/>
+      </w:pPr>
+      <w:r>
+        <w:drawing>
+          <wp:inline distT="0" distB="0" distL="114300" distR="114300">
+            <wp:extent cx="5270500" cy="4038600"/>
+            <wp:effectExtent l="0" t="0" r="2540" b="0"/>
+            <wp:docPr id="29" name="图片 11"/>
+            <wp:cNvGraphicFramePr>
+              <a:graphicFrameLocks xmlns:a="http://schemas.openxmlformats.org/drawingml/2006/main" noChangeAspect="1"/>
+            </wp:cNvGraphicFramePr>
+            <a:graphic xmlns:a="http://schemas.openxmlformats.org/drawingml/2006/main">
+              <a:graphicData uri="http://schemas.openxmlformats.org/drawingml/2006/picture">
+                <pic:pic xmlns:pic="http://schemas.openxmlformats.org/drawingml/2006/picture">
+                  <pic:nvPicPr>
+                    <pic:cNvPr id="29" name="图片 11"/>
+                    <pic:cNvPicPr>
+                      <a:picLocks noChangeAspect="1"/>
+                    </pic:cNvPicPr>
+                  </pic:nvPicPr>
+                  <pic:blipFill>
+                    <a:blip r:embed="rId20"/>
+                    <a:stretch>
+                      <a:fillRect/>
+                    </a:stretch>
+                  </pic:blipFill>
+                  <pic:spPr>
+                    <a:xfrm>
+                      <a:off x="0" y="0"/>
+                      <a:ext cx="5270500" cy="4038600"/>
+                    </a:xfrm>
+                    <a:prstGeom prst="rect">
+                      <a:avLst/>
+                    </a:prstGeom>
+                    <a:noFill/>
+                    <a:ln w="9525">
+                      <a:noFill/>
+                    </a:ln>
+                  </pic:spPr>
+                </pic:pic>
+              </a:graphicData>
+            </a:graphic>
+          </wp:inline>
+        </w:drawing>
+      </w:r>
+    </w:p>
+    <w:p>
+      <w:pPr>
+        <w:jc w:val="center"/>
+        <w:rPr>
+          <w:rFonts w:hint="eastAsia"/>
+          <w:sz w:val="21"/>
+          <w:szCs w:val="21"/>
+          <w:lang w:val="en-US" w:eastAsia="zh-CN"/>
+        </w:rPr>
+      </w:pPr>
+      <w:r>
+        <w:rPr>
+          <w:rFonts w:hint="eastAsia"/>
+          <w:sz w:val="21"/>
+          <w:szCs w:val="21"/>
+          <w:lang w:val="en-US" w:eastAsia="zh-CN"/>
+        </w:rPr>
+        <w:t>图 3.7  MV播放页面设计图</w:t>
+      </w:r>
+    </w:p>
+    <w:p>
+      <w:pPr>
+        <w:rPr>
+          <w:rFonts w:hint="eastAsia"/>
+          <w:lang w:val="en-US" w:eastAsia="zh-CN"/>
+        </w:rPr>
+      </w:pPr>
+    </w:p>
+    <w:p>
+      <w:pPr>
+        <w:tabs>
+          <w:tab w:val="left" w:pos="1080"/>
+          <w:tab w:val="left" w:pos="1260"/>
+        </w:tabs>
+        <w:ind w:firstLine="482" w:firstLineChars="200"/>
+        <w:jc w:val="center"/>
+        <w:rPr>
+          <w:rFonts w:hint="eastAsia"/>
+          <w:lang w:val="en-US" w:eastAsia="zh-CN"/>
+        </w:rPr>
+      </w:pPr>
+      <w:r>
+        <w:rPr>
+          <w:rFonts w:hint="eastAsia" w:ascii="Calibri" w:hAnsi="Calibri" w:eastAsia="黑体" w:cs="黑体"/>
+          <w:b/>
+          <w:bCs/>
+          <w:color w:val="000000"/>
+          <w:lang w:val="en-US" w:eastAsia="zh-CN"/>
+        </w:rPr>
+        <w:t>表 3.6 MV播放页面组件设计</w:t>
+      </w:r>
+    </w:p>
+    <w:tbl>
+      <w:tblPr>
+        <w:tblStyle w:val="15"/>
+        <w:tblW w:w="8522" w:type="dxa"/>
+        <w:tblInd w:w="0" w:type="dxa"/>
+        <w:tblBorders>
+          <w:top w:val="single" w:color="auto" w:sz="4" w:space="0"/>
+          <w:left w:val="single" w:color="auto" w:sz="4" w:space="0"/>
+          <w:bottom w:val="single" w:color="auto" w:sz="4" w:space="0"/>
+          <w:right w:val="single" w:color="auto" w:sz="4" w:space="0"/>
+          <w:insideH w:val="single" w:color="auto" w:sz="4" w:space="0"/>
+          <w:insideV w:val="single" w:color="auto" w:sz="4" w:space="0"/>
+        </w:tblBorders>
+        <w:tblLayout w:type="fixed"/>
+        <w:tblCellMar>
+          <w:top w:w="0" w:type="dxa"/>
+          <w:left w:w="108" w:type="dxa"/>
+          <w:bottom w:w="0" w:type="dxa"/>
+          <w:right w:w="108" w:type="dxa"/>
+        </w:tblCellMar>
+      </w:tblPr>
+      <w:tblGrid>
+        <w:gridCol w:w="3559"/>
+        <w:gridCol w:w="4963"/>
+      </w:tblGrid>
+      <w:tr>
+        <w:tblPrEx>
+          <w:tblBorders>
+            <w:top w:val="single" w:color="auto" w:sz="4" w:space="0"/>
+            <w:left w:val="single" w:color="auto" w:sz="4" w:space="0"/>
+            <w:bottom w:val="single" w:color="auto" w:sz="4" w:space="0"/>
+            <w:right w:val="single" w:color="auto" w:sz="4" w:space="0"/>
+            <w:insideH w:val="single" w:color="auto" w:sz="4" w:space="0"/>
+            <w:insideV w:val="single" w:color="auto" w:sz="4" w:space="0"/>
+          </w:tblBorders>
+          <w:tblLayout w:type="fixed"/>
+          <w:tblCellMar>
+            <w:top w:w="0" w:type="dxa"/>
+            <w:left w:w="108" w:type="dxa"/>
+            <w:bottom w:w="0" w:type="dxa"/>
+            <w:right w:w="108" w:type="dxa"/>
+          </w:tblCellMar>
+        </w:tblPrEx>
+        <w:tc>
+          <w:tcPr>
+            <w:tcW w:w="3559" w:type="dxa"/>
+          </w:tcPr>
+          <w:p>
+            <w:pPr>
+              <w:jc w:val="center"/>
+              <w:rPr>
+                <w:rFonts w:hint="eastAsia"/>
+                <w:vertAlign w:val="baseline"/>
+                <w:lang w:val="en-US" w:eastAsia="zh-CN"/>
+              </w:rPr>
+            </w:pPr>
+            <w:r>
+              <w:rPr>
+                <w:rFonts w:hint="eastAsia"/>
+                <w:lang w:val="en-US" w:eastAsia="zh-CN"/>
+              </w:rPr>
+              <w:t>组件</w:t>
+            </w:r>
+          </w:p>
+        </w:tc>
+        <w:tc>
+          <w:tcPr>
+            <w:tcW w:w="4963" w:type="dxa"/>
+          </w:tcPr>
+          <w:p>
+            <w:pPr>
+              <w:jc w:val="center"/>
+              <w:rPr>
+                <w:rFonts w:hint="eastAsia"/>
+                <w:vertAlign w:val="baseline"/>
+                <w:lang w:val="en-US" w:eastAsia="zh-CN"/>
+              </w:rPr>
+            </w:pPr>
+            <w:r>
+              <w:rPr>
+                <w:rFonts w:hint="eastAsia"/>
+                <w:vertAlign w:val="baseline"/>
+                <w:lang w:val="en-US" w:eastAsia="zh-CN"/>
+              </w:rPr>
+              <w:t>功能说明</w:t>
+            </w:r>
+          </w:p>
+        </w:tc>
+      </w:tr>
+      <w:tr>
+        <w:tblPrEx>
+          <w:tblBorders>
+            <w:top w:val="single" w:color="auto" w:sz="4" w:space="0"/>
+            <w:left w:val="single" w:color="auto" w:sz="4" w:space="0"/>
+            <w:bottom w:val="single" w:color="auto" w:sz="4" w:space="0"/>
+            <w:right w:val="single" w:color="auto" w:sz="4" w:space="0"/>
+            <w:insideH w:val="single" w:color="auto" w:sz="4" w:space="0"/>
+            <w:insideV w:val="single" w:color="auto" w:sz="4" w:space="0"/>
+          </w:tblBorders>
+          <w:tblLayout w:type="fixed"/>
+          <w:tblCellMar>
+            <w:top w:w="0" w:type="dxa"/>
+            <w:left w:w="108" w:type="dxa"/>
+            <w:bottom w:w="0" w:type="dxa"/>
+            <w:right w:w="108" w:type="dxa"/>
+          </w:tblCellMar>
+        </w:tblPrEx>
+        <w:trPr>
+          <w:trHeight w:val="0" w:hRule="atLeast"/>
+        </w:trPr>
+        <w:tc>
+          <w:tcPr>
+            <w:tcW w:w="3559" w:type="dxa"/>
+            <w:vAlign w:val="center"/>
+          </w:tcPr>
+          <w:p>
+            <w:pPr>
+              <w:jc w:val="center"/>
+              <w:rPr>
+                <w:rFonts w:hint="eastAsia"/>
+                <w:vertAlign w:val="baseline"/>
+                <w:lang w:val="en-US" w:eastAsia="zh-CN"/>
+              </w:rPr>
+            </w:pPr>
+            <w:r>
+              <w:rPr>
+                <w:rFonts w:hint="eastAsia"/>
+                <w:vertAlign w:val="baseline"/>
+                <w:lang w:val="en-US" w:eastAsia="zh-CN"/>
+              </w:rPr>
+              <w:t>返回按钮</w:t>
+            </w:r>
+          </w:p>
+        </w:tc>
+        <w:tc>
+          <w:tcPr>
+            <w:tcW w:w="4963" w:type="dxa"/>
+          </w:tcPr>
+          <w:p>
+            <w:pPr>
+              <w:rPr>
+                <w:rFonts w:hint="eastAsia"/>
+                <w:vertAlign w:val="baseline"/>
+                <w:lang w:val="en-US" w:eastAsia="zh-CN"/>
+              </w:rPr>
+            </w:pPr>
+            <w:r>
+              <w:rPr>
+                <w:rFonts w:hint="eastAsia"/>
+                <w:vertAlign w:val="baseline"/>
+                <w:lang w:val="en-US" w:eastAsia="zh-CN"/>
+              </w:rPr>
+              <w:t>点击返回MV推荐页面</w:t>
+            </w:r>
+          </w:p>
+        </w:tc>
+      </w:tr>
+      <w:tr>
+        <w:tblPrEx>
+          <w:tblBorders>
+            <w:top w:val="single" w:color="auto" w:sz="4" w:space="0"/>
+            <w:left w:val="single" w:color="auto" w:sz="4" w:space="0"/>
+            <w:bottom w:val="single" w:color="auto" w:sz="4" w:space="0"/>
+            <w:right w:val="single" w:color="auto" w:sz="4" w:space="0"/>
+            <w:insideH w:val="single" w:color="auto" w:sz="4" w:space="0"/>
+            <w:insideV w:val="single" w:color="auto" w:sz="4" w:space="0"/>
+          </w:tblBorders>
+          <w:tblLayout w:type="fixed"/>
+          <w:tblCellMar>
+            <w:top w:w="0" w:type="dxa"/>
+            <w:left w:w="108" w:type="dxa"/>
+            <w:bottom w:w="0" w:type="dxa"/>
+            <w:right w:w="108" w:type="dxa"/>
+          </w:tblCellMar>
+        </w:tblPrEx>
+        <w:trPr>
+          <w:trHeight w:val="0" w:hRule="atLeast"/>
+        </w:trPr>
+        <w:tc>
+          <w:tcPr>
+            <w:tcW w:w="3559" w:type="dxa"/>
+            <w:vAlign w:val="center"/>
+          </w:tcPr>
+          <w:p>
+            <w:pPr>
+              <w:jc w:val="center"/>
+              <w:rPr>
+                <w:rFonts w:hint="eastAsia"/>
+                <w:vertAlign w:val="baseline"/>
+                <w:lang w:val="en-US" w:eastAsia="zh-CN"/>
+              </w:rPr>
+            </w:pPr>
+            <w:r>
+              <w:rPr>
+                <w:rFonts w:hint="eastAsia"/>
+                <w:vertAlign w:val="baseline"/>
+                <w:lang w:val="en-US" w:eastAsia="zh-CN"/>
+              </w:rPr>
+              <w:t>播放器组件</w:t>
+            </w:r>
+          </w:p>
+        </w:tc>
+        <w:tc>
+          <w:tcPr>
+            <w:tcW w:w="4963" w:type="dxa"/>
+            <w:vAlign w:val="top"/>
+          </w:tcPr>
+          <w:p>
+            <w:pPr>
+              <w:rPr>
+                <w:rFonts w:hint="eastAsia"/>
+                <w:vertAlign w:val="baseline"/>
+                <w:lang w:val="en-US" w:eastAsia="zh-CN"/>
+              </w:rPr>
+            </w:pPr>
+            <w:r>
+              <w:rPr>
+                <w:rFonts w:hint="eastAsia"/>
+                <w:vertAlign w:val="baseline"/>
+                <w:lang w:val="en-US" w:eastAsia="zh-CN"/>
+              </w:rPr>
+              <w:t>提供MV播放控制等功能，例如，播放、暂停、音量控制、倍速播放、全屏播放、拖拽进度条等，还可以展示当前MV播放时间</w:t>
+            </w:r>
+          </w:p>
+        </w:tc>
+      </w:tr>
+      <w:tr>
+        <w:tblPrEx>
+          <w:tblBorders>
+            <w:top w:val="single" w:color="auto" w:sz="4" w:space="0"/>
+            <w:left w:val="single" w:color="auto" w:sz="4" w:space="0"/>
+            <w:bottom w:val="single" w:color="auto" w:sz="4" w:space="0"/>
+            <w:right w:val="single" w:color="auto" w:sz="4" w:space="0"/>
+            <w:insideH w:val="single" w:color="auto" w:sz="4" w:space="0"/>
+            <w:insideV w:val="single" w:color="auto" w:sz="4" w:space="0"/>
+          </w:tblBorders>
+          <w:tblLayout w:type="fixed"/>
+          <w:tblCellMar>
+            <w:top w:w="0" w:type="dxa"/>
+            <w:left w:w="108" w:type="dxa"/>
+            <w:bottom w:w="0" w:type="dxa"/>
+            <w:right w:w="108" w:type="dxa"/>
+          </w:tblCellMar>
+        </w:tblPrEx>
+        <w:trPr>
+          <w:trHeight w:val="0" w:hRule="atLeast"/>
+        </w:trPr>
+        <w:tc>
+          <w:tcPr>
+            <w:tcW w:w="3559" w:type="dxa"/>
+            <w:vAlign w:val="center"/>
+          </w:tcPr>
+          <w:p>
+            <w:pPr>
+              <w:jc w:val="center"/>
+              <w:rPr>
+                <w:rFonts w:hint="eastAsia"/>
+                <w:vertAlign w:val="baseline"/>
+                <w:lang w:val="en-US" w:eastAsia="zh-CN"/>
+              </w:rPr>
+            </w:pPr>
+            <w:r>
+              <w:rPr>
+                <w:rFonts w:hint="eastAsia"/>
+                <w:vertAlign w:val="baseline"/>
+                <w:lang w:val="en-US" w:eastAsia="zh-CN"/>
+              </w:rPr>
+              <w:t>MV信息展示组件</w:t>
+            </w:r>
+          </w:p>
+        </w:tc>
+        <w:tc>
+          <w:tcPr>
+            <w:tcW w:w="4963" w:type="dxa"/>
+            <w:vAlign w:val="top"/>
+          </w:tcPr>
+          <w:p>
+            <w:pPr>
+              <w:rPr>
+                <w:rFonts w:hint="eastAsia"/>
+                <w:vertAlign w:val="baseline"/>
+                <w:lang w:val="en-US" w:eastAsia="zh-CN"/>
+              </w:rPr>
+            </w:pPr>
+            <w:r>
+              <w:rPr>
+                <w:rFonts w:hint="eastAsia"/>
+                <w:vertAlign w:val="baseline"/>
+                <w:lang w:val="en-US" w:eastAsia="zh-CN"/>
+              </w:rPr>
+              <w:t>展示当前播放MV的相关信息，例如名字、发布时间、观看量、所属类别</w:t>
+            </w:r>
+          </w:p>
+        </w:tc>
+      </w:tr>
+    </w:tbl>
+    <w:p>
+      <w:pPr>
+        <w:rPr>
+          <w:rFonts w:hint="eastAsia"/>
+          <w:lang w:val="en-US" w:eastAsia="zh-CN"/>
+        </w:rPr>
+      </w:pPr>
     </w:p>
     <w:p>
       <w:pPr>
@@ -24170,13 +27007,13 @@
         </w:numPr>
         <w:ind w:left="0" w:leftChars="0" w:firstLine="0" w:firstLineChars="0"/>
       </w:pPr>
-      <w:bookmarkStart w:id="121" w:name="_Toc23009"/>
       <w:bookmarkStart w:id="122" w:name="_Toc1769"/>
+      <w:bookmarkStart w:id="123" w:name="_Toc22740"/>
       <w:r>
         <w:t>系统划分</w:t>
       </w:r>
-      <w:bookmarkEnd w:id="121"/>
       <w:bookmarkEnd w:id="122"/>
+      <w:bookmarkEnd w:id="123"/>
     </w:p>
     <w:p>
       <w:pPr>
@@ -24294,8 +27131,8 @@
           <w:lang w:val="en-US" w:eastAsia="zh-CN"/>
         </w:rPr>
       </w:pPr>
-      <w:bookmarkStart w:id="123" w:name="_Toc7866"/>
       <w:bookmarkStart w:id="124" w:name="_Toc8000"/>
+      <w:bookmarkStart w:id="125" w:name="_Toc25900"/>
       <w:r>
         <w:rPr>
           <w:rFonts w:hint="eastAsia"/>
@@ -24303,8 +27140,8 @@
         </w:rPr>
         <w:t>功能模块详细设计</w:t>
       </w:r>
-      <w:bookmarkEnd w:id="123"/>
       <w:bookmarkEnd w:id="124"/>
+      <w:bookmarkEnd w:id="125"/>
     </w:p>
     <w:p>
       <w:pPr>
@@ -24319,8 +27156,8 @@
           <w:lang w:val="en-US" w:eastAsia="zh-CN"/>
         </w:rPr>
       </w:pPr>
-      <w:bookmarkStart w:id="125" w:name="_Toc30772"/>
-      <w:bookmarkStart w:id="126" w:name="_Toc18310"/>
+      <w:bookmarkStart w:id="126" w:name="_Toc30772"/>
+      <w:bookmarkStart w:id="127" w:name="_Toc30447"/>
       <w:r>
         <w:rPr>
           <w:rFonts w:hint="eastAsia"/>
@@ -24328,8 +27165,8 @@
         </w:rPr>
         <w:t>注册</w:t>
       </w:r>
-      <w:bookmarkEnd w:id="125"/>
       <w:bookmarkEnd w:id="126"/>
+      <w:bookmarkEnd w:id="127"/>
     </w:p>
     <w:p>
       <w:pPr>
@@ -24468,6 +27305,12 @@
             <w:insideV w:val="single" w:color="auto" w:sz="4" w:space="0"/>
           </w:tblBorders>
           <w:tblLayout w:type="fixed"/>
+          <w:tblCellMar>
+            <w:top w:w="0" w:type="dxa"/>
+            <w:left w:w="108" w:type="dxa"/>
+            <w:bottom w:w="0" w:type="dxa"/>
+            <w:right w:w="108" w:type="dxa"/>
+          </w:tblCellMar>
         </w:tblPrEx>
         <w:tc>
           <w:tcPr>
@@ -24676,7 +27519,7 @@
                     </pic:cNvPicPr>
                   </pic:nvPicPr>
                   <pic:blipFill>
-                    <a:blip r:embed="rId19"/>
+                    <a:blip r:embed="rId21"/>
                     <a:stretch>
                       <a:fillRect/>
                     </a:stretch>
@@ -24739,8 +27582,8 @@
           <w:lang w:val="en-US" w:eastAsia="zh-CN"/>
         </w:rPr>
       </w:pPr>
-      <w:bookmarkStart w:id="127" w:name="_Toc10828"/>
       <w:bookmarkStart w:id="128" w:name="_Toc9759"/>
+      <w:bookmarkStart w:id="129" w:name="_Toc11761"/>
       <w:r>
         <w:rPr>
           <w:rFonts w:hint="eastAsia"/>
@@ -24748,8 +27591,8 @@
         </w:rPr>
         <w:t>登陆</w:t>
       </w:r>
-      <w:bookmarkEnd w:id="127"/>
       <w:bookmarkEnd w:id="128"/>
+      <w:bookmarkEnd w:id="129"/>
     </w:p>
     <w:p>
       <w:pPr>
@@ -25120,7 +27963,7 @@
                     </pic:cNvPicPr>
                   </pic:nvPicPr>
                   <pic:blipFill>
-                    <a:blip r:embed="rId20"/>
+                    <a:blip r:embed="rId22"/>
                     <a:stretch>
                       <a:fillRect/>
                     </a:stretch>
@@ -25183,8 +28026,8 @@
           <w:lang w:val="en-US" w:eastAsia="zh-CN"/>
         </w:rPr>
       </w:pPr>
-      <w:bookmarkStart w:id="129" w:name="_Toc24809"/>
       <w:bookmarkStart w:id="130" w:name="_Toc22008"/>
+      <w:bookmarkStart w:id="131" w:name="_Toc20986"/>
       <w:r>
         <w:rPr>
           <w:rFonts w:hint="eastAsia"/>
@@ -25192,8 +28035,8 @@
         </w:rPr>
         <w:t>添加歌单</w:t>
       </w:r>
-      <w:bookmarkEnd w:id="129"/>
       <w:bookmarkEnd w:id="130"/>
+      <w:bookmarkEnd w:id="131"/>
     </w:p>
     <w:p>
       <w:pPr>
@@ -25565,7 +28408,7 @@
                     </pic:cNvPicPr>
                   </pic:nvPicPr>
                   <pic:blipFill>
-                    <a:blip r:embed="rId21"/>
+                    <a:blip r:embed="rId23"/>
                     <a:stretch>
                       <a:fillRect/>
                     </a:stretch>
@@ -25629,8 +28472,8 @@
           <w:lang w:val="en-US" w:eastAsia="zh-CN"/>
         </w:rPr>
       </w:pPr>
-      <w:bookmarkStart w:id="131" w:name="_Toc11734"/>
-      <w:bookmarkStart w:id="132" w:name="_Toc31988"/>
+      <w:bookmarkStart w:id="132" w:name="_Toc11734"/>
+      <w:bookmarkStart w:id="133" w:name="_Toc8418"/>
       <w:r>
         <w:rPr>
           <w:rFonts w:hint="eastAsia"/>
@@ -25638,8 +28481,8 @@
         </w:rPr>
         <w:t>搜索音乐</w:t>
       </w:r>
-      <w:bookmarkEnd w:id="131"/>
       <w:bookmarkEnd w:id="132"/>
+      <w:bookmarkEnd w:id="133"/>
     </w:p>
     <w:p>
       <w:pPr>
@@ -26010,7 +28853,7 @@
                     </pic:cNvPicPr>
                   </pic:nvPicPr>
                   <pic:blipFill>
-                    <a:blip r:embed="rId22"/>
+                    <a:blip r:embed="rId24"/>
                     <a:stretch>
                       <a:fillRect/>
                     </a:stretch>
@@ -26073,8 +28916,8 @@
           <w:lang w:val="en-US" w:eastAsia="zh-CN"/>
         </w:rPr>
       </w:pPr>
-      <w:bookmarkStart w:id="133" w:name="_Toc4892"/>
       <w:bookmarkStart w:id="134" w:name="_Toc29549"/>
+      <w:bookmarkStart w:id="135" w:name="_Toc152"/>
       <w:r>
         <w:rPr>
           <w:rFonts w:hint="eastAsia"/>
@@ -26082,8 +28925,8 @@
         </w:rPr>
         <w:t>添加歌曲</w:t>
       </w:r>
-      <w:bookmarkEnd w:id="133"/>
       <w:bookmarkEnd w:id="134"/>
+      <w:bookmarkEnd w:id="135"/>
     </w:p>
     <w:p>
       <w:pPr>
@@ -26237,7 +29080,7 @@
                     </pic:cNvPicPr>
                   </pic:nvPicPr>
                   <pic:blipFill>
-                    <a:blip r:embed="rId23"/>
+                    <a:blip r:embed="rId25"/>
                     <a:stretch>
                       <a:fillRect/>
                     </a:stretch>
@@ -26300,8 +29143,8 @@
           <w:lang w:val="en-US" w:eastAsia="zh-CN"/>
         </w:rPr>
       </w:pPr>
-      <w:bookmarkStart w:id="135" w:name="_Toc28868"/>
-      <w:bookmarkStart w:id="136" w:name="_Toc21492"/>
+      <w:bookmarkStart w:id="136" w:name="_Toc28868"/>
+      <w:bookmarkStart w:id="137" w:name="_Toc17371"/>
       <w:r>
         <w:rPr>
           <w:rFonts w:hint="eastAsia"/>
@@ -26309,8 +29152,8 @@
         </w:rPr>
         <w:t>添加歌曲到播放列表</w:t>
       </w:r>
-      <w:bookmarkEnd w:id="135"/>
       <w:bookmarkEnd w:id="136"/>
+      <w:bookmarkEnd w:id="137"/>
     </w:p>
     <w:p>
       <w:pPr>
@@ -26671,7 +29514,7 @@
                     </pic:cNvPicPr>
                   </pic:nvPicPr>
                   <pic:blipFill>
-                    <a:blip r:embed="rId24"/>
+                    <a:blip r:embed="rId26"/>
                     <a:stretch>
                       <a:fillRect/>
                     </a:stretch>
@@ -26734,8 +29577,8 @@
           <w:lang w:val="en-US" w:eastAsia="zh-CN"/>
         </w:rPr>
       </w:pPr>
-      <w:bookmarkStart w:id="137" w:name="_Toc238"/>
       <w:bookmarkStart w:id="138" w:name="_Toc11612"/>
+      <w:bookmarkStart w:id="139" w:name="_Toc15312"/>
       <w:r>
         <w:rPr>
           <w:rFonts w:hint="eastAsia"/>
@@ -26743,8 +29586,8 @@
         </w:rPr>
         <w:t>歌曲推荐</w:t>
       </w:r>
-      <w:bookmarkEnd w:id="137"/>
       <w:bookmarkEnd w:id="138"/>
+      <w:bookmarkEnd w:id="139"/>
     </w:p>
     <w:p>
       <w:pPr>
@@ -27114,7 +29957,7 @@
                     </pic:cNvPicPr>
                   </pic:nvPicPr>
                   <pic:blipFill>
-                    <a:blip r:embed="rId25"/>
+                    <a:blip r:embed="rId27"/>
                     <a:stretch>
                       <a:fillRect/>
                     </a:stretch>
@@ -27172,8 +30015,8 @@
           <w:lang w:val="en-US" w:eastAsia="zh-CN"/>
         </w:rPr>
       </w:pPr>
-      <w:bookmarkStart w:id="139" w:name="_Toc15591"/>
-      <w:bookmarkStart w:id="140" w:name="_Toc32557"/>
+      <w:bookmarkStart w:id="140" w:name="_Toc15591"/>
+      <w:bookmarkStart w:id="141" w:name="_Toc5090"/>
       <w:r>
         <w:rPr>
           <w:rFonts w:hint="eastAsia"/>
@@ -27181,8 +30024,8 @@
         </w:rPr>
         <w:t>进度控制</w:t>
       </w:r>
-      <w:bookmarkEnd w:id="139"/>
       <w:bookmarkEnd w:id="140"/>
+      <w:bookmarkEnd w:id="141"/>
     </w:p>
     <w:p>
       <w:pPr>
@@ -27535,7 +30378,7 @@
                     </pic:cNvPicPr>
                   </pic:nvPicPr>
                   <pic:blipFill>
-                    <a:blip r:embed="rId26"/>
+                    <a:blip r:embed="rId28"/>
                     <a:stretch>
                       <a:fillRect/>
                     </a:stretch>
@@ -27603,7 +30446,7 @@
           <w:lang w:val="en-US" w:eastAsia="zh-CN"/>
         </w:rPr>
       </w:pPr>
-      <w:bookmarkStart w:id="141" w:name="_Toc14812"/>
+      <w:bookmarkStart w:id="142" w:name="_Toc31817"/>
       <w:r>
         <w:rPr>
           <w:rFonts w:hint="eastAsia"/>
@@ -27611,7 +30454,7 @@
         </w:rPr>
         <w:t>全局数据结构</w:t>
       </w:r>
-      <w:bookmarkEnd w:id="141"/>
+      <w:bookmarkEnd w:id="142"/>
     </w:p>
     <w:p>
       <w:pPr>
@@ -27626,7 +30469,7 @@
           <w:lang w:val="en-US" w:eastAsia="zh-CN"/>
         </w:rPr>
       </w:pPr>
-      <w:bookmarkStart w:id="142" w:name="_Toc23230"/>
+      <w:bookmarkStart w:id="143" w:name="_Toc8177"/>
       <w:r>
         <w:rPr>
           <w:rFonts w:hint="eastAsia"/>
@@ -27634,7 +30477,7 @@
         </w:rPr>
         <w:t>Vuex状态管理</w:t>
       </w:r>
-      <w:bookmarkEnd w:id="142"/>
+      <w:bookmarkEnd w:id="143"/>
     </w:p>
     <w:p>
       <w:pPr>
@@ -27702,7 +30545,7 @@
           <w:lang w:val="en-US" w:eastAsia="zh-CN"/>
         </w:rPr>
       </w:pPr>
-      <w:bookmarkStart w:id="143" w:name="_Toc29111"/>
+      <w:bookmarkStart w:id="144" w:name="_Toc21076"/>
       <w:r>
         <w:rPr>
           <w:rFonts w:hint="eastAsia"/>
@@ -27710,7 +30553,7 @@
         </w:rPr>
         <w:t>全局路由卫士</w:t>
       </w:r>
-      <w:bookmarkEnd w:id="143"/>
+      <w:bookmarkEnd w:id="144"/>
     </w:p>
     <w:p>
       <w:pPr>
@@ -27778,7 +30621,7 @@
           <w:lang w:val="en-US" w:eastAsia="zh-CN"/>
         </w:rPr>
       </w:pPr>
-      <w:bookmarkStart w:id="144" w:name="_Toc15008"/>
+      <w:bookmarkStart w:id="145" w:name="_Toc1865"/>
       <w:r>
         <w:rPr>
           <w:rFonts w:hint="eastAsia"/>
@@ -27786,7 +30629,7 @@
         </w:rPr>
         <w:t>测试</w:t>
       </w:r>
-      <w:bookmarkEnd w:id="144"/>
+      <w:bookmarkEnd w:id="145"/>
     </w:p>
     <w:p>
       <w:pPr>
@@ -27808,11 +30651,11 @@
         </w:rPr>
         <w:t xml:space="preserve"> </w:t>
       </w:r>
-      <w:bookmarkStart w:id="145" w:name="_Toc274664394"/>
-      <w:bookmarkStart w:id="146" w:name="_Toc1626"/>
-      <w:bookmarkStart w:id="147" w:name="_Toc177619613"/>
-      <w:bookmarkStart w:id="148" w:name="_Toc177372617"/>
-      <w:bookmarkStart w:id="149" w:name="_Toc177566068"/>
+      <w:bookmarkStart w:id="146" w:name="_Toc274664394"/>
+      <w:bookmarkStart w:id="147" w:name="_Toc22398"/>
+      <w:bookmarkStart w:id="148" w:name="_Toc177619613"/>
+      <w:bookmarkStart w:id="149" w:name="_Toc177372617"/>
+      <w:bookmarkStart w:id="150" w:name="_Toc177566068"/>
       <w:r>
         <w:rPr>
           <w:rFonts w:hint="eastAsia"/>
@@ -27820,12 +30663,12 @@
         </w:rPr>
         <w:t>测试概述</w:t>
       </w:r>
-      <w:bookmarkEnd w:id="145"/>
       <w:bookmarkEnd w:id="146"/>
-    </w:p>
-    <w:bookmarkEnd w:id="147"/>
+      <w:bookmarkEnd w:id="147"/>
+    </w:p>
     <w:bookmarkEnd w:id="148"/>
     <w:bookmarkEnd w:id="149"/>
+    <w:bookmarkEnd w:id="150"/>
     <w:p>
       <w:pPr>
         <w:pStyle w:val="5"/>
@@ -27839,8 +30682,8 @@
           <w:lang w:val="en-US" w:eastAsia="zh-CN"/>
         </w:rPr>
       </w:pPr>
-      <w:bookmarkStart w:id="150" w:name="_Toc32763"/>
       <w:bookmarkStart w:id="151" w:name="_Toc274664395"/>
+      <w:bookmarkStart w:id="152" w:name="_Toc24398"/>
       <w:r>
         <w:rPr>
           <w:rFonts w:hint="eastAsia"/>
@@ -27848,8 +30691,8 @@
         </w:rPr>
         <w:t>编写目的</w:t>
       </w:r>
-      <w:bookmarkEnd w:id="150"/>
       <w:bookmarkEnd w:id="151"/>
+      <w:bookmarkEnd w:id="152"/>
     </w:p>
     <w:p>
       <w:pPr>
@@ -27915,8 +30758,8 @@
           <w:lang w:val="en-US" w:eastAsia="zh-CN"/>
         </w:rPr>
       </w:pPr>
-      <w:bookmarkStart w:id="152" w:name="_Toc19487"/>
       <w:bookmarkStart w:id="153" w:name="_Toc274664396"/>
+      <w:bookmarkStart w:id="154" w:name="_Toc19841"/>
       <w:r>
         <w:rPr>
           <w:rFonts w:hint="eastAsia"/>
@@ -27924,8 +30767,8 @@
         </w:rPr>
         <w:t>测试范围</w:t>
       </w:r>
-      <w:bookmarkEnd w:id="152"/>
       <w:bookmarkEnd w:id="153"/>
+      <w:bookmarkEnd w:id="154"/>
     </w:p>
     <w:p>
       <w:pPr>
@@ -27991,8 +30834,8 @@
           <w:lang w:val="en-US" w:eastAsia="zh-CN"/>
         </w:rPr>
       </w:pPr>
-      <w:bookmarkStart w:id="154" w:name="_Toc3656"/>
       <w:bookmarkStart w:id="155" w:name="_Toc274664398"/>
+      <w:bookmarkStart w:id="156" w:name="_Toc25904"/>
       <w:r>
         <w:rPr>
           <w:rFonts w:hint="eastAsia"/>
@@ -28000,8 +30843,8 @@
         </w:rPr>
         <w:t>测试计划执行情况</w:t>
       </w:r>
-      <w:bookmarkEnd w:id="154"/>
       <w:bookmarkEnd w:id="155"/>
+      <w:bookmarkEnd w:id="156"/>
     </w:p>
     <w:p>
       <w:pPr>
@@ -28016,8 +30859,8 @@
           <w:lang w:val="en-US" w:eastAsia="zh-CN"/>
         </w:rPr>
       </w:pPr>
-      <w:bookmarkStart w:id="156" w:name="_Toc7931"/>
       <w:bookmarkStart w:id="157" w:name="_Toc274664399"/>
+      <w:bookmarkStart w:id="158" w:name="_Toc24000"/>
       <w:r>
         <w:rPr>
           <w:rFonts w:hint="eastAsia"/>
@@ -28025,8 +30868,8 @@
         </w:rPr>
         <w:t>测试类型</w:t>
       </w:r>
-      <w:bookmarkEnd w:id="156"/>
       <w:bookmarkEnd w:id="157"/>
+      <w:bookmarkEnd w:id="158"/>
     </w:p>
     <w:tbl>
       <w:tblPr>
@@ -28367,16 +31210,16 @@
           <w:rFonts w:hint="eastAsia"/>
         </w:rPr>
       </w:pPr>
-      <w:bookmarkStart w:id="158" w:name="_Toc18056"/>
       <w:bookmarkStart w:id="159" w:name="_Toc274664401"/>
+      <w:bookmarkStart w:id="160" w:name="_Toc16877"/>
       <w:r>
         <w:rPr>
           <w:rFonts w:hint="eastAsia"/>
         </w:rPr>
         <w:t>测试人员</w:t>
       </w:r>
-      <w:bookmarkEnd w:id="158"/>
       <w:bookmarkEnd w:id="159"/>
+      <w:bookmarkEnd w:id="160"/>
     </w:p>
     <w:tbl>
       <w:tblPr>
@@ -28416,12 +31259,6 @@
             <w:insideV w:val="single" w:color="auto" w:sz="4" w:space="0"/>
           </w:tblBorders>
           <w:tblLayout w:type="fixed"/>
-          <w:tblCellMar>
-            <w:top w:w="0" w:type="dxa"/>
-            <w:left w:w="108" w:type="dxa"/>
-            <w:bottom w:w="0" w:type="dxa"/>
-            <w:right w:w="108" w:type="dxa"/>
-          </w:tblCellMar>
         </w:tblPrEx>
         <w:tc>
           <w:tcPr>
@@ -28640,12 +31477,6 @@
             <w:insideV w:val="single" w:color="auto" w:sz="4" w:space="0"/>
           </w:tblBorders>
           <w:tblLayout w:type="fixed"/>
-          <w:tblCellMar>
-            <w:top w:w="0" w:type="dxa"/>
-            <w:left w:w="108" w:type="dxa"/>
-            <w:bottom w:w="0" w:type="dxa"/>
-            <w:right w:w="108" w:type="dxa"/>
-          </w:tblCellMar>
         </w:tblPrEx>
         <w:tc>
           <w:tcPr>
@@ -28766,8 +31597,8 @@
           <w:lang w:val="en-US" w:eastAsia="zh-CN"/>
         </w:rPr>
       </w:pPr>
-      <w:bookmarkStart w:id="160" w:name="_Toc25953"/>
       <w:bookmarkStart w:id="161" w:name="_Toc274664402"/>
+      <w:bookmarkStart w:id="162" w:name="_Toc17851"/>
       <w:r>
         <w:rPr>
           <w:rFonts w:hint="eastAsia"/>
@@ -28775,8 +31606,8 @@
         </w:rPr>
         <w:t>测试问题总结</w:t>
       </w:r>
-      <w:bookmarkEnd w:id="160"/>
       <w:bookmarkEnd w:id="161"/>
+      <w:bookmarkEnd w:id="162"/>
     </w:p>
     <w:p>
       <w:pPr>
@@ -28818,8 +31649,8 @@
           <w:lang w:val="en-US" w:eastAsia="zh-CN"/>
         </w:rPr>
       </w:pPr>
-      <w:bookmarkStart w:id="162" w:name="_Toc274664403"/>
-      <w:bookmarkStart w:id="163" w:name="_Toc8459"/>
+      <w:bookmarkStart w:id="163" w:name="_Toc274664403"/>
+      <w:bookmarkStart w:id="164" w:name="_Toc7037"/>
       <w:r>
         <w:rPr>
           <w:rFonts w:hint="eastAsia"/>
@@ -28827,8 +31658,8 @@
         </w:rPr>
         <w:t>测试总结</w:t>
       </w:r>
-      <w:bookmarkEnd w:id="162"/>
       <w:bookmarkEnd w:id="163"/>
+      <w:bookmarkEnd w:id="164"/>
     </w:p>
     <w:p>
       <w:pPr>
@@ -28843,8 +31674,8 @@
           <w:lang w:val="en-US" w:eastAsia="zh-CN"/>
         </w:rPr>
       </w:pPr>
-      <w:bookmarkStart w:id="164" w:name="_Toc23389"/>
       <w:bookmarkStart w:id="165" w:name="_Toc274664404"/>
+      <w:bookmarkStart w:id="166" w:name="_Toc24611"/>
       <w:r>
         <w:rPr>
           <w:rFonts w:hint="eastAsia"/>
@@ -28852,8 +31683,8 @@
         </w:rPr>
         <w:t>测试用例执行结果</w:t>
       </w:r>
-      <w:bookmarkEnd w:id="164"/>
       <w:bookmarkEnd w:id="165"/>
+      <w:bookmarkEnd w:id="166"/>
     </w:p>
     <w:tbl>
       <w:tblPr>
@@ -29834,8 +32665,8 @@
           <w:lang w:val="en-US" w:eastAsia="zh-CN"/>
         </w:rPr>
       </w:pPr>
-      <w:bookmarkStart w:id="166" w:name="_Toc675"/>
       <w:bookmarkStart w:id="167" w:name="_Toc274664405"/>
+      <w:bookmarkStart w:id="168" w:name="_Toc17434"/>
       <w:r>
         <w:rPr>
           <w:rFonts w:hint="eastAsia"/>
@@ -29843,8 +32674,8 @@
         </w:rPr>
         <w:t>测试问题解决</w:t>
       </w:r>
-      <w:bookmarkEnd w:id="166"/>
       <w:bookmarkEnd w:id="167"/>
+      <w:bookmarkEnd w:id="168"/>
     </w:p>
     <w:tbl>
       <w:tblPr>
@@ -30322,7 +33153,7 @@
           <w:rFonts w:hint="eastAsia"/>
         </w:rPr>
       </w:pPr>
-      <w:bookmarkStart w:id="168" w:name="_Toc28562"/>
+      <w:bookmarkStart w:id="169" w:name="_Toc14189"/>
       <w:r>
         <w:rPr>
           <w:rFonts w:hint="eastAsia"/>
@@ -30356,7 +33187,7 @@
         </w:rPr>
         <w:t>献</w:t>
       </w:r>
-      <w:bookmarkEnd w:id="168"/>
+      <w:bookmarkEnd w:id="169"/>
     </w:p>
     <w:p>
       <w:pPr>
